--- a/cv.docx
+++ b/cv.docx
@@ -326,7 +326,7 @@
                 <w:sz w:val="18"/>
                 <w:szCs w:val="18"/>
               </w:rPr>
-              <w:t xml:space="preserve">, I worked as a software engineer at a PropTech startup, developing geometry processing, spatial data pipelines, and machine learning applications for architectural design. I have built design exploration engines for apartment design feasibility analysis, small housing design, and LLM-based office layout generation, bridging </w:t>
+              <w:t xml:space="preserve">, I worked as a software engineer at a PropTech startup, developing geometry processing, spatial data pipelines, and machine learning applications for architectural design. I have built design exploration engines for apartment feasibility analysis, small housing design, and LLM-based office layout generation, bridging </w:t>
             </w:r>
             <w:r>
               <w:rPr>

--- a/cv.docx
+++ b/cv.docx
@@ -12,6 +12,7 @@
           <w:bottom w:val="none" w:sz="0" w:space="0" w:color="auto"/>
           <w:right w:val="none" w:sz="0" w:space="0" w:color="auto"/>
         </w:tblBorders>
+        <w:tblLayout w:type="fixed"/>
         <w:tblCellMar>
           <w:top w:w="142" w:type="dxa"/>
           <w:left w:w="0" w:type="dxa"/>
@@ -24,7 +25,8 @@
         <w:gridCol w:w="5245"/>
         <w:gridCol w:w="1559"/>
         <w:gridCol w:w="522"/>
-        <w:gridCol w:w="2295"/>
+        <w:gridCol w:w="187"/>
+        <w:gridCol w:w="2108"/>
       </w:tblGrid>
       <w:tr>
         <w:trPr>
@@ -67,6 +69,7 @@
         <w:tc>
           <w:tcPr>
             <w:tcW w:w="2295" w:type="dxa"/>
+            <w:gridSpan w:val="2"/>
             <w:tcBorders>
               <w:top w:val="nil"/>
               <w:left w:val="nil"/>
@@ -199,6 +202,7 @@
         <w:tc>
           <w:tcPr>
             <w:tcW w:w="2295" w:type="dxa"/>
+            <w:gridSpan w:val="2"/>
             <w:tcBorders>
               <w:top w:val="nil"/>
               <w:left w:val="nil"/>
@@ -262,7 +266,7 @@
         <w:tc>
           <w:tcPr>
             <w:tcW w:w="9621" w:type="dxa"/>
-            <w:gridSpan w:val="4"/>
+            <w:gridSpan w:val="5"/>
             <w:tcBorders>
               <w:top w:val="nil"/>
               <w:bottom w:val="single" w:sz="4" w:space="0" w:color="auto"/>
@@ -287,7 +291,7 @@
                 <w:w w:val="110"/>
                 <w:szCs w:val="22"/>
               </w:rPr>
-              <w:t>OVERVIEW</w:t>
+              <w:t>SUMMARY</w:t>
             </w:r>
           </w:p>
           <w:p>
@@ -384,7 +388,7 @@
                 <w:bCs/>
                 <w:w w:val="110"/>
               </w:rPr>
-              <w:t>WORK EXPERIENCE</w:t>
+              <w:t>EXPERIENCE</w:t>
             </w:r>
           </w:p>
           <w:p>
@@ -457,6 +461,7 @@
         <w:tc>
           <w:tcPr>
             <w:tcW w:w="2295" w:type="dxa"/>
+            <w:gridSpan w:val="2"/>
             <w:tcBorders>
               <w:top w:val="single" w:sz="4" w:space="0" w:color="auto"/>
               <w:left w:val="nil"/>
@@ -523,7 +528,7 @@
         <w:tc>
           <w:tcPr>
             <w:tcW w:w="9621" w:type="dxa"/>
-            <w:gridSpan w:val="4"/>
+            <w:gridSpan w:val="5"/>
             <w:tcBorders>
               <w:top w:val="nil"/>
               <w:bottom w:val="nil"/>
@@ -849,7 +854,7 @@
         <w:tc>
           <w:tcPr>
             <w:tcW w:w="2817" w:type="dxa"/>
-            <w:gridSpan w:val="2"/>
+            <w:gridSpan w:val="3"/>
             <w:tcBorders>
               <w:top w:val="nil"/>
               <w:left w:val="nil"/>
@@ -892,13 +897,244 @@
         <w:tc>
           <w:tcPr>
             <w:tcW w:w="9621" w:type="dxa"/>
+            <w:gridSpan w:val="5"/>
+            <w:tcBorders>
+              <w:top w:val="nil"/>
+              <w:bottom w:val="nil"/>
+            </w:tcBorders>
+            <w:tcMar>
+              <w:top w:w="0" w:type="dxa"/>
+            </w:tcMar>
+          </w:tcPr>
+          <w:p>
+            <w:pPr>
+              <w:spacing w:line="276" w:lineRule="auto"/>
+              <w:jc w:val="both"/>
+              <w:rPr>
+                <w:rFonts w:ascii="PT Sans" w:hAnsi="PT Sans"/>
+                <w:w w:val="110"/>
+                <w:sz w:val="18"/>
+                <w:szCs w:val="18"/>
+              </w:rPr>
+            </w:pPr>
+            <w:r>
+              <w:rPr>
+                <w:rFonts w:ascii="PT Sans" w:hAnsi="PT Sans"/>
+                <w:w w:val="110"/>
+                <w:sz w:val="18"/>
+                <w:szCs w:val="18"/>
+              </w:rPr>
+              <w:t>I worked as an architectural design intern, supporting design development through drawings and visualizations, conducting site analysis and feasibility studies, and contributing to competitions with concept and schematic design proposals.</w:t>
+            </w:r>
+          </w:p>
+        </w:tc>
+      </w:tr>
+      <w:tr>
+        <w:trPr>
+          <w:trHeight w:val="16"/>
+        </w:trPr>
+        <w:tc>
+          <w:tcPr>
+            <w:tcW w:w="7513" w:type="dxa"/>
             <w:gridSpan w:val="4"/>
+            <w:tcBorders>
+              <w:top w:val="nil"/>
+              <w:bottom w:val="nil"/>
+              <w:right w:val="nil"/>
+            </w:tcBorders>
+            <w:tcMar>
+              <w:top w:w="142" w:type="dxa"/>
+              <w:bottom w:w="57" w:type="dxa"/>
+            </w:tcMar>
+          </w:tcPr>
+          <w:p>
+            <w:pPr>
+              <w:spacing w:line="276" w:lineRule="auto"/>
+              <w:jc w:val="both"/>
+              <w:rPr>
+                <w:rFonts w:ascii="PT Sans" w:hAnsi="PT Sans"/>
+                <w:w w:val="110"/>
+                <w:sz w:val="18"/>
+                <w:szCs w:val="18"/>
+              </w:rPr>
+            </w:pPr>
+            <w:r>
+              <w:rPr>
+                <w:rFonts w:ascii="PT Sans" w:hAnsi="PT Sans" w:hint="eastAsia"/>
+                <w:b/>
+                <w:bCs/>
+                <w:w w:val="110"/>
+                <w:sz w:val="18"/>
+                <w:szCs w:val="18"/>
+              </w:rPr>
+              <w:t>Undergraduate Intern</w:t>
+            </w:r>
+            <w:r>
+              <w:rPr>
+                <w:rFonts w:ascii="PT Sans" w:hAnsi="PT Sans"/>
+                <w:b/>
+                <w:bCs/>
+                <w:w w:val="110"/>
+                <w:sz w:val="18"/>
+                <w:szCs w:val="18"/>
+              </w:rPr>
+              <w:t xml:space="preserve"> </w:t>
+            </w:r>
+            <w:r>
+              <w:rPr>
+                <w:rFonts w:ascii="PT Sans" w:hAnsi="PT Sans"/>
+                <w:i/>
+                <w:iCs/>
+                <w:w w:val="110"/>
+                <w:sz w:val="18"/>
+                <w:szCs w:val="18"/>
+              </w:rPr>
+              <w:t xml:space="preserve">@ </w:t>
+            </w:r>
+            <w:r>
+              <w:rPr>
+                <w:rFonts w:ascii="PT Sans" w:hAnsi="PT Sans" w:hint="eastAsia"/>
+                <w:i/>
+                <w:iCs/>
+                <w:w w:val="110"/>
+                <w:sz w:val="18"/>
+                <w:szCs w:val="18"/>
+              </w:rPr>
+              <w:t>DART</w:t>
+            </w:r>
+            <w:r>
+              <w:rPr>
+                <w:rFonts w:ascii="PT Sans" w:hAnsi="PT Sans" w:hint="eastAsia"/>
+                <w:i/>
+                <w:iCs/>
+                <w:w w:val="110"/>
+                <w:sz w:val="18"/>
+                <w:szCs w:val="18"/>
+              </w:rPr>
+              <w:t xml:space="preserve"> lab</w:t>
+            </w:r>
+          </w:p>
+        </w:tc>
+        <w:tc>
+          <w:tcPr>
+            <w:tcW w:w="2108" w:type="dxa"/>
+            <w:tcBorders>
+              <w:top w:val="nil"/>
+              <w:left w:val="nil"/>
+              <w:bottom w:val="nil"/>
+            </w:tcBorders>
+            <w:tcMar>
+              <w:top w:w="142" w:type="dxa"/>
+              <w:bottom w:w="57" w:type="dxa"/>
+            </w:tcMar>
+            <w:vAlign w:val="bottom"/>
+          </w:tcPr>
+          <w:p>
+            <w:pPr>
+              <w:spacing w:line="276" w:lineRule="auto"/>
+              <w:jc w:val="right"/>
+              <w:rPr>
+                <w:rFonts w:ascii="PT Sans" w:hAnsi="PT Sans"/>
+                <w:w w:val="110"/>
+                <w:sz w:val="18"/>
+                <w:szCs w:val="18"/>
+              </w:rPr>
+            </w:pPr>
+            <w:r>
+              <w:rPr>
+                <w:rFonts w:ascii="PT Sans" w:hAnsi="PT Sans" w:hint="eastAsia"/>
+                <w:b/>
+                <w:bCs/>
+                <w:w w:val="110"/>
+                <w:sz w:val="18"/>
+                <w:szCs w:val="18"/>
+              </w:rPr>
+              <w:t>Mar</w:t>
+            </w:r>
+            <w:r>
+              <w:rPr>
+                <w:rFonts w:ascii="PT Sans" w:hAnsi="PT Sans"/>
+                <w:b/>
+                <w:bCs/>
+                <w:w w:val="110"/>
+                <w:sz w:val="18"/>
+                <w:szCs w:val="18"/>
+              </w:rPr>
+              <w:t xml:space="preserve"> 201</w:t>
+            </w:r>
+            <w:r>
+              <w:rPr>
+                <w:rFonts w:ascii="PT Sans" w:hAnsi="PT Sans" w:hint="eastAsia"/>
+                <w:b/>
+                <w:bCs/>
+                <w:w w:val="110"/>
+                <w:sz w:val="18"/>
+                <w:szCs w:val="18"/>
+              </w:rPr>
+              <w:t>8</w:t>
+            </w:r>
+            <w:r>
+              <w:rPr>
+                <w:rFonts w:ascii="PT Sans" w:hAnsi="PT Sans"/>
+                <w:b/>
+                <w:bCs/>
+                <w:w w:val="110"/>
+                <w:sz w:val="18"/>
+                <w:szCs w:val="18"/>
+              </w:rPr>
+              <w:t xml:space="preserve"> – </w:t>
+            </w:r>
+            <w:r>
+              <w:rPr>
+                <w:rFonts w:ascii="PT Sans" w:hAnsi="PT Sans" w:hint="eastAsia"/>
+                <w:b/>
+                <w:bCs/>
+                <w:w w:val="110"/>
+                <w:sz w:val="18"/>
+                <w:szCs w:val="18"/>
+              </w:rPr>
+              <w:t>Apr</w:t>
+            </w:r>
+            <w:r>
+              <w:rPr>
+                <w:rFonts w:ascii="PT Sans" w:hAnsi="PT Sans"/>
+                <w:b/>
+                <w:bCs/>
+                <w:w w:val="110"/>
+                <w:sz w:val="18"/>
+                <w:szCs w:val="18"/>
+              </w:rPr>
+              <w:t xml:space="preserve"> 20</w:t>
+            </w:r>
+            <w:r>
+              <w:rPr>
+                <w:rFonts w:ascii="PT Sans" w:hAnsi="PT Sans" w:hint="eastAsia"/>
+                <w:b/>
+                <w:bCs/>
+                <w:w w:val="110"/>
+                <w:sz w:val="18"/>
+                <w:szCs w:val="18"/>
+              </w:rPr>
+              <w:t>19</w:t>
+            </w:r>
+          </w:p>
+        </w:tc>
+      </w:tr>
+      <w:tr>
+        <w:trPr>
+          <w:trHeight w:val="402"/>
+        </w:trPr>
+        <w:tc>
+          <w:tcPr>
+            <w:tcW w:w="9621" w:type="dxa"/>
+            <w:gridSpan w:val="5"/>
             <w:tcBorders>
               <w:top w:val="nil"/>
               <w:bottom w:val="single" w:sz="4" w:space="0" w:color="auto"/>
             </w:tcBorders>
             <w:tcMar>
               <w:top w:w="0" w:type="dxa"/>
+              <w:bottom w:w="142" w:type="dxa"/>
             </w:tcMar>
           </w:tcPr>
           <w:p>
@@ -919,233 +1155,7 @@
                 <w:sz w:val="18"/>
                 <w:szCs w:val="18"/>
               </w:rPr>
-              <w:t>I worked as an architectural design intern, supporting design development through drawings and visualizations, conducting site analysis and feasibility studies, and contributing to competitions with concept and schematic design proposals.</w:t>
-            </w:r>
-          </w:p>
-        </w:tc>
-      </w:tr>
-      <w:tr>
-        <w:trPr>
-          <w:trHeight w:val="1273"/>
-        </w:trPr>
-        <w:tc>
-          <w:tcPr>
-            <w:tcW w:w="9621" w:type="dxa"/>
-            <w:gridSpan w:val="4"/>
-            <w:tcBorders>
-              <w:top w:val="nil"/>
-              <w:bottom w:val="single" w:sz="4" w:space="0" w:color="auto"/>
-            </w:tcBorders>
-          </w:tcPr>
-          <w:p>
-            <w:pPr>
-              <w:spacing w:line="360" w:lineRule="auto"/>
-              <w:jc w:val="both"/>
-              <w:rPr>
-                <w:rFonts w:ascii="PT Sans" w:hAnsi="PT Sans"/>
-                <w:b/>
-                <w:bCs/>
-                <w:w w:val="110"/>
-                <w:szCs w:val="22"/>
-              </w:rPr>
-            </w:pPr>
-            <w:r>
-              <w:rPr>
-                <w:rFonts w:ascii="PT Sans" w:hAnsi="PT Sans" w:hint="eastAsia"/>
-                <w:b/>
-                <w:bCs/>
-                <w:w w:val="110"/>
-                <w:szCs w:val="22"/>
-              </w:rPr>
-              <w:t>SKILLS</w:t>
-            </w:r>
-          </w:p>
-          <w:p>
-            <w:pPr>
-              <w:spacing w:line="276" w:lineRule="auto"/>
-              <w:jc w:val="both"/>
-              <w:rPr>
-                <w:rFonts w:ascii="PT Sans" w:hAnsi="PT Sans"/>
-                <w:w w:val="110"/>
-                <w:sz w:val="18"/>
-                <w:szCs w:val="18"/>
-              </w:rPr>
-            </w:pPr>
-            <w:r>
-              <w:rPr>
-                <w:rFonts w:ascii="PT Sans" w:hAnsi="PT Sans"/>
-                <w:b/>
-                <w:bCs/>
-                <w:w w:val="110"/>
-                <w:sz w:val="18"/>
-                <w:szCs w:val="18"/>
-              </w:rPr>
-              <w:t xml:space="preserve">Machine Learning: </w:t>
-            </w:r>
-            <w:r>
-              <w:rPr>
-                <w:rFonts w:ascii="PT Sans" w:hAnsi="PT Sans"/>
-                <w:w w:val="110"/>
-                <w:sz w:val="18"/>
-                <w:szCs w:val="18"/>
-              </w:rPr>
-              <w:t xml:space="preserve">Python, PyTorch, TorchGeometric, HuggingFace </w:t>
-            </w:r>
-            <w:r>
-              <w:rPr>
-                <w:rFonts w:ascii="PT Sans" w:hAnsi="PT Sans"/>
-                <w:b/>
-                <w:bCs/>
-                <w:w w:val="110"/>
-                <w:sz w:val="18"/>
-                <w:szCs w:val="18"/>
-              </w:rPr>
-              <w:t xml:space="preserve">Geometry: </w:t>
-            </w:r>
-            <w:r>
-              <w:rPr>
-                <w:rFonts w:ascii="PT Sans" w:hAnsi="PT Sans"/>
-                <w:w w:val="110"/>
-                <w:sz w:val="18"/>
-                <w:szCs w:val="18"/>
-              </w:rPr>
-              <w:t>Shapely, Three.js, Rhino,</w:t>
-            </w:r>
-            <w:r>
-              <w:rPr>
-                <w:rFonts w:ascii="PT Sans" w:hAnsi="PT Sans" w:hint="eastAsia"/>
-                <w:w w:val="110"/>
-                <w:sz w:val="18"/>
-                <w:szCs w:val="18"/>
-              </w:rPr>
-              <w:t xml:space="preserve"> </w:t>
-            </w:r>
-            <w:r>
-              <w:rPr>
-                <w:rFonts w:ascii="PT Sans" w:hAnsi="PT Sans"/>
-                <w:w w:val="110"/>
-                <w:sz w:val="18"/>
-                <w:szCs w:val="18"/>
-              </w:rPr>
-              <w:t xml:space="preserve">Grasshopper, AutoCAD </w:t>
-            </w:r>
-            <w:r>
-              <w:rPr>
-                <w:rFonts w:ascii="PT Sans" w:hAnsi="PT Sans"/>
-                <w:b/>
-                <w:bCs/>
-                <w:w w:val="110"/>
-                <w:sz w:val="18"/>
-                <w:szCs w:val="18"/>
-              </w:rPr>
-              <w:t xml:space="preserve">Frontend: </w:t>
-            </w:r>
-            <w:r>
-              <w:rPr>
-                <w:rFonts w:ascii="PT Sans" w:hAnsi="PT Sans"/>
-                <w:w w:val="110"/>
-                <w:sz w:val="18"/>
-                <w:szCs w:val="18"/>
-              </w:rPr>
-              <w:t xml:space="preserve">Javascript, Typescript </w:t>
-            </w:r>
-            <w:r>
-              <w:rPr>
-                <w:rFonts w:ascii="PT Sans" w:hAnsi="PT Sans"/>
-                <w:b/>
-                <w:bCs/>
-                <w:w w:val="110"/>
-                <w:sz w:val="18"/>
-                <w:szCs w:val="18"/>
-              </w:rPr>
-              <w:t xml:space="preserve">Database: </w:t>
-            </w:r>
-            <w:r>
-              <w:rPr>
-                <w:rFonts w:ascii="PT Sans" w:hAnsi="PT Sans"/>
-                <w:w w:val="110"/>
-                <w:sz w:val="18"/>
-                <w:szCs w:val="18"/>
-              </w:rPr>
-              <w:t xml:space="preserve">PostgreSQL, PostGIS </w:t>
-            </w:r>
-            <w:r>
-              <w:rPr>
-                <w:rFonts w:ascii="PT Sans" w:hAnsi="PT Sans"/>
-                <w:b/>
-                <w:bCs/>
-                <w:w w:val="110"/>
-                <w:sz w:val="18"/>
-                <w:szCs w:val="18"/>
-              </w:rPr>
-              <w:t xml:space="preserve">DevOps: </w:t>
-            </w:r>
-            <w:r>
-              <w:rPr>
-                <w:rFonts w:ascii="PT Sans" w:hAnsi="PT Sans"/>
-                <w:w w:val="110"/>
-                <w:sz w:val="18"/>
-                <w:szCs w:val="18"/>
-              </w:rPr>
-              <w:t>AWS</w:t>
-            </w:r>
-            <w:r>
-              <w:rPr>
-                <w:rFonts w:ascii="PT Sans" w:hAnsi="PT Sans" w:hint="eastAsia"/>
-                <w:w w:val="110"/>
-                <w:sz w:val="18"/>
-                <w:szCs w:val="18"/>
-              </w:rPr>
-              <w:t xml:space="preserve"> </w:t>
-            </w:r>
-            <w:r>
-              <w:rPr>
-                <w:rFonts w:ascii="PT Sans" w:hAnsi="PT Sans"/>
-                <w:w w:val="110"/>
-                <w:sz w:val="18"/>
-                <w:szCs w:val="18"/>
-              </w:rPr>
-              <w:t xml:space="preserve">S3, EC2, ECR, Docker, Github Actions </w:t>
-            </w:r>
-            <w:r>
-              <w:rPr>
-                <w:rFonts w:ascii="PT Sans" w:hAnsi="PT Sans"/>
-                <w:b/>
-                <w:bCs/>
-                <w:w w:val="110"/>
-                <w:sz w:val="18"/>
-                <w:szCs w:val="18"/>
-              </w:rPr>
-              <w:t xml:space="preserve">Collaboration: </w:t>
-            </w:r>
-            <w:r>
-              <w:rPr>
-                <w:rFonts w:ascii="PT Sans" w:hAnsi="PT Sans"/>
-                <w:w w:val="110"/>
-                <w:sz w:val="18"/>
-                <w:szCs w:val="18"/>
-              </w:rPr>
-              <w:t xml:space="preserve">Git, Github, JIRA, Slack </w:t>
-            </w:r>
-            <w:r>
-              <w:rPr>
-                <w:rFonts w:ascii="PT Sans" w:hAnsi="PT Sans"/>
-                <w:b/>
-                <w:bCs/>
-                <w:w w:val="110"/>
-                <w:sz w:val="18"/>
-                <w:szCs w:val="18"/>
-              </w:rPr>
-              <w:t xml:space="preserve">API Development: </w:t>
-            </w:r>
-            <w:r>
-              <w:rPr>
-                <w:rFonts w:ascii="PT Sans" w:hAnsi="PT Sans"/>
-                <w:w w:val="110"/>
-                <w:sz w:val="18"/>
-                <w:szCs w:val="18"/>
-              </w:rPr>
-              <w:t>FastAPI, Flask</w:t>
+              <w:t>I assisted with design studies as an undergraduate intern at DART (Digital Association for Research &amp; Technology) at KNUT, where I developed 3D parametric models using Rhino and Grasshopper to support architectural and urban design.</w:t>
             </w:r>
           </w:p>
         </w:tc>
@@ -1296,7 +1306,7 @@
         <w:tc>
           <w:tcPr>
             <w:tcW w:w="4376" w:type="dxa"/>
-            <w:gridSpan w:val="3"/>
+            <w:gridSpan w:val="4"/>
             <w:tcBorders>
               <w:top w:val="single" w:sz="4" w:space="0" w:color="auto"/>
               <w:left w:val="nil"/>
@@ -1586,8 +1596,6 @@
               <w:jc w:val="both"/>
               <w:rPr>
                 <w:rFonts w:ascii="PT Sans" w:hAnsi="PT Sans"/>
-                <w:b/>
-                <w:bCs/>
                 <w:w w:val="110"/>
                 <w:sz w:val="18"/>
                 <w:szCs w:val="18"/>
@@ -1773,7 +1781,7 @@
         <w:tc>
           <w:tcPr>
             <w:tcW w:w="4376" w:type="dxa"/>
-            <w:gridSpan w:val="3"/>
+            <w:gridSpan w:val="4"/>
             <w:tcBorders>
               <w:top w:val="single" w:sz="4" w:space="0" w:color="auto"/>
               <w:left w:val="nil"/>
@@ -1904,7 +1912,7 @@
       </w:tr>
       <w:tr>
         <w:trPr>
-          <w:trHeight w:val="4949"/>
+          <w:trHeight w:val="3814"/>
         </w:trPr>
         <w:tc>
           <w:tcPr>
@@ -2362,23 +2370,11 @@
               <w:t>20</w:t>
             </w:r>
           </w:p>
-          <w:p>
-            <w:pPr>
-              <w:spacing w:line="276" w:lineRule="auto"/>
-              <w:jc w:val="both"/>
-              <w:rPr>
-                <w:rFonts w:ascii="PT Sans" w:hAnsi="PT Sans"/>
-                <w:w w:val="110"/>
-                <w:sz w:val="18"/>
-                <w:szCs w:val="18"/>
-              </w:rPr>
-            </w:pPr>
-          </w:p>
         </w:tc>
         <w:tc>
           <w:tcPr>
             <w:tcW w:w="4376" w:type="dxa"/>
-            <w:gridSpan w:val="3"/>
+            <w:gridSpan w:val="4"/>
             <w:tcBorders>
               <w:top w:val="single" w:sz="4" w:space="0" w:color="auto"/>
               <w:left w:val="nil"/>
@@ -2665,6 +2661,310 @@
                 <w:szCs w:val="22"/>
               </w:rPr>
             </w:pPr>
+          </w:p>
+        </w:tc>
+      </w:tr>
+      <w:tr>
+        <w:trPr>
+          <w:trHeight w:val="4949"/>
+        </w:trPr>
+        <w:tc>
+          <w:tcPr>
+            <w:tcW w:w="9621" w:type="dxa"/>
+            <w:gridSpan w:val="5"/>
+            <w:tcBorders>
+              <w:top w:val="single" w:sz="4" w:space="0" w:color="auto"/>
+              <w:bottom w:val="nil"/>
+            </w:tcBorders>
+          </w:tcPr>
+          <w:p>
+            <w:pPr>
+              <w:spacing w:line="360" w:lineRule="auto"/>
+              <w:jc w:val="both"/>
+              <w:rPr>
+                <w:rFonts w:ascii="PT Sans" w:hAnsi="PT Sans"/>
+                <w:b/>
+                <w:bCs/>
+                <w:w w:val="110"/>
+                <w:szCs w:val="22"/>
+              </w:rPr>
+            </w:pPr>
+            <w:r>
+              <w:rPr>
+                <w:rFonts w:ascii="PT Sans" w:hAnsi="PT Sans" w:hint="eastAsia"/>
+                <w:b/>
+                <w:bCs/>
+                <w:w w:val="110"/>
+                <w:szCs w:val="22"/>
+              </w:rPr>
+              <w:t>SKILLS</w:t>
+            </w:r>
+          </w:p>
+          <w:p>
+            <w:pPr>
+              <w:spacing w:line="276" w:lineRule="auto"/>
+              <w:jc w:val="both"/>
+              <w:rPr>
+                <w:rFonts w:ascii="PT Sans" w:hAnsi="PT Sans"/>
+                <w:b/>
+                <w:bCs/>
+                <w:w w:val="110"/>
+                <w:sz w:val="28"/>
+                <w:szCs w:val="28"/>
+              </w:rPr>
+            </w:pPr>
+            <w:r>
+              <w:rPr>
+                <w:rFonts w:ascii="PT Sans" w:hAnsi="PT Sans"/>
+                <w:b/>
+                <w:bCs/>
+                <w:w w:val="110"/>
+                <w:sz w:val="18"/>
+                <w:szCs w:val="18"/>
+              </w:rPr>
+              <w:t xml:space="preserve">Machine Learning: </w:t>
+            </w:r>
+            <w:r>
+              <w:rPr>
+                <w:rFonts w:ascii="PT Sans" w:hAnsi="PT Sans"/>
+                <w:w w:val="110"/>
+                <w:sz w:val="18"/>
+                <w:szCs w:val="18"/>
+              </w:rPr>
+              <w:t xml:space="preserve">Python, PyTorch, TorchGeometric, HuggingFace </w:t>
+            </w:r>
+            <w:r>
+              <w:rPr>
+                <w:rFonts w:ascii="PT Sans" w:hAnsi="PT Sans"/>
+                <w:b/>
+                <w:bCs/>
+                <w:w w:val="110"/>
+                <w:sz w:val="18"/>
+                <w:szCs w:val="18"/>
+              </w:rPr>
+              <w:t xml:space="preserve">Geometry: </w:t>
+            </w:r>
+            <w:r>
+              <w:rPr>
+                <w:rFonts w:ascii="PT Sans" w:hAnsi="PT Sans"/>
+                <w:w w:val="110"/>
+                <w:sz w:val="18"/>
+                <w:szCs w:val="18"/>
+              </w:rPr>
+              <w:t>Shapely, Three.js, Rhino,</w:t>
+            </w:r>
+            <w:r>
+              <w:rPr>
+                <w:rFonts w:ascii="PT Sans" w:hAnsi="PT Sans" w:hint="eastAsia"/>
+                <w:w w:val="110"/>
+                <w:sz w:val="18"/>
+                <w:szCs w:val="18"/>
+              </w:rPr>
+              <w:t xml:space="preserve"> </w:t>
+            </w:r>
+            <w:r>
+              <w:rPr>
+                <w:rFonts w:ascii="PT Sans" w:hAnsi="PT Sans"/>
+                <w:w w:val="110"/>
+                <w:sz w:val="18"/>
+                <w:szCs w:val="18"/>
+              </w:rPr>
+              <w:t>Grasshopper, AutoCAD</w:t>
+            </w:r>
+            <w:r>
+              <w:rPr>
+                <w:rFonts w:ascii="PT Sans" w:hAnsi="PT Sans" w:hint="eastAsia"/>
+                <w:w w:val="110"/>
+                <w:sz w:val="18"/>
+                <w:szCs w:val="18"/>
+              </w:rPr>
+              <w:t xml:space="preserve">, </w:t>
+            </w:r>
+            <w:r>
+              <w:rPr>
+                <w:rFonts w:ascii="PT Sans" w:hAnsi="PT Sans" w:hint="eastAsia"/>
+                <w:w w:val="110"/>
+                <w:sz w:val="18"/>
+                <w:szCs w:val="18"/>
+              </w:rPr>
+              <w:t xml:space="preserve">SketchUp, </w:t>
+            </w:r>
+            <w:r>
+              <w:rPr>
+                <w:rFonts w:ascii="PT Sans" w:hAnsi="PT Sans" w:hint="eastAsia"/>
+                <w:w w:val="110"/>
+                <w:sz w:val="18"/>
+                <w:szCs w:val="18"/>
+              </w:rPr>
+              <w:t>Autodesk Revit</w:t>
+            </w:r>
+            <w:r>
+              <w:rPr>
+                <w:rFonts w:ascii="PT Sans" w:hAnsi="PT Sans"/>
+                <w:w w:val="110"/>
+                <w:sz w:val="18"/>
+                <w:szCs w:val="18"/>
+              </w:rPr>
+              <w:t xml:space="preserve"> </w:t>
+            </w:r>
+            <w:r>
+              <w:rPr>
+                <w:rFonts w:ascii="PT Sans" w:hAnsi="PT Sans"/>
+                <w:b/>
+                <w:bCs/>
+                <w:w w:val="110"/>
+                <w:sz w:val="18"/>
+                <w:szCs w:val="18"/>
+              </w:rPr>
+              <w:t xml:space="preserve">Frontend: </w:t>
+            </w:r>
+            <w:r>
+              <w:rPr>
+                <w:rFonts w:ascii="PT Sans" w:hAnsi="PT Sans"/>
+                <w:w w:val="110"/>
+                <w:sz w:val="18"/>
+                <w:szCs w:val="18"/>
+              </w:rPr>
+              <w:t xml:space="preserve">Javascript, Typescript </w:t>
+            </w:r>
+            <w:r>
+              <w:rPr>
+                <w:rFonts w:ascii="PT Sans" w:hAnsi="PT Sans"/>
+                <w:b/>
+                <w:bCs/>
+                <w:w w:val="110"/>
+                <w:sz w:val="18"/>
+                <w:szCs w:val="18"/>
+              </w:rPr>
+              <w:t xml:space="preserve">Database: </w:t>
+            </w:r>
+            <w:r>
+              <w:rPr>
+                <w:rFonts w:ascii="PT Sans" w:hAnsi="PT Sans"/>
+                <w:w w:val="110"/>
+                <w:sz w:val="18"/>
+                <w:szCs w:val="18"/>
+              </w:rPr>
+              <w:t xml:space="preserve">PostgreSQL, PostGIS </w:t>
+            </w:r>
+            <w:r>
+              <w:rPr>
+                <w:rFonts w:ascii="PT Sans" w:hAnsi="PT Sans"/>
+                <w:b/>
+                <w:bCs/>
+                <w:w w:val="110"/>
+                <w:sz w:val="18"/>
+                <w:szCs w:val="18"/>
+              </w:rPr>
+              <w:t xml:space="preserve">DevOps: </w:t>
+            </w:r>
+            <w:r>
+              <w:rPr>
+                <w:rFonts w:ascii="PT Sans" w:hAnsi="PT Sans"/>
+                <w:w w:val="110"/>
+                <w:sz w:val="18"/>
+                <w:szCs w:val="18"/>
+              </w:rPr>
+              <w:t>AWS</w:t>
+            </w:r>
+            <w:r>
+              <w:rPr>
+                <w:rFonts w:ascii="PT Sans" w:hAnsi="PT Sans" w:hint="eastAsia"/>
+                <w:w w:val="110"/>
+                <w:sz w:val="18"/>
+                <w:szCs w:val="18"/>
+              </w:rPr>
+              <w:t xml:space="preserve"> </w:t>
+            </w:r>
+            <w:r>
+              <w:rPr>
+                <w:rFonts w:ascii="PT Sans" w:hAnsi="PT Sans"/>
+                <w:w w:val="110"/>
+                <w:sz w:val="18"/>
+                <w:szCs w:val="18"/>
+              </w:rPr>
+              <w:t xml:space="preserve">S3, EC2, ECR, Docker, Github Actions </w:t>
+            </w:r>
+            <w:r>
+              <w:rPr>
+                <w:rFonts w:ascii="PT Sans" w:hAnsi="PT Sans"/>
+                <w:b/>
+                <w:bCs/>
+                <w:w w:val="110"/>
+                <w:sz w:val="18"/>
+                <w:szCs w:val="18"/>
+              </w:rPr>
+              <w:t xml:space="preserve">Collaboration: </w:t>
+            </w:r>
+            <w:r>
+              <w:rPr>
+                <w:rFonts w:ascii="PT Sans" w:hAnsi="PT Sans"/>
+                <w:w w:val="110"/>
+                <w:sz w:val="18"/>
+                <w:szCs w:val="18"/>
+              </w:rPr>
+              <w:t xml:space="preserve">Git, Github, JIRA, Slack </w:t>
+            </w:r>
+            <w:r>
+              <w:rPr>
+                <w:rFonts w:ascii="PT Sans" w:hAnsi="PT Sans"/>
+                <w:b/>
+                <w:bCs/>
+                <w:w w:val="110"/>
+                <w:sz w:val="18"/>
+                <w:szCs w:val="18"/>
+              </w:rPr>
+              <w:t xml:space="preserve">API Development: </w:t>
+            </w:r>
+            <w:r>
+              <w:rPr>
+                <w:rFonts w:ascii="PT Sans" w:hAnsi="PT Sans"/>
+                <w:w w:val="110"/>
+                <w:sz w:val="18"/>
+                <w:szCs w:val="18"/>
+              </w:rPr>
+              <w:t>FastAPI, Flask</w:t>
+            </w:r>
+            <w:r>
+              <w:rPr>
+                <w:rFonts w:ascii="PT Sans" w:hAnsi="PT Sans" w:hint="eastAsia"/>
+                <w:w w:val="110"/>
+                <w:sz w:val="18"/>
+                <w:szCs w:val="18"/>
+              </w:rPr>
+              <w:t xml:space="preserve"> </w:t>
+            </w:r>
+            <w:r>
+              <w:rPr>
+                <w:rFonts w:ascii="PT Sans" w:hAnsi="PT Sans" w:hint="eastAsia"/>
+                <w:b/>
+                <w:bCs/>
+                <w:w w:val="110"/>
+                <w:sz w:val="18"/>
+                <w:szCs w:val="18"/>
+              </w:rPr>
+              <w:t>Design</w:t>
+            </w:r>
+            <w:r>
+              <w:rPr>
+                <w:rFonts w:ascii="PT Sans" w:hAnsi="PT Sans"/>
+                <w:b/>
+                <w:bCs/>
+                <w:w w:val="110"/>
+                <w:sz w:val="18"/>
+                <w:szCs w:val="18"/>
+              </w:rPr>
+              <w:t xml:space="preserve">: </w:t>
+            </w:r>
+            <w:r>
+              <w:rPr>
+                <w:rFonts w:ascii="PT Sans" w:hAnsi="PT Sans" w:hint="eastAsia"/>
+                <w:w w:val="110"/>
+                <w:sz w:val="18"/>
+                <w:szCs w:val="18"/>
+              </w:rPr>
+              <w:t>Adobe Photoshop</w:t>
+            </w:r>
           </w:p>
         </w:tc>
       </w:tr>
@@ -2675,7 +2975,7 @@
         <w:tc>
           <w:tcPr>
             <w:tcW w:w="9621" w:type="dxa"/>
-            <w:gridSpan w:val="4"/>
+            <w:gridSpan w:val="5"/>
             <w:tcBorders>
               <w:top w:val="nil"/>
               <w:bottom w:val="nil"/>

--- a/cv.docx
+++ b/cv.docx
@@ -89,6 +89,7 @@
                 <w:szCs w:val="8"/>
               </w:rPr>
             </w:pPr>
+            <w:proofErr w:type="spellStart"/>
             <w:r>
               <w:rPr>
                 <w:rFonts w:ascii="PT Sans" w:hAnsi="PT Sans" w:hint="eastAsia"/>
@@ -98,6 +99,7 @@
               </w:rPr>
               <w:t>ㅤ</w:t>
             </w:r>
+            <w:proofErr w:type="spellEnd"/>
           </w:p>
           <w:p>
             <w:pPr>
@@ -243,7 +245,7 @@
                 <w:sz w:val="18"/>
                 <w:szCs w:val="18"/>
               </w:rPr>
-              <w:t>Oct</w:t>
+              <w:t>Dec</w:t>
             </w:r>
             <w:r>
               <w:rPr>
@@ -330,7 +332,27 @@
                 <w:sz w:val="18"/>
                 <w:szCs w:val="18"/>
               </w:rPr>
-              <w:t xml:space="preserve">, I worked as a software engineer at a PropTech startup, developing geometry processing, spatial data pipelines, and machine learning applications for architectural design. I have built design exploration engines for apartment feasibility analysis, small housing design, and LLM-based office layout generation, bridging </w:t>
+              <w:t xml:space="preserve">, I worked as a software engineer at a </w:t>
+            </w:r>
+            <w:proofErr w:type="spellStart"/>
+            <w:r>
+              <w:rPr>
+                <w:rFonts w:ascii="PT Sans" w:hAnsi="PT Sans"/>
+                <w:w w:val="110"/>
+                <w:sz w:val="18"/>
+                <w:szCs w:val="18"/>
+              </w:rPr>
+              <w:t>PropTech</w:t>
+            </w:r>
+            <w:proofErr w:type="spellEnd"/>
+            <w:r>
+              <w:rPr>
+                <w:rFonts w:ascii="PT Sans" w:hAnsi="PT Sans"/>
+                <w:w w:val="110"/>
+                <w:sz w:val="18"/>
+                <w:szCs w:val="18"/>
+              </w:rPr>
+              <w:t xml:space="preserve"> startup, developing geometry processing, spatial data pipelines, and machine learning applications for architectural design. I have built design exploration engines for apartment feasibility analysis, small housing design, and LLM-based office layout generation, bridging </w:t>
             </w:r>
             <w:r>
               <w:rPr>
@@ -494,29 +516,40 @@
                 <w:sz w:val="18"/>
                 <w:szCs w:val="18"/>
               </w:rPr>
-              <w:t xml:space="preserve">Jan 2022 - </w:t>
-            </w:r>
-            <w:r>
-              <w:rPr>
-                <w:rFonts w:ascii="PT Sans" w:hAnsi="PT Sans" w:hint="eastAsia"/>
-                <w:b/>
-                <w:bCs/>
-                <w:w w:val="110"/>
-                <w:sz w:val="18"/>
-                <w:szCs w:val="18"/>
-              </w:rPr>
-              <w:t>P</w:t>
-            </w:r>
-            <w:r>
-              <w:rPr>
-                <w:rFonts w:ascii="PT Sans" w:hAnsi="PT Sans"/>
-                <w:b/>
-                <w:bCs/>
-                <w:w w:val="110"/>
-                <w:sz w:val="18"/>
-                <w:szCs w:val="18"/>
-              </w:rPr>
-              <w:t>resent</w:t>
+              <w:t xml:space="preserve">Jan 2022 </w:t>
+            </w:r>
+            <w:r>
+              <w:rPr>
+                <w:rFonts w:ascii="PT Sans" w:hAnsi="PT Sans"/>
+                <w:b/>
+                <w:bCs/>
+                <w:w w:val="110"/>
+                <w:sz w:val="18"/>
+                <w:szCs w:val="18"/>
+              </w:rPr>
+              <w:t>–</w:t>
+            </w:r>
+            <w:r>
+              <w:rPr>
+                <w:rFonts w:ascii="PT Sans" w:hAnsi="PT Sans"/>
+                <w:b/>
+                <w:bCs/>
+                <w:w w:val="110"/>
+                <w:sz w:val="18"/>
+                <w:szCs w:val="18"/>
+              </w:rPr>
+              <w:t xml:space="preserve"> </w:t>
+            </w:r>
+            <w:r>
+              <w:rPr>
+                <w:rFonts w:ascii="PT Sans" w:hAnsi="PT Sans" w:hint="eastAsia"/>
+                <w:b/>
+                <w:bCs/>
+                <w:w w:val="110"/>
+                <w:sz w:val="18"/>
+                <w:szCs w:val="18"/>
+              </w:rPr>
+              <w:t>Nov 2025</w:t>
             </w:r>
           </w:p>
         </w:tc>
@@ -676,6 +709,7 @@
               </w:rPr>
               <w:t xml:space="preserve">My contributions included developing </w:t>
             </w:r>
+            <w:proofErr w:type="spellStart"/>
             <w:r>
               <w:rPr>
                 <w:rFonts w:ascii="PT Sans" w:hAnsi="PT Sans"/>
@@ -687,6 +721,7 @@
               </w:rPr>
               <w:t>PlanNext</w:t>
             </w:r>
+            <w:proofErr w:type="spellEnd"/>
             <w:r>
               <w:rPr>
                 <w:rFonts w:ascii="PT Sans" w:hAnsi="PT Sans"/>
@@ -696,6 +731,7 @@
               </w:rPr>
               <w:t xml:space="preserve">, an LLM-based office layout automation engine; rebuilding </w:t>
             </w:r>
+            <w:proofErr w:type="spellStart"/>
             <w:r>
               <w:rPr>
                 <w:rFonts w:ascii="PT Sans" w:hAnsi="PT Sans"/>
@@ -707,6 +743,7 @@
               </w:rPr>
               <w:t>LBDeveloper</w:t>
             </w:r>
+            <w:proofErr w:type="spellEnd"/>
             <w:r>
               <w:rPr>
                 <w:rFonts w:ascii="PT Sans" w:hAnsi="PT Sans"/>
@@ -847,7 +884,31 @@
                 <w:sz w:val="18"/>
                 <w:szCs w:val="18"/>
               </w:rPr>
-              <w:t>@ S.E.A Architects</w:t>
+              <w:t>@ S.E.</w:t>
+            </w:r>
+            <w:proofErr w:type="gramStart"/>
+            <w:r>
+              <w:rPr>
+                <w:rFonts w:ascii="PT Sans" w:hAnsi="PT Sans"/>
+                <w:i/>
+                <w:iCs/>
+                <w:w w:val="110"/>
+                <w:sz w:val="18"/>
+                <w:szCs w:val="18"/>
+              </w:rPr>
+              <w:t>A</w:t>
+            </w:r>
+            <w:proofErr w:type="gramEnd"/>
+            <w:r>
+              <w:rPr>
+                <w:rFonts w:ascii="PT Sans" w:hAnsi="PT Sans"/>
+                <w:i/>
+                <w:iCs/>
+                <w:w w:val="110"/>
+                <w:sz w:val="18"/>
+                <w:szCs w:val="18"/>
+              </w:rPr>
+              <w:t xml:space="preserve"> Architects</w:t>
             </w:r>
           </w:p>
         </w:tc>
@@ -967,7 +1028,18 @@
                 <w:sz w:val="18"/>
                 <w:szCs w:val="18"/>
               </w:rPr>
-              <w:t>Undergraduate Intern</w:t>
+              <w:t xml:space="preserve">Undergraduate </w:t>
+            </w:r>
+            <w:r>
+              <w:rPr>
+                <w:rFonts w:ascii="PT Sans" w:hAnsi="PT Sans" w:hint="eastAsia"/>
+                <w:b/>
+                <w:bCs/>
+                <w:w w:val="110"/>
+                <w:sz w:val="18"/>
+                <w:szCs w:val="18"/>
+              </w:rPr>
+              <w:t>Researcher</w:t>
             </w:r>
             <w:r>
               <w:rPr>
@@ -1155,7 +1227,70 @@
                 <w:sz w:val="18"/>
                 <w:szCs w:val="18"/>
               </w:rPr>
-              <w:t>I assisted with design studies as an undergraduate intern at DART (Digital Association for Research &amp; Technology) at KNUT, where I developed 3D parametric models using Rhino and Grasshopper to support architectural and urban design.</w:t>
+              <w:t xml:space="preserve">As an undergraduate </w:t>
+            </w:r>
+            <w:r>
+              <w:rPr>
+                <w:rFonts w:ascii="PT Sans" w:hAnsi="PT Sans" w:hint="eastAsia"/>
+                <w:w w:val="110"/>
+                <w:sz w:val="18"/>
+                <w:szCs w:val="18"/>
+              </w:rPr>
+              <w:t>researcher</w:t>
+            </w:r>
+            <w:r>
+              <w:rPr>
+                <w:rFonts w:ascii="PT Sans" w:hAnsi="PT Sans"/>
+                <w:w w:val="110"/>
+                <w:sz w:val="18"/>
+                <w:szCs w:val="18"/>
+              </w:rPr>
+              <w:t xml:space="preserve"> at DART (Digital Association of Research &amp; Technology for Architecture) at KNUT, I assisted with design studies,</w:t>
+            </w:r>
+            <w:r>
+              <w:rPr>
+                <w:rFonts w:ascii="PT Sans" w:hAnsi="PT Sans" w:hint="eastAsia"/>
+                <w:w w:val="110"/>
+                <w:sz w:val="18"/>
+                <w:szCs w:val="18"/>
+              </w:rPr>
+              <w:t xml:space="preserve"> </w:t>
+            </w:r>
+            <w:r>
+              <w:rPr>
+                <w:rFonts w:ascii="PT Sans" w:hAnsi="PT Sans"/>
+                <w:w w:val="110"/>
+                <w:sz w:val="18"/>
+                <w:szCs w:val="18"/>
+              </w:rPr>
+              <w:t>building</w:t>
+            </w:r>
+            <w:r>
+              <w:rPr>
+                <w:rFonts w:ascii="PT Sans" w:hAnsi="PT Sans"/>
+                <w:w w:val="110"/>
+                <w:sz w:val="18"/>
+                <w:szCs w:val="18"/>
+              </w:rPr>
+              <w:t xml:space="preserve"> 3D parametric </w:t>
+            </w:r>
+            <w:r>
+              <w:rPr>
+                <w:rFonts w:ascii="PT Sans" w:hAnsi="PT Sans" w:hint="eastAsia"/>
+                <w:w w:val="110"/>
+                <w:sz w:val="18"/>
+                <w:szCs w:val="18"/>
+              </w:rPr>
+              <w:t>models</w:t>
+            </w:r>
+            <w:r>
+              <w:rPr>
+                <w:rFonts w:ascii="PT Sans" w:hAnsi="PT Sans"/>
+                <w:w w:val="110"/>
+                <w:sz w:val="18"/>
+                <w:szCs w:val="18"/>
+              </w:rPr>
+              <w:t xml:space="preserve"> using Rhino and Grasshopper to support architectural and urban design.</w:t>
             </w:r>
           </w:p>
         </w:tc>
@@ -1488,8 +1623,21 @@
                 <w:sz w:val="18"/>
                 <w:szCs w:val="18"/>
               </w:rPr>
-              <w:t>ENCORE Playdata</w:t>
-            </w:r>
+              <w:t xml:space="preserve">ENCORE </w:t>
+            </w:r>
+            <w:proofErr w:type="spellStart"/>
+            <w:r>
+              <w:rPr>
+                <w:rFonts w:ascii="PT Sans" w:hAnsi="PT Sans"/>
+                <w:b/>
+                <w:bCs/>
+                <w:w w:val="110"/>
+                <w:sz w:val="18"/>
+                <w:szCs w:val="18"/>
+              </w:rPr>
+              <w:t>Playdata</w:t>
+            </w:r>
+            <w:proofErr w:type="spellEnd"/>
           </w:p>
           <w:p>
             <w:pPr>
@@ -1824,6 +1972,164 @@
                 <w:sz w:val="18"/>
                 <w:szCs w:val="18"/>
               </w:rPr>
+              <w:t>SAMOO Architects &amp; Engineers</w:t>
+            </w:r>
+            <w:r>
+              <w:rPr>
+                <w:rFonts w:ascii="PT Sans" w:hAnsi="PT Sans" w:hint="eastAsia"/>
+                <w:b/>
+                <w:bCs/>
+                <w:w w:val="110"/>
+                <w:sz w:val="18"/>
+                <w:szCs w:val="18"/>
+              </w:rPr>
+              <w:t xml:space="preserve"> </w:t>
+            </w:r>
+          </w:p>
+          <w:p>
+            <w:pPr>
+              <w:spacing w:line="276" w:lineRule="auto"/>
+              <w:jc w:val="both"/>
+              <w:rPr>
+                <w:rFonts w:ascii="PT Sans" w:hAnsi="PT Sans"/>
+                <w:w w:val="110"/>
+                <w:sz w:val="18"/>
+                <w:szCs w:val="18"/>
+              </w:rPr>
+            </w:pPr>
+            <w:proofErr w:type="spellStart"/>
+            <w:r>
+              <w:rPr>
+                <w:rFonts w:ascii="PT Sans" w:hAnsi="PT Sans" w:hint="eastAsia"/>
+                <w:w w:val="110"/>
+                <w:sz w:val="18"/>
+                <w:szCs w:val="18"/>
+              </w:rPr>
+              <w:t>Samoo</w:t>
+            </w:r>
+            <w:proofErr w:type="spellEnd"/>
+            <w:r>
+              <w:rPr>
+                <w:rFonts w:ascii="PT Sans" w:hAnsi="PT Sans" w:hint="eastAsia"/>
+                <w:w w:val="110"/>
+                <w:sz w:val="18"/>
+                <w:szCs w:val="18"/>
+              </w:rPr>
+              <w:t xml:space="preserve"> Design</w:t>
+            </w:r>
+            <w:r>
+              <w:rPr>
+                <w:rFonts w:ascii="PT Sans" w:hAnsi="PT Sans" w:hint="eastAsia"/>
+                <w:w w:val="110"/>
+                <w:sz w:val="18"/>
+                <w:szCs w:val="18"/>
+              </w:rPr>
+              <w:t xml:space="preserve"> Workshop</w:t>
+            </w:r>
+            <w:r>
+              <w:rPr>
+                <w:rFonts w:ascii="PT Sans" w:hAnsi="PT Sans" w:hint="eastAsia"/>
+                <w:w w:val="110"/>
+                <w:sz w:val="18"/>
+                <w:szCs w:val="18"/>
+              </w:rPr>
+              <w:t xml:space="preserve"> (SDW) 2020</w:t>
+            </w:r>
+          </w:p>
+          <w:p>
+            <w:pPr>
+              <w:spacing w:line="276" w:lineRule="auto"/>
+              <w:jc w:val="both"/>
+              <w:rPr>
+                <w:rFonts w:ascii="PT Sans" w:hAnsi="PT Sans"/>
+                <w:w w:val="110"/>
+                <w:sz w:val="18"/>
+                <w:szCs w:val="18"/>
+              </w:rPr>
+            </w:pPr>
+            <w:r>
+              <w:rPr>
+                <w:rFonts w:ascii="PT Sans" w:hAnsi="PT Sans"/>
+                <w:w w:val="110"/>
+                <w:sz w:val="18"/>
+                <w:szCs w:val="18"/>
+              </w:rPr>
+              <w:t>Certificate of Completion</w:t>
+            </w:r>
+          </w:p>
+          <w:p>
+            <w:pPr>
+              <w:spacing w:line="276" w:lineRule="auto"/>
+              <w:jc w:val="both"/>
+              <w:rPr>
+                <w:rFonts w:ascii="PT Sans" w:hAnsi="PT Sans"/>
+                <w:w w:val="110"/>
+                <w:sz w:val="18"/>
+                <w:szCs w:val="18"/>
+              </w:rPr>
+            </w:pPr>
+            <w:r>
+              <w:rPr>
+                <w:rFonts w:ascii="PT Sans" w:hAnsi="PT Sans" w:hint="eastAsia"/>
+                <w:w w:val="110"/>
+                <w:sz w:val="18"/>
+                <w:szCs w:val="18"/>
+              </w:rPr>
+              <w:t>Aug</w:t>
+            </w:r>
+            <w:r>
+              <w:rPr>
+                <w:rFonts w:ascii="PT Sans" w:hAnsi="PT Sans"/>
+                <w:w w:val="110"/>
+                <w:sz w:val="18"/>
+                <w:szCs w:val="18"/>
+              </w:rPr>
+              <w:t xml:space="preserve"> 20</w:t>
+            </w:r>
+            <w:r>
+              <w:rPr>
+                <w:rFonts w:ascii="PT Sans" w:hAnsi="PT Sans" w:hint="eastAsia"/>
+                <w:w w:val="110"/>
+                <w:sz w:val="18"/>
+                <w:szCs w:val="18"/>
+              </w:rPr>
+              <w:t>20</w:t>
+            </w:r>
+          </w:p>
+          <w:p>
+            <w:pPr>
+              <w:spacing w:line="276" w:lineRule="auto"/>
+              <w:jc w:val="both"/>
+              <w:rPr>
+                <w:rFonts w:ascii="PT Sans" w:hAnsi="PT Sans"/>
+                <w:w w:val="110"/>
+                <w:sz w:val="18"/>
+                <w:szCs w:val="18"/>
+              </w:rPr>
+            </w:pPr>
+          </w:p>
+          <w:p>
+            <w:pPr>
+              <w:spacing w:line="276" w:lineRule="auto"/>
+              <w:jc w:val="both"/>
+              <w:rPr>
+                <w:rFonts w:ascii="PT Sans" w:hAnsi="PT Sans"/>
+                <w:b/>
+                <w:bCs/>
+                <w:w w:val="110"/>
+                <w:sz w:val="18"/>
+                <w:szCs w:val="18"/>
+              </w:rPr>
+            </w:pPr>
+            <w:r>
+              <w:rPr>
+                <w:rFonts w:ascii="PT Sans" w:hAnsi="PT Sans" w:hint="eastAsia"/>
+                <w:b/>
+                <w:bCs/>
+                <w:w w:val="110"/>
+                <w:sz w:val="18"/>
+                <w:szCs w:val="18"/>
+              </w:rPr>
               <w:t xml:space="preserve">Chiangmai University </w:t>
             </w:r>
           </w:p>
@@ -1907,6 +2213,18 @@
               </w:rPr>
               <w:t>18</w:t>
             </w:r>
+          </w:p>
+          <w:p>
+            <w:pPr>
+              <w:spacing w:line="276" w:lineRule="auto"/>
+              <w:jc w:val="both"/>
+              <w:rPr>
+                <w:rFonts w:ascii="PT Sans" w:hAnsi="PT Sans"/>
+                <w:w w:val="110"/>
+                <w:sz w:val="18"/>
+                <w:szCs w:val="18"/>
+              </w:rPr>
+            </w:pPr>
           </w:p>
         </w:tc>
       </w:tr>
@@ -2731,7 +3049,67 @@
                 <w:sz w:val="18"/>
                 <w:szCs w:val="18"/>
               </w:rPr>
-              <w:t xml:space="preserve">Python, PyTorch, TorchGeometric, HuggingFace </w:t>
+              <w:t xml:space="preserve">Python, </w:t>
+            </w:r>
+            <w:proofErr w:type="spellStart"/>
+            <w:r>
+              <w:rPr>
+                <w:rFonts w:ascii="PT Sans" w:hAnsi="PT Sans"/>
+                <w:w w:val="110"/>
+                <w:sz w:val="18"/>
+                <w:szCs w:val="18"/>
+              </w:rPr>
+              <w:t>PyTorch</w:t>
+            </w:r>
+            <w:proofErr w:type="spellEnd"/>
+            <w:r>
+              <w:rPr>
+                <w:rFonts w:ascii="PT Sans" w:hAnsi="PT Sans"/>
+                <w:w w:val="110"/>
+                <w:sz w:val="18"/>
+                <w:szCs w:val="18"/>
+              </w:rPr>
+              <w:t xml:space="preserve">, </w:t>
+            </w:r>
+            <w:proofErr w:type="spellStart"/>
+            <w:r>
+              <w:rPr>
+                <w:rFonts w:ascii="PT Sans" w:hAnsi="PT Sans"/>
+                <w:w w:val="110"/>
+                <w:sz w:val="18"/>
+                <w:szCs w:val="18"/>
+              </w:rPr>
+              <w:t>TorchGeometric</w:t>
+            </w:r>
+            <w:proofErr w:type="spellEnd"/>
+            <w:r>
+              <w:rPr>
+                <w:rFonts w:ascii="PT Sans" w:hAnsi="PT Sans"/>
+                <w:w w:val="110"/>
+                <w:sz w:val="18"/>
+                <w:szCs w:val="18"/>
+              </w:rPr>
+              <w:t xml:space="preserve">, </w:t>
+            </w:r>
+            <w:proofErr w:type="spellStart"/>
+            <w:r>
+              <w:rPr>
+                <w:rFonts w:ascii="PT Sans" w:hAnsi="PT Sans"/>
+                <w:w w:val="110"/>
+                <w:sz w:val="18"/>
+                <w:szCs w:val="18"/>
+              </w:rPr>
+              <w:t>HuggingFace</w:t>
+            </w:r>
+            <w:proofErr w:type="spellEnd"/>
+            <w:r>
+              <w:rPr>
+                <w:rFonts w:ascii="PT Sans" w:hAnsi="PT Sans"/>
+                <w:w w:val="110"/>
+                <w:sz w:val="18"/>
+                <w:szCs w:val="18"/>
+              </w:rPr>
+              <w:t xml:space="preserve"> </w:t>
             </w:r>
             <w:r>
               <w:rPr>
@@ -2818,14 +3196,25 @@
               </w:rPr>
               <w:t xml:space="preserve">Frontend: </w:t>
             </w:r>
-            <w:r>
-              <w:rPr>
-                <w:rFonts w:ascii="PT Sans" w:hAnsi="PT Sans"/>
-                <w:w w:val="110"/>
-                <w:sz w:val="18"/>
-                <w:szCs w:val="18"/>
-              </w:rPr>
-              <w:t xml:space="preserve">Javascript, Typescript </w:t>
+            <w:proofErr w:type="spellStart"/>
+            <w:r>
+              <w:rPr>
+                <w:rFonts w:ascii="PT Sans" w:hAnsi="PT Sans"/>
+                <w:w w:val="110"/>
+                <w:sz w:val="18"/>
+                <w:szCs w:val="18"/>
+              </w:rPr>
+              <w:t>Javascript</w:t>
+            </w:r>
+            <w:proofErr w:type="spellEnd"/>
+            <w:r>
+              <w:rPr>
+                <w:rFonts w:ascii="PT Sans" w:hAnsi="PT Sans"/>
+                <w:w w:val="110"/>
+                <w:sz w:val="18"/>
+                <w:szCs w:val="18"/>
+              </w:rPr>
+              <w:t xml:space="preserve">, Typescript </w:t>
             </w:r>
             <w:r>
               <w:rPr>
@@ -2845,7 +3234,27 @@
                 <w:sz w:val="18"/>
                 <w:szCs w:val="18"/>
               </w:rPr>
-              <w:t xml:space="preserve">PostgreSQL, PostGIS </w:t>
+              <w:t xml:space="preserve">PostgreSQL, </w:t>
+            </w:r>
+            <w:proofErr w:type="spellStart"/>
+            <w:r>
+              <w:rPr>
+                <w:rFonts w:ascii="PT Sans" w:hAnsi="PT Sans"/>
+                <w:w w:val="110"/>
+                <w:sz w:val="18"/>
+                <w:szCs w:val="18"/>
+              </w:rPr>
+              <w:t>PostGIS</w:t>
+            </w:r>
+            <w:proofErr w:type="spellEnd"/>
+            <w:r>
+              <w:rPr>
+                <w:rFonts w:ascii="PT Sans" w:hAnsi="PT Sans"/>
+                <w:w w:val="110"/>
+                <w:sz w:val="18"/>
+                <w:szCs w:val="18"/>
+              </w:rPr>
+              <w:t xml:space="preserve"> </w:t>
             </w:r>
             <w:r>
               <w:rPr>
@@ -2883,7 +3292,27 @@
                 <w:sz w:val="18"/>
                 <w:szCs w:val="18"/>
               </w:rPr>
-              <w:t xml:space="preserve">S3, EC2, ECR, Docker, Github Actions </w:t>
+              <w:t xml:space="preserve">S3, EC2, ECR, Docker, </w:t>
+            </w:r>
+            <w:proofErr w:type="spellStart"/>
+            <w:r>
+              <w:rPr>
+                <w:rFonts w:ascii="PT Sans" w:hAnsi="PT Sans"/>
+                <w:w w:val="110"/>
+                <w:sz w:val="18"/>
+                <w:szCs w:val="18"/>
+              </w:rPr>
+              <w:t>Github</w:t>
+            </w:r>
+            <w:proofErr w:type="spellEnd"/>
+            <w:r>
+              <w:rPr>
+                <w:rFonts w:ascii="PT Sans" w:hAnsi="PT Sans"/>
+                <w:w w:val="110"/>
+                <w:sz w:val="18"/>
+                <w:szCs w:val="18"/>
+              </w:rPr>
+              <w:t xml:space="preserve"> Actions </w:t>
             </w:r>
             <w:r>
               <w:rPr>
@@ -2903,7 +3332,27 @@
                 <w:sz w:val="18"/>
                 <w:szCs w:val="18"/>
               </w:rPr>
-              <w:t xml:space="preserve">Git, Github, JIRA, Slack </w:t>
+              <w:t xml:space="preserve">Git, </w:t>
+            </w:r>
+            <w:proofErr w:type="spellStart"/>
+            <w:r>
+              <w:rPr>
+                <w:rFonts w:ascii="PT Sans" w:hAnsi="PT Sans"/>
+                <w:w w:val="110"/>
+                <w:sz w:val="18"/>
+                <w:szCs w:val="18"/>
+              </w:rPr>
+              <w:t>Github</w:t>
+            </w:r>
+            <w:proofErr w:type="spellEnd"/>
+            <w:r>
+              <w:rPr>
+                <w:rFonts w:ascii="PT Sans" w:hAnsi="PT Sans"/>
+                <w:w w:val="110"/>
+                <w:sz w:val="18"/>
+                <w:szCs w:val="18"/>
+              </w:rPr>
+              <w:t xml:space="preserve">, JIRA, Slack </w:t>
             </w:r>
             <w:r>
               <w:rPr>
@@ -2916,14 +3365,25 @@
               </w:rPr>
               <w:t xml:space="preserve">API Development: </w:t>
             </w:r>
-            <w:r>
-              <w:rPr>
-                <w:rFonts w:ascii="PT Sans" w:hAnsi="PT Sans"/>
-                <w:w w:val="110"/>
-                <w:sz w:val="18"/>
-                <w:szCs w:val="18"/>
-              </w:rPr>
-              <w:t>FastAPI, Flask</w:t>
+            <w:proofErr w:type="spellStart"/>
+            <w:r>
+              <w:rPr>
+                <w:rFonts w:ascii="PT Sans" w:hAnsi="PT Sans"/>
+                <w:w w:val="110"/>
+                <w:sz w:val="18"/>
+                <w:szCs w:val="18"/>
+              </w:rPr>
+              <w:t>FastAPI</w:t>
+            </w:r>
+            <w:proofErr w:type="spellEnd"/>
+            <w:r>
+              <w:rPr>
+                <w:rFonts w:ascii="PT Sans" w:hAnsi="PT Sans"/>
+                <w:w w:val="110"/>
+                <w:sz w:val="18"/>
+                <w:szCs w:val="18"/>
+              </w:rPr>
+              <w:t>, Flask</w:t>
             </w:r>
             <w:r>
               <w:rPr>
@@ -3870,7 +4330,7 @@
   <w:style w:type="paragraph" w:default="1" w:styleId="a">
     <w:name w:val="Normal"/>
     <w:qFormat/>
-    <w:rsid w:val="00D85275"/>
+    <w:rsid w:val="001D0FE6"/>
     <w:pPr>
       <w:widowControl w:val="0"/>
       <w:wordWrap w:val="0"/>

--- a/cv.docx
+++ b/cv.docx
@@ -217,7 +217,7 @@
             <w:pPr>
               <w:jc w:val="right"/>
               <w:rPr>
-                <w:rFonts w:ascii="PT Sans" w:hAnsi="PT Sans"/>
+                <w:rFonts w:ascii="PT Sans" w:hAnsi="PT Sans" w:hint="eastAsia"/>
                 <w:b/>
                 <w:bCs/>
                 <w:w w:val="110"/>
@@ -432,7 +432,7 @@
                 <w:sz w:val="18"/>
                 <w:szCs w:val="18"/>
               </w:rPr>
-              <w:t>Software Engineer</w:t>
+              <w:t>Research Intern</w:t>
             </w:r>
             <w:r>
               <w:rPr>
@@ -458,14 +458,14 @@
             </w:r>
             <w:r>
               <w:rPr>
-                <w:rFonts w:ascii="PT Sans" w:hAnsi="PT Sans"/>
+                <w:rFonts w:ascii="PT Sans" w:hAnsi="PT Sans" w:hint="eastAsia"/>
                 <w:i/>
                 <w:iCs/>
                 <w:w w:val="110"/>
                 <w:sz w:val="18"/>
                 <w:szCs w:val="18"/>
               </w:rPr>
-              <w:t>Spacewalk</w:t>
+              <w:t>Visual Media Lab</w:t>
             </w:r>
             <w:r>
               <w:rPr>
@@ -499,7 +499,7 @@
               <w:spacing w:line="276" w:lineRule="auto"/>
               <w:jc w:val="right"/>
               <w:rPr>
-                <w:rFonts w:ascii="PT Sans" w:hAnsi="PT Sans"/>
+                <w:rFonts w:ascii="PT Sans" w:hAnsi="PT Sans" w:hint="eastAsia"/>
                 <w:b/>
                 <w:bCs/>
                 <w:w w:val="110"/>
@@ -509,14 +509,47 @@
             </w:pPr>
             <w:r>
               <w:rPr>
-                <w:rFonts w:ascii="PT Sans" w:hAnsi="PT Sans"/>
-                <w:b/>
-                <w:bCs/>
-                <w:w w:val="110"/>
-                <w:sz w:val="18"/>
-                <w:szCs w:val="18"/>
-              </w:rPr>
-              <w:t xml:space="preserve">Jan 2022 </w:t>
+                <w:rFonts w:ascii="PT Sans" w:hAnsi="PT Sans" w:hint="eastAsia"/>
+                <w:b/>
+                <w:bCs/>
+                <w:w w:val="110"/>
+                <w:sz w:val="18"/>
+                <w:szCs w:val="18"/>
+              </w:rPr>
+              <w:t>Dec</w:t>
+            </w:r>
+            <w:r>
+              <w:rPr>
+                <w:rFonts w:ascii="PT Sans" w:hAnsi="PT Sans"/>
+                <w:b/>
+                <w:bCs/>
+                <w:w w:val="110"/>
+                <w:sz w:val="18"/>
+                <w:szCs w:val="18"/>
+              </w:rPr>
+              <w:t xml:space="preserve"> 202</w:t>
+            </w:r>
+            <w:r>
+              <w:rPr>
+                <w:rFonts w:ascii="PT Sans" w:hAnsi="PT Sans" w:hint="eastAsia"/>
+                <w:b/>
+                <w:bCs/>
+                <w:w w:val="110"/>
+                <w:sz w:val="18"/>
+                <w:szCs w:val="18"/>
+              </w:rPr>
+              <w:t>5</w:t>
+            </w:r>
+            <w:r>
+              <w:rPr>
+                <w:rFonts w:ascii="PT Sans" w:hAnsi="PT Sans"/>
+                <w:b/>
+                <w:bCs/>
+                <w:w w:val="110"/>
+                <w:sz w:val="18"/>
+                <w:szCs w:val="18"/>
+              </w:rPr>
+              <w:t xml:space="preserve"> </w:t>
             </w:r>
             <w:r>
               <w:rPr>
@@ -549,14 +582,14 @@
                 <w:sz w:val="18"/>
                 <w:szCs w:val="18"/>
               </w:rPr>
-              <w:t>Nov 2025</w:t>
+              <w:t>Present</w:t>
             </w:r>
           </w:p>
         </w:tc>
       </w:tr>
       <w:tr>
         <w:trPr>
-          <w:trHeight w:val="567"/>
+          <w:trHeight w:val="57"/>
         </w:trPr>
         <w:tc>
           <w:tcPr>
@@ -577,7 +610,7 @@
               <w:ind w:leftChars="-1" w:left="-2"/>
               <w:jc w:val="both"/>
               <w:rPr>
-                <w:rFonts w:ascii="PT Sans" w:hAnsi="PT Sans"/>
+                <w:rFonts w:ascii="PT Sans" w:hAnsi="PT Sans" w:hint="eastAsia"/>
                 <w:w w:val="110"/>
                 <w:sz w:val="18"/>
                 <w:szCs w:val="18"/>
@@ -585,11 +618,256 @@
             </w:pPr>
             <w:r>
               <w:rPr>
+                <w:rFonts w:ascii="PT Sans" w:hAnsi="PT Sans"/>
+                <w:w w:val="110"/>
+                <w:sz w:val="18"/>
+                <w:szCs w:val="18"/>
+              </w:rPr>
+              <w:t>As a research intern at the Visual Media Lab of KAIST, I contributed to the development of a multimodal virtual space automation system</w:t>
+            </w:r>
+            <w:r>
+              <w:rPr>
                 <w:rFonts w:ascii="PT Sans" w:hAnsi="PT Sans" w:hint="eastAsia"/>
                 <w:w w:val="110"/>
                 <w:sz w:val="18"/>
                 <w:szCs w:val="18"/>
               </w:rPr>
+              <w:t xml:space="preserve"> funded by KOCCA, </w:t>
+            </w:r>
+            <w:r>
+              <w:rPr>
+                <w:rFonts w:ascii="PT Sans" w:hAnsi="PT Sans"/>
+                <w:w w:val="110"/>
+                <w:sz w:val="18"/>
+                <w:szCs w:val="18"/>
+              </w:rPr>
+              <w:t>focusing</w:t>
+            </w:r>
+            <w:r>
+              <w:rPr>
+                <w:rFonts w:ascii="PT Sans" w:hAnsi="PT Sans" w:hint="eastAsia"/>
+                <w:w w:val="110"/>
+                <w:sz w:val="18"/>
+                <w:szCs w:val="18"/>
+              </w:rPr>
+              <w:t xml:space="preserve"> on converting </w:t>
+            </w:r>
+            <w:r>
+              <w:rPr>
+                <w:rFonts w:ascii="PT Sans" w:hAnsi="PT Sans"/>
+                <w:w w:val="110"/>
+                <w:sz w:val="18"/>
+                <w:szCs w:val="18"/>
+              </w:rPr>
+              <w:t xml:space="preserve">single-image inputs into 3D object meshes, placing them in virtual scenes, and applying </w:t>
+            </w:r>
+            <w:r>
+              <w:rPr>
+                <w:rFonts w:ascii="PT Sans" w:hAnsi="PT Sans" w:hint="eastAsia"/>
+                <w:w w:val="110"/>
+                <w:sz w:val="18"/>
+                <w:szCs w:val="18"/>
+              </w:rPr>
+              <w:t xml:space="preserve">a </w:t>
+            </w:r>
+            <w:r>
+              <w:rPr>
+                <w:rFonts w:ascii="PT Sans" w:hAnsi="PT Sans"/>
+                <w:w w:val="110"/>
+                <w:sz w:val="18"/>
+                <w:szCs w:val="18"/>
+              </w:rPr>
+              <w:t>rearrangement technique to correct implausible object layouts.</w:t>
+            </w:r>
+          </w:p>
+        </w:tc>
+      </w:tr>
+      <w:tr>
+        <w:trPr>
+          <w:trHeight w:val="18"/>
+        </w:trPr>
+        <w:tc>
+          <w:tcPr>
+            <w:tcW w:w="6804" w:type="dxa"/>
+            <w:gridSpan w:val="2"/>
+            <w:tcBorders>
+              <w:top w:val="nil"/>
+              <w:bottom w:val="nil"/>
+              <w:right w:val="nil"/>
+            </w:tcBorders>
+            <w:tcMar>
+              <w:bottom w:w="57" w:type="dxa"/>
+            </w:tcMar>
+          </w:tcPr>
+          <w:p>
+            <w:pPr>
+              <w:spacing w:line="276" w:lineRule="auto"/>
+              <w:jc w:val="both"/>
+              <w:rPr>
+                <w:rFonts w:ascii="PT Sans" w:hAnsi="PT Sans"/>
+                <w:b/>
+                <w:bCs/>
+                <w:w w:val="110"/>
+                <w:sz w:val="18"/>
+                <w:szCs w:val="18"/>
+              </w:rPr>
+            </w:pPr>
+            <w:r>
+              <w:rPr>
+                <w:rFonts w:ascii="PT Sans" w:hAnsi="PT Sans" w:hint="eastAsia"/>
+                <w:b/>
+                <w:bCs/>
+                <w:w w:val="110"/>
+                <w:sz w:val="18"/>
+                <w:szCs w:val="18"/>
+              </w:rPr>
+              <w:t>Software Engineer</w:t>
+            </w:r>
+            <w:r>
+              <w:rPr>
+                <w:rFonts w:ascii="PT Sans" w:hAnsi="PT Sans"/>
+                <w:b/>
+                <w:bCs/>
+                <w:w w:val="110"/>
+                <w:sz w:val="18"/>
+                <w:szCs w:val="18"/>
+              </w:rPr>
+              <w:t xml:space="preserve"> </w:t>
+            </w:r>
+            <w:r>
+              <w:rPr>
+                <w:rFonts w:ascii="PT Sans" w:hAnsi="PT Sans"/>
+                <w:i/>
+                <w:iCs/>
+                <w:w w:val="110"/>
+                <w:sz w:val="18"/>
+                <w:szCs w:val="18"/>
+              </w:rPr>
+              <w:t xml:space="preserve">@ </w:t>
+            </w:r>
+            <w:r>
+              <w:rPr>
+                <w:rFonts w:ascii="PT Sans" w:hAnsi="PT Sans"/>
+                <w:i/>
+                <w:iCs/>
+                <w:w w:val="110"/>
+                <w:sz w:val="18"/>
+                <w:szCs w:val="18"/>
+              </w:rPr>
+              <w:t>Spacewalk</w:t>
+            </w:r>
+          </w:p>
+        </w:tc>
+        <w:tc>
+          <w:tcPr>
+            <w:tcW w:w="2817" w:type="dxa"/>
+            <w:gridSpan w:val="3"/>
+            <w:tcBorders>
+              <w:top w:val="nil"/>
+              <w:left w:val="nil"/>
+              <w:bottom w:val="nil"/>
+            </w:tcBorders>
+            <w:tcMar>
+              <w:bottom w:w="57" w:type="dxa"/>
+            </w:tcMar>
+          </w:tcPr>
+          <w:p>
+            <w:pPr>
+              <w:spacing w:line="276" w:lineRule="auto"/>
+              <w:jc w:val="right"/>
+              <w:rPr>
+                <w:rFonts w:ascii="PT Sans" w:hAnsi="PT Sans"/>
+                <w:b/>
+                <w:bCs/>
+                <w:w w:val="110"/>
+                <w:sz w:val="18"/>
+                <w:szCs w:val="18"/>
+              </w:rPr>
+            </w:pPr>
+            <w:r>
+              <w:rPr>
+                <w:rFonts w:ascii="PT Sans" w:hAnsi="PT Sans"/>
+                <w:b/>
+                <w:bCs/>
+                <w:w w:val="110"/>
+                <w:sz w:val="18"/>
+                <w:szCs w:val="18"/>
+              </w:rPr>
+              <w:t xml:space="preserve">Jan 2022 </w:t>
+            </w:r>
+            <w:r>
+              <w:rPr>
+                <w:rFonts w:ascii="PT Sans" w:hAnsi="PT Sans"/>
+                <w:b/>
+                <w:bCs/>
+                <w:w w:val="110"/>
+                <w:sz w:val="18"/>
+                <w:szCs w:val="18"/>
+              </w:rPr>
+              <w:t>–</w:t>
+            </w:r>
+            <w:r>
+              <w:rPr>
+                <w:rFonts w:ascii="PT Sans" w:hAnsi="PT Sans"/>
+                <w:b/>
+                <w:bCs/>
+                <w:w w:val="110"/>
+                <w:sz w:val="18"/>
+                <w:szCs w:val="18"/>
+              </w:rPr>
+              <w:t xml:space="preserve"> </w:t>
+            </w:r>
+            <w:r>
+              <w:rPr>
+                <w:rFonts w:ascii="PT Sans" w:hAnsi="PT Sans" w:hint="eastAsia"/>
+                <w:b/>
+                <w:bCs/>
+                <w:w w:val="110"/>
+                <w:sz w:val="18"/>
+                <w:szCs w:val="18"/>
+              </w:rPr>
+              <w:t>Nov 2025</w:t>
+            </w:r>
+          </w:p>
+        </w:tc>
+      </w:tr>
+      <w:tr>
+        <w:trPr>
+          <w:trHeight w:val="181"/>
+        </w:trPr>
+        <w:tc>
+          <w:tcPr>
+            <w:tcW w:w="9621" w:type="dxa"/>
+            <w:gridSpan w:val="5"/>
+            <w:tcBorders>
+              <w:top w:val="nil"/>
+              <w:bottom w:val="nil"/>
+            </w:tcBorders>
+            <w:tcMar>
+              <w:top w:w="0" w:type="dxa"/>
+              <w:bottom w:w="142" w:type="dxa"/>
+            </w:tcMar>
+          </w:tcPr>
+          <w:p>
+            <w:pPr>
+              <w:spacing w:line="276" w:lineRule="auto"/>
+              <w:jc w:val="both"/>
+              <w:rPr>
+                <w:rFonts w:ascii="PT Sans" w:hAnsi="PT Sans"/>
+                <w:b/>
+                <w:bCs/>
+                <w:w w:val="110"/>
+                <w:sz w:val="18"/>
+                <w:szCs w:val="18"/>
+              </w:rPr>
+            </w:pPr>
+            <w:r>
+              <w:rPr>
+                <w:rFonts w:ascii="PT Sans" w:hAnsi="PT Sans" w:hint="eastAsia"/>
+                <w:w w:val="110"/>
+                <w:sz w:val="18"/>
+                <w:szCs w:val="18"/>
+              </w:rPr>
               <w:t xml:space="preserve">At Spacewalk, </w:t>
             </w:r>
             <w:r>
@@ -626,7 +904,16 @@
                 <w:sz w:val="18"/>
                 <w:szCs w:val="18"/>
               </w:rPr>
-              <w:t>s</w:t>
+              <w:t>software engineer</w:t>
+            </w:r>
+            <w:r>
+              <w:rPr>
+                <w:rFonts w:ascii="PT Sans" w:hAnsi="PT Sans"/>
+                <w:w w:val="110"/>
+                <w:sz w:val="18"/>
+                <w:szCs w:val="18"/>
+              </w:rPr>
+              <w:t xml:space="preserve">, </w:t>
             </w:r>
             <w:r>
               <w:rPr>
@@ -635,61 +922,7 @@
                 <w:sz w:val="18"/>
                 <w:szCs w:val="18"/>
               </w:rPr>
-              <w:t xml:space="preserve">oftware </w:t>
-            </w:r>
-            <w:r>
-              <w:rPr>
-                <w:rFonts w:ascii="PT Sans" w:hAnsi="PT Sans" w:hint="eastAsia"/>
-                <w:w w:val="110"/>
-                <w:sz w:val="18"/>
-                <w:szCs w:val="18"/>
-              </w:rPr>
-              <w:t>e</w:t>
-            </w:r>
-            <w:r>
-              <w:rPr>
-                <w:rFonts w:ascii="PT Sans" w:hAnsi="PT Sans" w:hint="eastAsia"/>
-                <w:w w:val="110"/>
-                <w:sz w:val="18"/>
-                <w:szCs w:val="18"/>
-              </w:rPr>
-              <w:t>ngineer</w:t>
-            </w:r>
-            <w:r>
-              <w:rPr>
-                <w:rFonts w:ascii="PT Sans" w:hAnsi="PT Sans"/>
-                <w:w w:val="110"/>
-                <w:sz w:val="18"/>
-                <w:szCs w:val="18"/>
-              </w:rPr>
-              <w:t xml:space="preserve">, </w:t>
-            </w:r>
-            <w:r>
-              <w:rPr>
-                <w:rFonts w:ascii="PT Sans" w:hAnsi="PT Sans" w:hint="eastAsia"/>
-                <w:w w:val="110"/>
-                <w:sz w:val="18"/>
-                <w:szCs w:val="18"/>
-              </w:rPr>
-              <w:t>conducting research</w:t>
-            </w:r>
-            <w:r>
-              <w:rPr>
-                <w:rFonts w:ascii="PT Sans" w:hAnsi="PT Sans" w:hint="eastAsia"/>
-                <w:w w:val="110"/>
-                <w:sz w:val="18"/>
-                <w:szCs w:val="18"/>
-              </w:rPr>
-              <w:t xml:space="preserve"> and development</w:t>
-            </w:r>
-            <w:r>
-              <w:rPr>
-                <w:rFonts w:ascii="PT Sans" w:hAnsi="PT Sans" w:hint="eastAsia"/>
-                <w:w w:val="110"/>
-                <w:sz w:val="18"/>
-                <w:szCs w:val="18"/>
-              </w:rPr>
-              <w:t xml:space="preserve"> to productionize geometric algorithms for deployment in real-world applications</w:t>
+              <w:t>conducting research and development to productionize geometric algorithms for deployment in real-world applications</w:t>
             </w:r>
             <w:r>
               <w:rPr>
@@ -1028,18 +1261,7 @@
                 <w:sz w:val="18"/>
                 <w:szCs w:val="18"/>
               </w:rPr>
-              <w:t xml:space="preserve">Undergraduate </w:t>
-            </w:r>
-            <w:r>
-              <w:rPr>
-                <w:rFonts w:ascii="PT Sans" w:hAnsi="PT Sans" w:hint="eastAsia"/>
-                <w:b/>
-                <w:bCs/>
-                <w:w w:val="110"/>
-                <w:sz w:val="18"/>
-                <w:szCs w:val="18"/>
-              </w:rPr>
-              <w:t>Researcher</w:t>
+              <w:t>Research Intern</w:t>
             </w:r>
             <w:r>
               <w:rPr>
@@ -1072,18 +1294,7 @@
                 <w:sz w:val="18"/>
                 <w:szCs w:val="18"/>
               </w:rPr>
-              <w:t>DART</w:t>
-            </w:r>
-            <w:r>
-              <w:rPr>
-                <w:rFonts w:ascii="PT Sans" w:hAnsi="PT Sans" w:hint="eastAsia"/>
-                <w:i/>
-                <w:iCs/>
-                <w:w w:val="110"/>
-                <w:sz w:val="18"/>
-                <w:szCs w:val="18"/>
-              </w:rPr>
-              <w:t xml:space="preserve"> lab</w:t>
+              <w:t>DART lab</w:t>
             </w:r>
           </w:p>
         </w:tc>
@@ -1194,7 +1405,7 @@
       </w:tr>
       <w:tr>
         <w:trPr>
-          <w:trHeight w:val="402"/>
+          <w:trHeight w:val="506"/>
         </w:trPr>
         <w:tc>
           <w:tcPr>
@@ -1227,7 +1438,7 @@
                 <w:sz w:val="18"/>
                 <w:szCs w:val="18"/>
               </w:rPr>
-              <w:t xml:space="preserve">As an undergraduate </w:t>
+              <w:t xml:space="preserve">As </w:t>
             </w:r>
             <w:r>
               <w:rPr>
@@ -1236,16 +1447,34 @@
                 <w:sz w:val="18"/>
                 <w:szCs w:val="18"/>
               </w:rPr>
-              <w:t>researcher</w:t>
-            </w:r>
-            <w:r>
-              <w:rPr>
-                <w:rFonts w:ascii="PT Sans" w:hAnsi="PT Sans"/>
-                <w:w w:val="110"/>
-                <w:sz w:val="18"/>
-                <w:szCs w:val="18"/>
-              </w:rPr>
-              <w:t xml:space="preserve"> at DART (Digital Association of Research &amp; Technology for Architecture) at KNUT, I assisted with design studies,</w:t>
+              <w:t>a research intern</w:t>
+            </w:r>
+            <w:r>
+              <w:rPr>
+                <w:rFonts w:ascii="PT Sans" w:hAnsi="PT Sans"/>
+                <w:w w:val="110"/>
+                <w:sz w:val="18"/>
+                <w:szCs w:val="18"/>
+              </w:rPr>
+              <w:t xml:space="preserve"> at DART (Digital Association of Research &amp; Technology for Architecture) </w:t>
+            </w:r>
+            <w:r>
+              <w:rPr>
+                <w:rFonts w:ascii="PT Sans" w:hAnsi="PT Sans" w:hint="eastAsia"/>
+                <w:w w:val="110"/>
+                <w:sz w:val="18"/>
+                <w:szCs w:val="18"/>
+              </w:rPr>
+              <w:t>of</w:t>
+            </w:r>
+            <w:r>
+              <w:rPr>
+                <w:rFonts w:ascii="PT Sans" w:hAnsi="PT Sans"/>
+                <w:w w:val="110"/>
+                <w:sz w:val="18"/>
+                <w:szCs w:val="18"/>
+              </w:rPr>
+              <w:t xml:space="preserve"> KNUT, I assisted with design studies,</w:t>
             </w:r>
             <w:r>
               <w:rPr>
@@ -1390,12 +1619,12 @@
             </w:pPr>
             <w:r>
               <w:rPr>
-                <w:rFonts w:ascii="PT Sans" w:hAnsi="PT Sans"/>
-                <w:w w:val="110"/>
-                <w:sz w:val="18"/>
-                <w:szCs w:val="18"/>
-              </w:rPr>
-              <w:t>3rd Year Transfer</w:t>
+                <w:rFonts w:ascii="PT Sans" w:hAnsi="PT Sans" w:hint="eastAsia"/>
+                <w:w w:val="110"/>
+                <w:sz w:val="18"/>
+                <w:szCs w:val="18"/>
+              </w:rPr>
+              <w:t>Grade: 4.20 / 4.50</w:t>
             </w:r>
           </w:p>
           <w:p>
@@ -1534,12 +1763,21 @@
             </w:pPr>
             <w:r>
               <w:rPr>
-                <w:rFonts w:ascii="PT Sans" w:hAnsi="PT Sans"/>
-                <w:w w:val="110"/>
-                <w:sz w:val="18"/>
-                <w:szCs w:val="18"/>
-              </w:rPr>
-              <w:t>GPA: 3.84 / 4.50</w:t>
+                <w:rFonts w:ascii="PT Sans" w:hAnsi="PT Sans" w:hint="eastAsia"/>
+                <w:w w:val="110"/>
+                <w:sz w:val="18"/>
+                <w:szCs w:val="18"/>
+              </w:rPr>
+              <w:t>Grade</w:t>
+            </w:r>
+            <w:r>
+              <w:rPr>
+                <w:rFonts w:ascii="PT Sans" w:hAnsi="PT Sans"/>
+                <w:w w:val="110"/>
+                <w:sz w:val="18"/>
+                <w:szCs w:val="18"/>
+              </w:rPr>
+              <w:t>: 3.84 / 4.50</w:t>
             </w:r>
           </w:p>
           <w:p>
@@ -1722,7 +1960,7 @@
               <w:spacing w:line="276" w:lineRule="auto"/>
               <w:jc w:val="both"/>
               <w:rPr>
-                <w:rFonts w:ascii="PT Sans" w:hAnsi="PT Sans"/>
+                <w:rFonts w:ascii="PT Sans" w:hAnsi="PT Sans" w:hint="eastAsia"/>
                 <w:w w:val="110"/>
                 <w:sz w:val="18"/>
                 <w:szCs w:val="18"/>
@@ -1736,193 +1974,6 @@
                 <w:szCs w:val="18"/>
               </w:rPr>
               <w:t>May 2021 - Nov 2021</w:t>
-            </w:r>
-          </w:p>
-          <w:p>
-            <w:pPr>
-              <w:spacing w:line="276" w:lineRule="auto"/>
-              <w:jc w:val="both"/>
-              <w:rPr>
-                <w:rFonts w:ascii="PT Sans" w:hAnsi="PT Sans"/>
-                <w:w w:val="110"/>
-                <w:sz w:val="18"/>
-                <w:szCs w:val="18"/>
-              </w:rPr>
-            </w:pPr>
-          </w:p>
-          <w:p>
-            <w:pPr>
-              <w:spacing w:line="276" w:lineRule="auto"/>
-              <w:jc w:val="both"/>
-              <w:rPr>
-                <w:rFonts w:ascii="PT Sans" w:hAnsi="PT Sans"/>
-                <w:b/>
-                <w:bCs/>
-                <w:w w:val="110"/>
-                <w:sz w:val="18"/>
-                <w:szCs w:val="18"/>
-              </w:rPr>
-            </w:pPr>
-            <w:r>
-              <w:rPr>
-                <w:rFonts w:ascii="PT Sans" w:hAnsi="PT Sans"/>
-                <w:b/>
-                <w:bCs/>
-                <w:w w:val="110"/>
-                <w:sz w:val="18"/>
-                <w:szCs w:val="18"/>
-              </w:rPr>
-              <w:t xml:space="preserve">Korea Institute </w:t>
-            </w:r>
-            <w:r>
-              <w:rPr>
-                <w:rFonts w:ascii="PT Sans" w:hAnsi="PT Sans" w:hint="eastAsia"/>
-                <w:b/>
-                <w:bCs/>
-                <w:w w:val="110"/>
-                <w:sz w:val="18"/>
-                <w:szCs w:val="18"/>
-              </w:rPr>
-              <w:t>of</w:t>
-            </w:r>
-            <w:r>
-              <w:rPr>
-                <w:rFonts w:ascii="PT Sans" w:hAnsi="PT Sans"/>
-                <w:b/>
-                <w:bCs/>
-                <w:w w:val="110"/>
-                <w:sz w:val="18"/>
-                <w:szCs w:val="18"/>
-              </w:rPr>
-              <w:t xml:space="preserve"> Construction Technology Education</w:t>
-            </w:r>
-            <w:r>
-              <w:rPr>
-                <w:rFonts w:ascii="PT Sans" w:hAnsi="PT Sans" w:hint="eastAsia"/>
-                <w:b/>
-                <w:bCs/>
-                <w:w w:val="110"/>
-                <w:sz w:val="18"/>
-                <w:szCs w:val="18"/>
-              </w:rPr>
-              <w:t xml:space="preserve"> </w:t>
-            </w:r>
-          </w:p>
-          <w:p>
-            <w:pPr>
-              <w:spacing w:line="276" w:lineRule="auto"/>
-              <w:jc w:val="both"/>
-              <w:rPr>
-                <w:rFonts w:ascii="PT Sans" w:hAnsi="PT Sans"/>
-                <w:w w:val="110"/>
-                <w:sz w:val="18"/>
-                <w:szCs w:val="18"/>
-              </w:rPr>
-            </w:pPr>
-            <w:r>
-              <w:rPr>
-                <w:rFonts w:ascii="PT Sans" w:hAnsi="PT Sans" w:hint="eastAsia"/>
-                <w:w w:val="110"/>
-                <w:sz w:val="18"/>
-                <w:szCs w:val="18"/>
-              </w:rPr>
-              <w:t>Building Information Modeling Professional Course</w:t>
-            </w:r>
-          </w:p>
-          <w:p>
-            <w:pPr>
-              <w:spacing w:line="276" w:lineRule="auto"/>
-              <w:jc w:val="both"/>
-              <w:rPr>
-                <w:rFonts w:ascii="PT Sans" w:hAnsi="PT Sans"/>
-                <w:w w:val="110"/>
-                <w:sz w:val="18"/>
-                <w:szCs w:val="18"/>
-              </w:rPr>
-            </w:pPr>
-            <w:r>
-              <w:rPr>
-                <w:rFonts w:ascii="PT Sans" w:hAnsi="PT Sans"/>
-                <w:w w:val="110"/>
-                <w:sz w:val="18"/>
-                <w:szCs w:val="18"/>
-              </w:rPr>
-              <w:t>Certificate of Completion</w:t>
-            </w:r>
-          </w:p>
-          <w:p>
-            <w:pPr>
-              <w:spacing w:line="276" w:lineRule="auto"/>
-              <w:jc w:val="both"/>
-              <w:rPr>
-                <w:rFonts w:ascii="PT Sans" w:hAnsi="PT Sans"/>
-                <w:w w:val="110"/>
-                <w:sz w:val="18"/>
-                <w:szCs w:val="18"/>
-              </w:rPr>
-            </w:pPr>
-            <w:r>
-              <w:rPr>
-                <w:rFonts w:ascii="PT Sans" w:hAnsi="PT Sans" w:hint="eastAsia"/>
-                <w:w w:val="110"/>
-                <w:sz w:val="18"/>
-                <w:szCs w:val="18"/>
-              </w:rPr>
-              <w:t>Dec</w:t>
-            </w:r>
-            <w:r>
-              <w:rPr>
-                <w:rFonts w:ascii="PT Sans" w:hAnsi="PT Sans"/>
-                <w:w w:val="110"/>
-                <w:sz w:val="18"/>
-                <w:szCs w:val="18"/>
-              </w:rPr>
-              <w:t xml:space="preserve"> 202</w:t>
-            </w:r>
-            <w:r>
-              <w:rPr>
-                <w:rFonts w:ascii="PT Sans" w:hAnsi="PT Sans" w:hint="eastAsia"/>
-                <w:w w:val="110"/>
-                <w:sz w:val="18"/>
-                <w:szCs w:val="18"/>
-              </w:rPr>
-              <w:t>0</w:t>
-            </w:r>
-            <w:r>
-              <w:rPr>
-                <w:rFonts w:ascii="PT Sans" w:hAnsi="PT Sans"/>
-                <w:w w:val="110"/>
-                <w:sz w:val="18"/>
-                <w:szCs w:val="18"/>
-              </w:rPr>
-              <w:t xml:space="preserve"> - </w:t>
-            </w:r>
-            <w:r>
-              <w:rPr>
-                <w:rFonts w:ascii="PT Sans" w:hAnsi="PT Sans" w:hint="eastAsia"/>
-                <w:w w:val="110"/>
-                <w:sz w:val="18"/>
-                <w:szCs w:val="18"/>
-              </w:rPr>
-              <w:t xml:space="preserve">Mar </w:t>
-            </w:r>
-            <w:r>
-              <w:rPr>
-                <w:rFonts w:ascii="PT Sans" w:hAnsi="PT Sans"/>
-                <w:w w:val="110"/>
-                <w:sz w:val="18"/>
-                <w:szCs w:val="18"/>
-              </w:rPr>
-              <w:t>202</w:t>
-            </w:r>
-            <w:r>
-              <w:rPr>
-                <w:rFonts w:ascii="PT Sans" w:hAnsi="PT Sans" w:hint="eastAsia"/>
-                <w:w w:val="110"/>
-                <w:sz w:val="18"/>
-                <w:szCs w:val="18"/>
-              </w:rPr>
-              <w:t>1</w:t>
             </w:r>
           </w:p>
         </w:tc>
@@ -1972,18 +2023,7 @@
                 <w:sz w:val="18"/>
                 <w:szCs w:val="18"/>
               </w:rPr>
-              <w:t>SAMOO Architects &amp; Engineers</w:t>
-            </w:r>
-            <w:r>
-              <w:rPr>
-                <w:rFonts w:ascii="PT Sans" w:hAnsi="PT Sans" w:hint="eastAsia"/>
-                <w:b/>
-                <w:bCs/>
-                <w:w w:val="110"/>
-                <w:sz w:val="18"/>
-                <w:szCs w:val="18"/>
-              </w:rPr>
-              <w:t xml:space="preserve"> </w:t>
+              <w:t xml:space="preserve">SAMOO Architects &amp; Engineers </w:t>
             </w:r>
           </w:p>
           <w:p>
@@ -2015,25 +2055,7 @@
                 <w:sz w:val="18"/>
                 <w:szCs w:val="18"/>
               </w:rPr>
-              <w:t xml:space="preserve"> Design</w:t>
-            </w:r>
-            <w:r>
-              <w:rPr>
-                <w:rFonts w:ascii="PT Sans" w:hAnsi="PT Sans" w:hint="eastAsia"/>
-                <w:w w:val="110"/>
-                <w:sz w:val="18"/>
-                <w:szCs w:val="18"/>
-              </w:rPr>
-              <w:t xml:space="preserve"> Workshop</w:t>
-            </w:r>
-            <w:r>
-              <w:rPr>
-                <w:rFonts w:ascii="PT Sans" w:hAnsi="PT Sans" w:hint="eastAsia"/>
-                <w:w w:val="110"/>
-                <w:sz w:val="18"/>
-                <w:szCs w:val="18"/>
-              </w:rPr>
-              <w:t xml:space="preserve"> (SDW) 2020</w:t>
+              <w:t xml:space="preserve"> Design Workshop (SDW) 2020</w:t>
             </w:r>
           </w:p>
           <w:p>
@@ -2062,7 +2084,7 @@
               <w:spacing w:line="276" w:lineRule="auto"/>
               <w:jc w:val="both"/>
               <w:rPr>
-                <w:rFonts w:ascii="PT Sans" w:hAnsi="PT Sans"/>
+                <w:rFonts w:ascii="PT Sans" w:hAnsi="PT Sans" w:hint="eastAsia"/>
                 <w:w w:val="110"/>
                 <w:sz w:val="18"/>
                 <w:szCs w:val="18"/>
@@ -2095,1342 +2117,12 @@
               </w:rPr>
               <w:t>20</w:t>
             </w:r>
-          </w:p>
-          <w:p>
-            <w:pPr>
-              <w:spacing w:line="276" w:lineRule="auto"/>
-              <w:jc w:val="both"/>
-              <w:rPr>
-                <w:rFonts w:ascii="PT Sans" w:hAnsi="PT Sans"/>
-                <w:w w:val="110"/>
-                <w:sz w:val="18"/>
-                <w:szCs w:val="18"/>
-              </w:rPr>
-            </w:pPr>
-          </w:p>
-          <w:p>
-            <w:pPr>
-              <w:spacing w:line="276" w:lineRule="auto"/>
-              <w:jc w:val="both"/>
-              <w:rPr>
-                <w:rFonts w:ascii="PT Sans" w:hAnsi="PT Sans"/>
-                <w:b/>
-                <w:bCs/>
-                <w:w w:val="110"/>
-                <w:sz w:val="18"/>
-                <w:szCs w:val="18"/>
-              </w:rPr>
-            </w:pPr>
-            <w:r>
-              <w:rPr>
-                <w:rFonts w:ascii="PT Sans" w:hAnsi="PT Sans" w:hint="eastAsia"/>
-                <w:b/>
-                <w:bCs/>
-                <w:w w:val="110"/>
-                <w:sz w:val="18"/>
-                <w:szCs w:val="18"/>
-              </w:rPr>
-              <w:t xml:space="preserve">Chiangmai University </w:t>
-            </w:r>
-          </w:p>
-          <w:p>
-            <w:pPr>
-              <w:spacing w:line="276" w:lineRule="auto"/>
-              <w:jc w:val="both"/>
-              <w:rPr>
-                <w:rFonts w:ascii="PT Sans" w:hAnsi="PT Sans"/>
-                <w:w w:val="110"/>
-                <w:sz w:val="18"/>
-                <w:szCs w:val="18"/>
-              </w:rPr>
-            </w:pPr>
-            <w:r>
-              <w:rPr>
-                <w:rFonts w:ascii="PT Sans" w:hAnsi="PT Sans" w:hint="eastAsia"/>
-                <w:w w:val="110"/>
-                <w:sz w:val="18"/>
-                <w:szCs w:val="18"/>
-              </w:rPr>
-              <w:t>International Urban Regeneration Workshop</w:t>
-            </w:r>
-          </w:p>
-          <w:p>
-            <w:pPr>
-              <w:spacing w:line="276" w:lineRule="auto"/>
-              <w:jc w:val="both"/>
-              <w:rPr>
-                <w:rFonts w:ascii="PT Sans" w:hAnsi="PT Sans"/>
-                <w:w w:val="110"/>
-                <w:sz w:val="18"/>
-                <w:szCs w:val="18"/>
-              </w:rPr>
-            </w:pPr>
-            <w:r>
-              <w:rPr>
-                <w:rFonts w:ascii="PT Sans" w:hAnsi="PT Sans"/>
-                <w:w w:val="110"/>
-                <w:sz w:val="18"/>
-                <w:szCs w:val="18"/>
-              </w:rPr>
-              <w:t>Certificate of Completion</w:t>
-            </w:r>
-          </w:p>
-          <w:p>
-            <w:pPr>
-              <w:spacing w:line="276" w:lineRule="auto"/>
-              <w:jc w:val="both"/>
-              <w:rPr>
-                <w:rFonts w:ascii="PT Sans" w:hAnsi="PT Sans"/>
-                <w:w w:val="110"/>
-                <w:sz w:val="18"/>
-                <w:szCs w:val="18"/>
-              </w:rPr>
-            </w:pPr>
-            <w:r>
-              <w:rPr>
-                <w:rFonts w:ascii="PT Sans" w:hAnsi="PT Sans" w:hint="eastAsia"/>
-                <w:w w:val="110"/>
-                <w:sz w:val="18"/>
-                <w:szCs w:val="18"/>
-              </w:rPr>
-              <w:t>Dec</w:t>
-            </w:r>
-            <w:r>
-              <w:rPr>
-                <w:rFonts w:ascii="PT Sans" w:hAnsi="PT Sans"/>
-                <w:w w:val="110"/>
-                <w:sz w:val="18"/>
-                <w:szCs w:val="18"/>
-              </w:rPr>
-              <w:t xml:space="preserve"> 20</w:t>
-            </w:r>
-            <w:r>
-              <w:rPr>
-                <w:rFonts w:ascii="PT Sans" w:hAnsi="PT Sans" w:hint="eastAsia"/>
-                <w:w w:val="110"/>
-                <w:sz w:val="18"/>
-                <w:szCs w:val="18"/>
-              </w:rPr>
-              <w:t>18</w:t>
-            </w:r>
-          </w:p>
-          <w:p>
-            <w:pPr>
-              <w:spacing w:line="276" w:lineRule="auto"/>
-              <w:jc w:val="both"/>
-              <w:rPr>
-                <w:rFonts w:ascii="PT Sans" w:hAnsi="PT Sans"/>
-                <w:w w:val="110"/>
-                <w:sz w:val="18"/>
-                <w:szCs w:val="18"/>
-              </w:rPr>
-            </w:pPr>
           </w:p>
         </w:tc>
       </w:tr>
       <w:tr>
         <w:trPr>
-          <w:trHeight w:val="3814"/>
-        </w:trPr>
-        <w:tc>
-          <w:tcPr>
-            <w:tcW w:w="5245" w:type="dxa"/>
-            <w:tcBorders>
-              <w:top w:val="single" w:sz="4" w:space="0" w:color="auto"/>
-              <w:bottom w:val="nil"/>
-              <w:right w:val="nil"/>
-            </w:tcBorders>
-          </w:tcPr>
-          <w:p>
-            <w:pPr>
-              <w:spacing w:line="360" w:lineRule="auto"/>
-              <w:jc w:val="both"/>
-              <w:rPr>
-                <w:rFonts w:ascii="PT Sans" w:hAnsi="PT Sans"/>
-                <w:b/>
-                <w:bCs/>
-                <w:w w:val="110"/>
-                <w:szCs w:val="22"/>
-              </w:rPr>
-            </w:pPr>
-            <w:r>
-              <w:rPr>
-                <w:rFonts w:ascii="PT Sans" w:hAnsi="PT Sans" w:hint="eastAsia"/>
-                <w:b/>
-                <w:bCs/>
-                <w:w w:val="110"/>
-                <w:szCs w:val="22"/>
-              </w:rPr>
-              <w:lastRenderedPageBreak/>
-              <w:t>AWARDS</w:t>
-            </w:r>
-          </w:p>
-          <w:p>
-            <w:pPr>
-              <w:spacing w:line="276" w:lineRule="auto"/>
-              <w:jc w:val="both"/>
-              <w:rPr>
-                <w:rFonts w:ascii="PT Sans" w:hAnsi="PT Sans"/>
-                <w:b/>
-                <w:bCs/>
-                <w:w w:val="110"/>
-                <w:sz w:val="18"/>
-                <w:szCs w:val="18"/>
-              </w:rPr>
-            </w:pPr>
-            <w:r>
-              <w:rPr>
-                <w:rFonts w:ascii="PT Sans" w:hAnsi="PT Sans" w:hint="eastAsia"/>
-                <w:b/>
-                <w:bCs/>
-                <w:w w:val="110"/>
-                <w:sz w:val="18"/>
-                <w:szCs w:val="18"/>
-              </w:rPr>
-              <w:t xml:space="preserve">Korea </w:t>
-            </w:r>
-            <w:r>
-              <w:rPr>
-                <w:rFonts w:ascii="PT Sans" w:hAnsi="PT Sans" w:hint="eastAsia"/>
-                <w:b/>
-                <w:bCs/>
-                <w:w w:val="110"/>
-                <w:sz w:val="18"/>
-                <w:szCs w:val="18"/>
-              </w:rPr>
-              <w:t xml:space="preserve">Iron &amp; </w:t>
-            </w:r>
-            <w:r>
-              <w:rPr>
-                <w:rFonts w:ascii="PT Sans" w:hAnsi="PT Sans" w:hint="eastAsia"/>
-                <w:b/>
-                <w:bCs/>
-                <w:w w:val="110"/>
-                <w:sz w:val="18"/>
-                <w:szCs w:val="18"/>
-              </w:rPr>
-              <w:t>Steel Association</w:t>
-            </w:r>
-          </w:p>
-          <w:p>
-            <w:pPr>
-              <w:spacing w:line="276" w:lineRule="auto"/>
-              <w:jc w:val="both"/>
-              <w:rPr>
-                <w:rFonts w:ascii="PT Sans" w:hAnsi="PT Sans"/>
-                <w:w w:val="110"/>
-                <w:sz w:val="18"/>
-                <w:szCs w:val="18"/>
-              </w:rPr>
-            </w:pPr>
-            <w:r>
-              <w:rPr>
-                <w:rFonts w:ascii="PT Sans" w:hAnsi="PT Sans" w:hint="eastAsia"/>
-                <w:w w:val="110"/>
-                <w:sz w:val="18"/>
-                <w:szCs w:val="18"/>
-              </w:rPr>
-              <w:t>Steel Modular Architecture Competition</w:t>
-            </w:r>
-          </w:p>
-          <w:p>
-            <w:pPr>
-              <w:spacing w:line="276" w:lineRule="auto"/>
-              <w:jc w:val="both"/>
-              <w:rPr>
-                <w:rFonts w:ascii="PT Sans" w:hAnsi="PT Sans"/>
-                <w:w w:val="110"/>
-                <w:sz w:val="18"/>
-                <w:szCs w:val="18"/>
-              </w:rPr>
-            </w:pPr>
-            <w:r>
-              <w:rPr>
-                <w:rFonts w:ascii="PT Sans" w:hAnsi="PT Sans" w:hint="eastAsia"/>
-                <w:w w:val="110"/>
-                <w:sz w:val="18"/>
-                <w:szCs w:val="18"/>
-              </w:rPr>
-              <w:t>Encouragement Award</w:t>
-            </w:r>
-          </w:p>
-          <w:p>
-            <w:pPr>
-              <w:spacing w:line="276" w:lineRule="auto"/>
-              <w:jc w:val="both"/>
-              <w:rPr>
-                <w:rFonts w:ascii="PT Sans" w:hAnsi="PT Sans"/>
-                <w:w w:val="110"/>
-                <w:sz w:val="18"/>
-                <w:szCs w:val="18"/>
-              </w:rPr>
-            </w:pPr>
-            <w:r>
-              <w:rPr>
-                <w:rFonts w:ascii="PT Sans" w:hAnsi="PT Sans" w:hint="eastAsia"/>
-                <w:w w:val="110"/>
-                <w:sz w:val="18"/>
-                <w:szCs w:val="18"/>
-              </w:rPr>
-              <w:t>Nov</w:t>
-            </w:r>
-            <w:r>
-              <w:rPr>
-                <w:rFonts w:ascii="PT Sans" w:hAnsi="PT Sans"/>
-                <w:w w:val="110"/>
-                <w:sz w:val="18"/>
-                <w:szCs w:val="18"/>
-              </w:rPr>
-              <w:t xml:space="preserve"> 202</w:t>
-            </w:r>
-            <w:r>
-              <w:rPr>
-                <w:rFonts w:ascii="PT Sans" w:hAnsi="PT Sans" w:hint="eastAsia"/>
-                <w:w w:val="110"/>
-                <w:sz w:val="18"/>
-                <w:szCs w:val="18"/>
-              </w:rPr>
-              <w:t>0</w:t>
-            </w:r>
-          </w:p>
-          <w:p>
-            <w:pPr>
-              <w:spacing w:line="276" w:lineRule="auto"/>
-              <w:jc w:val="both"/>
-              <w:rPr>
-                <w:rFonts w:ascii="PT Sans" w:hAnsi="PT Sans"/>
-                <w:b/>
-                <w:bCs/>
-                <w:w w:val="110"/>
-                <w:sz w:val="18"/>
-                <w:szCs w:val="18"/>
-              </w:rPr>
-            </w:pPr>
-          </w:p>
-          <w:p>
-            <w:pPr>
-              <w:spacing w:line="276" w:lineRule="auto"/>
-              <w:jc w:val="both"/>
-              <w:rPr>
-                <w:rFonts w:ascii="PT Sans" w:hAnsi="PT Sans"/>
-                <w:b/>
-                <w:bCs/>
-                <w:w w:val="110"/>
-                <w:sz w:val="18"/>
-                <w:szCs w:val="18"/>
-              </w:rPr>
-            </w:pPr>
-            <w:r>
-              <w:rPr>
-                <w:rFonts w:ascii="PT Sans" w:hAnsi="PT Sans" w:hint="eastAsia"/>
-                <w:b/>
-                <w:bCs/>
-                <w:w w:val="110"/>
-                <w:sz w:val="18"/>
-                <w:szCs w:val="18"/>
-              </w:rPr>
-              <w:t>Architectural Institute of Korea</w:t>
-            </w:r>
-          </w:p>
-          <w:p>
-            <w:pPr>
-              <w:spacing w:line="276" w:lineRule="auto"/>
-              <w:jc w:val="both"/>
-              <w:rPr>
-                <w:rFonts w:ascii="PT Sans" w:hAnsi="PT Sans"/>
-                <w:w w:val="110"/>
-                <w:sz w:val="18"/>
-                <w:szCs w:val="18"/>
-              </w:rPr>
-            </w:pPr>
-            <w:r>
-              <w:rPr>
-                <w:rFonts w:ascii="PT Sans" w:hAnsi="PT Sans" w:hint="eastAsia"/>
-                <w:w w:val="110"/>
-                <w:sz w:val="18"/>
-                <w:szCs w:val="18"/>
-              </w:rPr>
-              <w:t>A</w:t>
-            </w:r>
-            <w:r>
-              <w:rPr>
-                <w:rFonts w:ascii="PT Sans" w:hAnsi="PT Sans"/>
-                <w:w w:val="110"/>
-                <w:sz w:val="18"/>
-                <w:szCs w:val="18"/>
-              </w:rPr>
-              <w:t>cademic </w:t>
-            </w:r>
-            <w:r>
-              <w:rPr>
-                <w:rFonts w:ascii="PT Sans" w:hAnsi="PT Sans" w:hint="eastAsia"/>
-                <w:w w:val="110"/>
-                <w:sz w:val="18"/>
-                <w:szCs w:val="18"/>
-              </w:rPr>
-              <w:t>P</w:t>
-            </w:r>
-            <w:r>
-              <w:rPr>
-                <w:rFonts w:ascii="PT Sans" w:hAnsi="PT Sans"/>
-                <w:w w:val="110"/>
-                <w:sz w:val="18"/>
-                <w:szCs w:val="18"/>
-              </w:rPr>
-              <w:t>resentation</w:t>
-            </w:r>
-            <w:r>
-              <w:rPr>
-                <w:rFonts w:ascii="PT Sans" w:hAnsi="PT Sans" w:hint="eastAsia"/>
-                <w:w w:val="110"/>
-                <w:sz w:val="18"/>
-                <w:szCs w:val="18"/>
-              </w:rPr>
-              <w:t xml:space="preserve"> Conference</w:t>
-            </w:r>
-          </w:p>
-          <w:p>
-            <w:pPr>
-              <w:spacing w:line="276" w:lineRule="auto"/>
-              <w:jc w:val="both"/>
-              <w:rPr>
-                <w:rFonts w:ascii="PT Sans" w:hAnsi="PT Sans"/>
-                <w:w w:val="110"/>
-                <w:sz w:val="18"/>
-                <w:szCs w:val="18"/>
-              </w:rPr>
-            </w:pPr>
-            <w:r>
-              <w:rPr>
-                <w:rFonts w:ascii="PT Sans" w:hAnsi="PT Sans" w:hint="eastAsia"/>
-                <w:w w:val="110"/>
-                <w:sz w:val="18"/>
-                <w:szCs w:val="18"/>
-              </w:rPr>
-              <w:t>Excellence Prize</w:t>
-            </w:r>
-          </w:p>
-          <w:p>
-            <w:pPr>
-              <w:spacing w:line="276" w:lineRule="auto"/>
-              <w:jc w:val="both"/>
-              <w:rPr>
-                <w:rFonts w:ascii="PT Sans" w:hAnsi="PT Sans"/>
-                <w:w w:val="110"/>
-                <w:sz w:val="18"/>
-                <w:szCs w:val="18"/>
-              </w:rPr>
-            </w:pPr>
-            <w:r>
-              <w:rPr>
-                <w:rFonts w:ascii="PT Sans" w:hAnsi="PT Sans" w:hint="eastAsia"/>
-                <w:w w:val="110"/>
-                <w:sz w:val="18"/>
-                <w:szCs w:val="18"/>
-              </w:rPr>
-              <w:t>Nov</w:t>
-            </w:r>
-            <w:r>
-              <w:rPr>
-                <w:rFonts w:ascii="PT Sans" w:hAnsi="PT Sans"/>
-                <w:w w:val="110"/>
-                <w:sz w:val="18"/>
-                <w:szCs w:val="18"/>
-              </w:rPr>
-              <w:t xml:space="preserve"> 20</w:t>
-            </w:r>
-            <w:r>
-              <w:rPr>
-                <w:rFonts w:ascii="PT Sans" w:hAnsi="PT Sans" w:hint="eastAsia"/>
-                <w:w w:val="110"/>
-                <w:sz w:val="18"/>
-                <w:szCs w:val="18"/>
-              </w:rPr>
-              <w:t>20</w:t>
-            </w:r>
-          </w:p>
-          <w:p>
-            <w:pPr>
-              <w:spacing w:line="276" w:lineRule="auto"/>
-              <w:jc w:val="both"/>
-              <w:rPr>
-                <w:rFonts w:ascii="PT Sans" w:hAnsi="PT Sans"/>
-                <w:b/>
-                <w:bCs/>
-                <w:w w:val="110"/>
-                <w:sz w:val="18"/>
-                <w:szCs w:val="18"/>
-              </w:rPr>
-            </w:pPr>
-          </w:p>
-          <w:p>
-            <w:pPr>
-              <w:spacing w:line="276" w:lineRule="auto"/>
-              <w:jc w:val="both"/>
-              <w:rPr>
-                <w:rFonts w:ascii="PT Sans" w:hAnsi="PT Sans"/>
-                <w:b/>
-                <w:bCs/>
-                <w:w w:val="110"/>
-                <w:sz w:val="18"/>
-                <w:szCs w:val="18"/>
-              </w:rPr>
-            </w:pPr>
-            <w:r>
-              <w:rPr>
-                <w:rFonts w:ascii="PT Sans" w:hAnsi="PT Sans" w:hint="eastAsia"/>
-                <w:b/>
-                <w:bCs/>
-                <w:w w:val="110"/>
-                <w:sz w:val="18"/>
-                <w:szCs w:val="18"/>
-              </w:rPr>
-              <w:t>Korea National University of Transportation</w:t>
-            </w:r>
-          </w:p>
-          <w:p>
-            <w:pPr>
-              <w:spacing w:line="276" w:lineRule="auto"/>
-              <w:jc w:val="both"/>
-              <w:rPr>
-                <w:rFonts w:ascii="PT Sans" w:hAnsi="PT Sans"/>
-                <w:w w:val="110"/>
-                <w:sz w:val="18"/>
-                <w:szCs w:val="18"/>
-              </w:rPr>
-            </w:pPr>
-            <w:r>
-              <w:rPr>
-                <w:rFonts w:ascii="PT Sans" w:hAnsi="PT Sans" w:hint="eastAsia"/>
-                <w:w w:val="110"/>
-                <w:sz w:val="18"/>
-                <w:szCs w:val="18"/>
-              </w:rPr>
-              <w:t>Graduation Exhibition</w:t>
-            </w:r>
-          </w:p>
-          <w:p>
-            <w:pPr>
-              <w:spacing w:line="276" w:lineRule="auto"/>
-              <w:jc w:val="both"/>
-              <w:rPr>
-                <w:rFonts w:ascii="PT Sans" w:hAnsi="PT Sans"/>
-                <w:w w:val="110"/>
-                <w:sz w:val="18"/>
-                <w:szCs w:val="18"/>
-              </w:rPr>
-            </w:pPr>
-            <w:r>
-              <w:rPr>
-                <w:rFonts w:ascii="PT Sans" w:hAnsi="PT Sans" w:hint="eastAsia"/>
-                <w:w w:val="110"/>
-                <w:sz w:val="18"/>
-                <w:szCs w:val="18"/>
-              </w:rPr>
-              <w:t>Grand Prize (3</w:t>
-            </w:r>
-            <w:r>
-              <w:rPr>
-                <w:rFonts w:ascii="PT Sans" w:hAnsi="PT Sans" w:hint="eastAsia"/>
-                <w:w w:val="110"/>
-                <w:sz w:val="18"/>
-                <w:szCs w:val="18"/>
-                <w:vertAlign w:val="superscript"/>
-              </w:rPr>
-              <w:t>rd</w:t>
-            </w:r>
-            <w:r>
-              <w:rPr>
-                <w:rFonts w:ascii="PT Sans" w:hAnsi="PT Sans" w:hint="eastAsia"/>
-                <w:w w:val="110"/>
-                <w:sz w:val="18"/>
-                <w:szCs w:val="18"/>
-              </w:rPr>
-              <w:t>)</w:t>
-            </w:r>
-          </w:p>
-          <w:p>
-            <w:pPr>
-              <w:spacing w:line="276" w:lineRule="auto"/>
-              <w:jc w:val="both"/>
-              <w:rPr>
-                <w:rFonts w:ascii="PT Sans" w:hAnsi="PT Sans"/>
-                <w:w w:val="110"/>
-                <w:sz w:val="18"/>
-                <w:szCs w:val="18"/>
-              </w:rPr>
-            </w:pPr>
-            <w:r>
-              <w:rPr>
-                <w:rFonts w:ascii="PT Sans" w:hAnsi="PT Sans" w:hint="eastAsia"/>
-                <w:w w:val="110"/>
-                <w:sz w:val="18"/>
-                <w:szCs w:val="18"/>
-              </w:rPr>
-              <w:t>Jun</w:t>
-            </w:r>
-            <w:r>
-              <w:rPr>
-                <w:rFonts w:ascii="PT Sans" w:hAnsi="PT Sans"/>
-                <w:w w:val="110"/>
-                <w:sz w:val="18"/>
-                <w:szCs w:val="18"/>
-              </w:rPr>
-              <w:t xml:space="preserve"> 20</w:t>
-            </w:r>
-            <w:r>
-              <w:rPr>
-                <w:rFonts w:ascii="PT Sans" w:hAnsi="PT Sans" w:hint="eastAsia"/>
-                <w:w w:val="110"/>
-                <w:sz w:val="18"/>
-                <w:szCs w:val="18"/>
-              </w:rPr>
-              <w:t>20</w:t>
-            </w:r>
-          </w:p>
-        </w:tc>
-        <w:tc>
-          <w:tcPr>
-            <w:tcW w:w="4376" w:type="dxa"/>
-            <w:gridSpan w:val="4"/>
-            <w:tcBorders>
-              <w:top w:val="single" w:sz="4" w:space="0" w:color="auto"/>
-              <w:left w:val="nil"/>
-              <w:bottom w:val="nil"/>
-            </w:tcBorders>
-          </w:tcPr>
-          <w:p>
-            <w:pPr>
-              <w:spacing w:line="276" w:lineRule="auto"/>
-              <w:jc w:val="both"/>
-              <w:rPr>
-                <w:rFonts w:ascii="PT Sans" w:hAnsi="PT Sans"/>
-                <w:b/>
-                <w:bCs/>
-                <w:w w:val="110"/>
-                <w:sz w:val="28"/>
-                <w:szCs w:val="28"/>
-              </w:rPr>
-            </w:pPr>
-          </w:p>
-          <w:p>
-            <w:pPr>
-              <w:spacing w:line="276" w:lineRule="auto"/>
-              <w:jc w:val="both"/>
-              <w:rPr>
-                <w:rFonts w:ascii="PT Sans" w:hAnsi="PT Sans"/>
-                <w:b/>
-                <w:bCs/>
-                <w:w w:val="110"/>
-                <w:sz w:val="18"/>
-                <w:szCs w:val="18"/>
-              </w:rPr>
-            </w:pPr>
-            <w:r>
-              <w:rPr>
-                <w:rFonts w:ascii="PT Sans" w:hAnsi="PT Sans" w:hint="eastAsia"/>
-                <w:b/>
-                <w:bCs/>
-                <w:w w:val="110"/>
-                <w:sz w:val="18"/>
-                <w:szCs w:val="18"/>
-              </w:rPr>
-              <w:t>The Korean Institute of Culture Architecture</w:t>
-            </w:r>
-          </w:p>
-          <w:p>
-            <w:pPr>
-              <w:spacing w:line="276" w:lineRule="auto"/>
-              <w:jc w:val="both"/>
-              <w:rPr>
-                <w:rFonts w:ascii="PT Sans" w:hAnsi="PT Sans"/>
-                <w:w w:val="110"/>
-                <w:sz w:val="18"/>
-                <w:szCs w:val="18"/>
-              </w:rPr>
-            </w:pPr>
-            <w:r>
-              <w:rPr>
-                <w:rFonts w:ascii="PT Sans" w:hAnsi="PT Sans" w:hint="eastAsia"/>
-                <w:w w:val="110"/>
-                <w:sz w:val="18"/>
-                <w:szCs w:val="18"/>
-              </w:rPr>
-              <w:t>Next Generation Cultural Space Competition</w:t>
-            </w:r>
-          </w:p>
-          <w:p>
-            <w:pPr>
-              <w:spacing w:line="276" w:lineRule="auto"/>
-              <w:jc w:val="both"/>
-              <w:rPr>
-                <w:rFonts w:ascii="PT Sans" w:hAnsi="PT Sans"/>
-                <w:w w:val="110"/>
-                <w:sz w:val="18"/>
-                <w:szCs w:val="18"/>
-              </w:rPr>
-            </w:pPr>
-            <w:r>
-              <w:rPr>
-                <w:rFonts w:ascii="PT Sans" w:hAnsi="PT Sans" w:hint="eastAsia"/>
-                <w:w w:val="110"/>
-                <w:sz w:val="18"/>
-                <w:szCs w:val="18"/>
-              </w:rPr>
-              <w:t>Special Selection</w:t>
-            </w:r>
-          </w:p>
-          <w:p>
-            <w:pPr>
-              <w:spacing w:line="276" w:lineRule="auto"/>
-              <w:jc w:val="both"/>
-              <w:rPr>
-                <w:rFonts w:ascii="PT Sans" w:hAnsi="PT Sans"/>
-                <w:w w:val="110"/>
-                <w:sz w:val="18"/>
-                <w:szCs w:val="18"/>
-              </w:rPr>
-            </w:pPr>
-            <w:r>
-              <w:rPr>
-                <w:rFonts w:ascii="PT Sans" w:hAnsi="PT Sans" w:hint="eastAsia"/>
-                <w:w w:val="110"/>
-                <w:sz w:val="18"/>
-                <w:szCs w:val="18"/>
-              </w:rPr>
-              <w:t>Nov</w:t>
-            </w:r>
-            <w:r>
-              <w:rPr>
-                <w:rFonts w:ascii="PT Sans" w:hAnsi="PT Sans"/>
-                <w:w w:val="110"/>
-                <w:sz w:val="18"/>
-                <w:szCs w:val="18"/>
-              </w:rPr>
-              <w:t xml:space="preserve"> </w:t>
-            </w:r>
-            <w:r>
-              <w:rPr>
-                <w:rFonts w:ascii="PT Sans" w:hAnsi="PT Sans" w:hint="eastAsia"/>
-                <w:w w:val="110"/>
-                <w:sz w:val="18"/>
-                <w:szCs w:val="18"/>
-              </w:rPr>
-              <w:t>2019</w:t>
-            </w:r>
-          </w:p>
-          <w:p>
-            <w:pPr>
-              <w:spacing w:line="276" w:lineRule="auto"/>
-              <w:jc w:val="both"/>
-              <w:rPr>
-                <w:rFonts w:ascii="PT Sans" w:hAnsi="PT Sans"/>
-                <w:b/>
-                <w:bCs/>
-                <w:w w:val="110"/>
-                <w:sz w:val="18"/>
-                <w:szCs w:val="18"/>
-              </w:rPr>
-            </w:pPr>
-          </w:p>
-          <w:p>
-            <w:pPr>
-              <w:spacing w:line="276" w:lineRule="auto"/>
-              <w:jc w:val="both"/>
-              <w:rPr>
-                <w:rFonts w:ascii="PT Sans" w:hAnsi="PT Sans"/>
-                <w:b/>
-                <w:bCs/>
-                <w:w w:val="110"/>
-                <w:sz w:val="18"/>
-                <w:szCs w:val="18"/>
-              </w:rPr>
-            </w:pPr>
-            <w:r>
-              <w:rPr>
-                <w:rFonts w:ascii="PT Sans" w:hAnsi="PT Sans" w:hint="eastAsia"/>
-                <w:b/>
-                <w:bCs/>
-                <w:w w:val="110"/>
-                <w:sz w:val="18"/>
-                <w:szCs w:val="18"/>
-              </w:rPr>
-              <w:t>Korea Railroad (KORAIL)</w:t>
-            </w:r>
-          </w:p>
-          <w:p>
-            <w:pPr>
-              <w:spacing w:line="276" w:lineRule="auto"/>
-              <w:jc w:val="both"/>
-              <w:rPr>
-                <w:rFonts w:ascii="PT Sans" w:hAnsi="PT Sans"/>
-                <w:w w:val="110"/>
-                <w:sz w:val="18"/>
-                <w:szCs w:val="18"/>
-              </w:rPr>
-            </w:pPr>
-            <w:r>
-              <w:rPr>
-                <w:rFonts w:ascii="PT Sans" w:hAnsi="PT Sans" w:hint="eastAsia"/>
-                <w:w w:val="110"/>
-                <w:sz w:val="18"/>
-                <w:szCs w:val="18"/>
-              </w:rPr>
-              <w:t xml:space="preserve">Korea Railroad Architecture </w:t>
-            </w:r>
-            <w:r>
-              <w:rPr>
-                <w:rFonts w:ascii="PT Sans" w:hAnsi="PT Sans" w:hint="eastAsia"/>
-                <w:w w:val="110"/>
-                <w:sz w:val="18"/>
-                <w:szCs w:val="18"/>
-              </w:rPr>
-              <w:t>Competition</w:t>
-            </w:r>
-          </w:p>
-          <w:p>
-            <w:pPr>
-              <w:spacing w:line="276" w:lineRule="auto"/>
-              <w:jc w:val="both"/>
-              <w:rPr>
-                <w:rFonts w:ascii="PT Sans" w:hAnsi="PT Sans"/>
-                <w:w w:val="110"/>
-                <w:sz w:val="18"/>
-                <w:szCs w:val="18"/>
-              </w:rPr>
-            </w:pPr>
-            <w:r>
-              <w:rPr>
-                <w:rFonts w:ascii="PT Sans" w:hAnsi="PT Sans" w:hint="eastAsia"/>
-                <w:w w:val="110"/>
-                <w:sz w:val="18"/>
-                <w:szCs w:val="18"/>
-              </w:rPr>
-              <w:t>Grand Prize (2</w:t>
-            </w:r>
-            <w:r>
-              <w:rPr>
-                <w:rFonts w:ascii="PT Sans" w:hAnsi="PT Sans" w:hint="eastAsia"/>
-                <w:w w:val="110"/>
-                <w:sz w:val="18"/>
-                <w:szCs w:val="18"/>
-                <w:vertAlign w:val="superscript"/>
-              </w:rPr>
-              <w:t>nd</w:t>
-            </w:r>
-            <w:r>
-              <w:rPr>
-                <w:rFonts w:ascii="PT Sans" w:hAnsi="PT Sans" w:hint="eastAsia"/>
-                <w:w w:val="110"/>
-                <w:sz w:val="18"/>
-                <w:szCs w:val="18"/>
-              </w:rPr>
-              <w:t>)</w:t>
-            </w:r>
-          </w:p>
-          <w:p>
-            <w:pPr>
-              <w:spacing w:line="276" w:lineRule="auto"/>
-              <w:jc w:val="both"/>
-              <w:rPr>
-                <w:rFonts w:ascii="PT Sans" w:hAnsi="PT Sans"/>
-                <w:w w:val="110"/>
-                <w:sz w:val="18"/>
-                <w:szCs w:val="18"/>
-              </w:rPr>
-            </w:pPr>
-            <w:r>
-              <w:rPr>
-                <w:rFonts w:ascii="PT Sans" w:hAnsi="PT Sans" w:hint="eastAsia"/>
-                <w:w w:val="110"/>
-                <w:sz w:val="18"/>
-                <w:szCs w:val="18"/>
-              </w:rPr>
-              <w:t>Oct</w:t>
-            </w:r>
-            <w:r>
-              <w:rPr>
-                <w:rFonts w:ascii="PT Sans" w:hAnsi="PT Sans"/>
-                <w:w w:val="110"/>
-                <w:sz w:val="18"/>
-                <w:szCs w:val="18"/>
-              </w:rPr>
-              <w:t xml:space="preserve"> 20</w:t>
-            </w:r>
-            <w:r>
-              <w:rPr>
-                <w:rFonts w:ascii="PT Sans" w:hAnsi="PT Sans" w:hint="eastAsia"/>
-                <w:w w:val="110"/>
-                <w:sz w:val="18"/>
-                <w:szCs w:val="18"/>
-              </w:rPr>
-              <w:t>19</w:t>
-            </w:r>
-          </w:p>
-          <w:p>
-            <w:pPr>
-              <w:spacing w:line="360" w:lineRule="auto"/>
-              <w:jc w:val="both"/>
-              <w:rPr>
-                <w:rFonts w:ascii="PT Sans" w:hAnsi="PT Sans"/>
-                <w:b/>
-                <w:bCs/>
-                <w:w w:val="110"/>
-                <w:szCs w:val="22"/>
-              </w:rPr>
-            </w:pPr>
-          </w:p>
-        </w:tc>
-      </w:tr>
-      <w:tr>
-        <w:trPr>
-          <w:trHeight w:val="4949"/>
-        </w:trPr>
-        <w:tc>
-          <w:tcPr>
-            <w:tcW w:w="9621" w:type="dxa"/>
-            <w:gridSpan w:val="5"/>
-            <w:tcBorders>
-              <w:top w:val="single" w:sz="4" w:space="0" w:color="auto"/>
-              <w:bottom w:val="nil"/>
-            </w:tcBorders>
-          </w:tcPr>
-          <w:p>
-            <w:pPr>
-              <w:spacing w:line="360" w:lineRule="auto"/>
-              <w:jc w:val="both"/>
-              <w:rPr>
-                <w:rFonts w:ascii="PT Sans" w:hAnsi="PT Sans"/>
-                <w:b/>
-                <w:bCs/>
-                <w:w w:val="110"/>
-                <w:szCs w:val="22"/>
-              </w:rPr>
-            </w:pPr>
-            <w:r>
-              <w:rPr>
-                <w:rFonts w:ascii="PT Sans" w:hAnsi="PT Sans" w:hint="eastAsia"/>
-                <w:b/>
-                <w:bCs/>
-                <w:w w:val="110"/>
-                <w:szCs w:val="22"/>
-              </w:rPr>
-              <w:t>SKILLS</w:t>
-            </w:r>
-          </w:p>
-          <w:p>
-            <w:pPr>
-              <w:spacing w:line="276" w:lineRule="auto"/>
-              <w:jc w:val="both"/>
-              <w:rPr>
-                <w:rFonts w:ascii="PT Sans" w:hAnsi="PT Sans"/>
-                <w:b/>
-                <w:bCs/>
-                <w:w w:val="110"/>
-                <w:sz w:val="28"/>
-                <w:szCs w:val="28"/>
-              </w:rPr>
-            </w:pPr>
-            <w:r>
-              <w:rPr>
-                <w:rFonts w:ascii="PT Sans" w:hAnsi="PT Sans"/>
-                <w:b/>
-                <w:bCs/>
-                <w:w w:val="110"/>
-                <w:sz w:val="18"/>
-                <w:szCs w:val="18"/>
-              </w:rPr>
-              <w:t xml:space="preserve">Machine Learning: </w:t>
-            </w:r>
-            <w:r>
-              <w:rPr>
-                <w:rFonts w:ascii="PT Sans" w:hAnsi="PT Sans"/>
-                <w:w w:val="110"/>
-                <w:sz w:val="18"/>
-                <w:szCs w:val="18"/>
-              </w:rPr>
-              <w:t xml:space="preserve">Python, </w:t>
-            </w:r>
-            <w:proofErr w:type="spellStart"/>
-            <w:r>
-              <w:rPr>
-                <w:rFonts w:ascii="PT Sans" w:hAnsi="PT Sans"/>
-                <w:w w:val="110"/>
-                <w:sz w:val="18"/>
-                <w:szCs w:val="18"/>
-              </w:rPr>
-              <w:t>PyTorch</w:t>
-            </w:r>
-            <w:proofErr w:type="spellEnd"/>
-            <w:r>
-              <w:rPr>
-                <w:rFonts w:ascii="PT Sans" w:hAnsi="PT Sans"/>
-                <w:w w:val="110"/>
-                <w:sz w:val="18"/>
-                <w:szCs w:val="18"/>
-              </w:rPr>
-              <w:t xml:space="preserve">, </w:t>
-            </w:r>
-            <w:proofErr w:type="spellStart"/>
-            <w:r>
-              <w:rPr>
-                <w:rFonts w:ascii="PT Sans" w:hAnsi="PT Sans"/>
-                <w:w w:val="110"/>
-                <w:sz w:val="18"/>
-                <w:szCs w:val="18"/>
-              </w:rPr>
-              <w:t>TorchGeometric</w:t>
-            </w:r>
-            <w:proofErr w:type="spellEnd"/>
-            <w:r>
-              <w:rPr>
-                <w:rFonts w:ascii="PT Sans" w:hAnsi="PT Sans"/>
-                <w:w w:val="110"/>
-                <w:sz w:val="18"/>
-                <w:szCs w:val="18"/>
-              </w:rPr>
-              <w:t xml:space="preserve">, </w:t>
-            </w:r>
-            <w:proofErr w:type="spellStart"/>
-            <w:r>
-              <w:rPr>
-                <w:rFonts w:ascii="PT Sans" w:hAnsi="PT Sans"/>
-                <w:w w:val="110"/>
-                <w:sz w:val="18"/>
-                <w:szCs w:val="18"/>
-              </w:rPr>
-              <w:t>HuggingFace</w:t>
-            </w:r>
-            <w:proofErr w:type="spellEnd"/>
-            <w:r>
-              <w:rPr>
-                <w:rFonts w:ascii="PT Sans" w:hAnsi="PT Sans"/>
-                <w:w w:val="110"/>
-                <w:sz w:val="18"/>
-                <w:szCs w:val="18"/>
-              </w:rPr>
-              <w:t xml:space="preserve"> </w:t>
-            </w:r>
-            <w:r>
-              <w:rPr>
-                <w:rFonts w:ascii="PT Sans" w:hAnsi="PT Sans"/>
-                <w:b/>
-                <w:bCs/>
-                <w:w w:val="110"/>
-                <w:sz w:val="18"/>
-                <w:szCs w:val="18"/>
-              </w:rPr>
-              <w:t xml:space="preserve">Geometry: </w:t>
-            </w:r>
-            <w:r>
-              <w:rPr>
-                <w:rFonts w:ascii="PT Sans" w:hAnsi="PT Sans"/>
-                <w:w w:val="110"/>
-                <w:sz w:val="18"/>
-                <w:szCs w:val="18"/>
-              </w:rPr>
-              <w:t>Shapely, Three.js, Rhino,</w:t>
-            </w:r>
-            <w:r>
-              <w:rPr>
-                <w:rFonts w:ascii="PT Sans" w:hAnsi="PT Sans" w:hint="eastAsia"/>
-                <w:w w:val="110"/>
-                <w:sz w:val="18"/>
-                <w:szCs w:val="18"/>
-              </w:rPr>
-              <w:t xml:space="preserve"> </w:t>
-            </w:r>
-            <w:r>
-              <w:rPr>
-                <w:rFonts w:ascii="PT Sans" w:hAnsi="PT Sans"/>
-                <w:w w:val="110"/>
-                <w:sz w:val="18"/>
-                <w:szCs w:val="18"/>
-              </w:rPr>
-              <w:t>Grasshopper, AutoCAD</w:t>
-            </w:r>
-            <w:r>
-              <w:rPr>
-                <w:rFonts w:ascii="PT Sans" w:hAnsi="PT Sans" w:hint="eastAsia"/>
-                <w:w w:val="110"/>
-                <w:sz w:val="18"/>
-                <w:szCs w:val="18"/>
-              </w:rPr>
-              <w:t xml:space="preserve">, </w:t>
-            </w:r>
-            <w:r>
-              <w:rPr>
-                <w:rFonts w:ascii="PT Sans" w:hAnsi="PT Sans" w:hint="eastAsia"/>
-                <w:w w:val="110"/>
-                <w:sz w:val="18"/>
-                <w:szCs w:val="18"/>
-              </w:rPr>
-              <w:t xml:space="preserve">SketchUp, </w:t>
-            </w:r>
-            <w:r>
-              <w:rPr>
-                <w:rFonts w:ascii="PT Sans" w:hAnsi="PT Sans" w:hint="eastAsia"/>
-                <w:w w:val="110"/>
-                <w:sz w:val="18"/>
-                <w:szCs w:val="18"/>
-              </w:rPr>
-              <w:t>Autodesk Revit</w:t>
-            </w:r>
-            <w:r>
-              <w:rPr>
-                <w:rFonts w:ascii="PT Sans" w:hAnsi="PT Sans"/>
-                <w:w w:val="110"/>
-                <w:sz w:val="18"/>
-                <w:szCs w:val="18"/>
-              </w:rPr>
-              <w:t xml:space="preserve"> </w:t>
-            </w:r>
-            <w:r>
-              <w:rPr>
-                <w:rFonts w:ascii="PT Sans" w:hAnsi="PT Sans"/>
-                <w:b/>
-                <w:bCs/>
-                <w:w w:val="110"/>
-                <w:sz w:val="18"/>
-                <w:szCs w:val="18"/>
-              </w:rPr>
-              <w:t xml:space="preserve">Frontend: </w:t>
-            </w:r>
-            <w:proofErr w:type="spellStart"/>
-            <w:r>
-              <w:rPr>
-                <w:rFonts w:ascii="PT Sans" w:hAnsi="PT Sans"/>
-                <w:w w:val="110"/>
-                <w:sz w:val="18"/>
-                <w:szCs w:val="18"/>
-              </w:rPr>
-              <w:t>Javascript</w:t>
-            </w:r>
-            <w:proofErr w:type="spellEnd"/>
-            <w:r>
-              <w:rPr>
-                <w:rFonts w:ascii="PT Sans" w:hAnsi="PT Sans"/>
-                <w:w w:val="110"/>
-                <w:sz w:val="18"/>
-                <w:szCs w:val="18"/>
-              </w:rPr>
-              <w:t xml:space="preserve">, Typescript </w:t>
-            </w:r>
-            <w:r>
-              <w:rPr>
-                <w:rFonts w:ascii="PT Sans" w:hAnsi="PT Sans"/>
-                <w:b/>
-                <w:bCs/>
-                <w:w w:val="110"/>
-                <w:sz w:val="18"/>
-                <w:szCs w:val="18"/>
-              </w:rPr>
-              <w:t xml:space="preserve">Database: </w:t>
-            </w:r>
-            <w:r>
-              <w:rPr>
-                <w:rFonts w:ascii="PT Sans" w:hAnsi="PT Sans"/>
-                <w:w w:val="110"/>
-                <w:sz w:val="18"/>
-                <w:szCs w:val="18"/>
-              </w:rPr>
-              <w:t xml:space="preserve">PostgreSQL, </w:t>
-            </w:r>
-            <w:proofErr w:type="spellStart"/>
-            <w:r>
-              <w:rPr>
-                <w:rFonts w:ascii="PT Sans" w:hAnsi="PT Sans"/>
-                <w:w w:val="110"/>
-                <w:sz w:val="18"/>
-                <w:szCs w:val="18"/>
-              </w:rPr>
-              <w:t>PostGIS</w:t>
-            </w:r>
-            <w:proofErr w:type="spellEnd"/>
-            <w:r>
-              <w:rPr>
-                <w:rFonts w:ascii="PT Sans" w:hAnsi="PT Sans"/>
-                <w:w w:val="110"/>
-                <w:sz w:val="18"/>
-                <w:szCs w:val="18"/>
-              </w:rPr>
-              <w:t xml:space="preserve"> </w:t>
-            </w:r>
-            <w:r>
-              <w:rPr>
-                <w:rFonts w:ascii="PT Sans" w:hAnsi="PT Sans"/>
-                <w:b/>
-                <w:bCs/>
-                <w:w w:val="110"/>
-                <w:sz w:val="18"/>
-                <w:szCs w:val="18"/>
-              </w:rPr>
-              <w:t xml:space="preserve">DevOps: </w:t>
-            </w:r>
-            <w:r>
-              <w:rPr>
-                <w:rFonts w:ascii="PT Sans" w:hAnsi="PT Sans"/>
-                <w:w w:val="110"/>
-                <w:sz w:val="18"/>
-                <w:szCs w:val="18"/>
-              </w:rPr>
-              <w:t>AWS</w:t>
-            </w:r>
-            <w:r>
-              <w:rPr>
-                <w:rFonts w:ascii="PT Sans" w:hAnsi="PT Sans" w:hint="eastAsia"/>
-                <w:w w:val="110"/>
-                <w:sz w:val="18"/>
-                <w:szCs w:val="18"/>
-              </w:rPr>
-              <w:t xml:space="preserve"> </w:t>
-            </w:r>
-            <w:r>
-              <w:rPr>
-                <w:rFonts w:ascii="PT Sans" w:hAnsi="PT Sans"/>
-                <w:w w:val="110"/>
-                <w:sz w:val="18"/>
-                <w:szCs w:val="18"/>
-              </w:rPr>
-              <w:t xml:space="preserve">S3, EC2, ECR, Docker, </w:t>
-            </w:r>
-            <w:proofErr w:type="spellStart"/>
-            <w:r>
-              <w:rPr>
-                <w:rFonts w:ascii="PT Sans" w:hAnsi="PT Sans"/>
-                <w:w w:val="110"/>
-                <w:sz w:val="18"/>
-                <w:szCs w:val="18"/>
-              </w:rPr>
-              <w:t>Github</w:t>
-            </w:r>
-            <w:proofErr w:type="spellEnd"/>
-            <w:r>
-              <w:rPr>
-                <w:rFonts w:ascii="PT Sans" w:hAnsi="PT Sans"/>
-                <w:w w:val="110"/>
-                <w:sz w:val="18"/>
-                <w:szCs w:val="18"/>
-              </w:rPr>
-              <w:t xml:space="preserve"> Actions </w:t>
-            </w:r>
-            <w:r>
-              <w:rPr>
-                <w:rFonts w:ascii="PT Sans" w:hAnsi="PT Sans"/>
-                <w:b/>
-                <w:bCs/>
-                <w:w w:val="110"/>
-                <w:sz w:val="18"/>
-                <w:szCs w:val="18"/>
-              </w:rPr>
-              <w:t xml:space="preserve">Collaboration: </w:t>
-            </w:r>
-            <w:r>
-              <w:rPr>
-                <w:rFonts w:ascii="PT Sans" w:hAnsi="PT Sans"/>
-                <w:w w:val="110"/>
-                <w:sz w:val="18"/>
-                <w:szCs w:val="18"/>
-              </w:rPr>
-              <w:t xml:space="preserve">Git, </w:t>
-            </w:r>
-            <w:proofErr w:type="spellStart"/>
-            <w:r>
-              <w:rPr>
-                <w:rFonts w:ascii="PT Sans" w:hAnsi="PT Sans"/>
-                <w:w w:val="110"/>
-                <w:sz w:val="18"/>
-                <w:szCs w:val="18"/>
-              </w:rPr>
-              <w:t>Github</w:t>
-            </w:r>
-            <w:proofErr w:type="spellEnd"/>
-            <w:r>
-              <w:rPr>
-                <w:rFonts w:ascii="PT Sans" w:hAnsi="PT Sans"/>
-                <w:w w:val="110"/>
-                <w:sz w:val="18"/>
-                <w:szCs w:val="18"/>
-              </w:rPr>
-              <w:t xml:space="preserve">, JIRA, Slack </w:t>
-            </w:r>
-            <w:r>
-              <w:rPr>
-                <w:rFonts w:ascii="PT Sans" w:hAnsi="PT Sans"/>
-                <w:b/>
-                <w:bCs/>
-                <w:w w:val="110"/>
-                <w:sz w:val="18"/>
-                <w:szCs w:val="18"/>
-              </w:rPr>
-              <w:t xml:space="preserve">API Development: </w:t>
-            </w:r>
-            <w:proofErr w:type="spellStart"/>
-            <w:r>
-              <w:rPr>
-                <w:rFonts w:ascii="PT Sans" w:hAnsi="PT Sans"/>
-                <w:w w:val="110"/>
-                <w:sz w:val="18"/>
-                <w:szCs w:val="18"/>
-              </w:rPr>
-              <w:t>FastAPI</w:t>
-            </w:r>
-            <w:proofErr w:type="spellEnd"/>
-            <w:r>
-              <w:rPr>
-                <w:rFonts w:ascii="PT Sans" w:hAnsi="PT Sans"/>
-                <w:w w:val="110"/>
-                <w:sz w:val="18"/>
-                <w:szCs w:val="18"/>
-              </w:rPr>
-              <w:t>, Flask</w:t>
-            </w:r>
-            <w:r>
-              <w:rPr>
-                <w:rFonts w:ascii="PT Sans" w:hAnsi="PT Sans" w:hint="eastAsia"/>
-                <w:w w:val="110"/>
-                <w:sz w:val="18"/>
-                <w:szCs w:val="18"/>
-              </w:rPr>
-              <w:t xml:space="preserve"> </w:t>
-            </w:r>
-            <w:r>
-              <w:rPr>
-                <w:rFonts w:ascii="PT Sans" w:hAnsi="PT Sans" w:hint="eastAsia"/>
-                <w:b/>
-                <w:bCs/>
-                <w:w w:val="110"/>
-                <w:sz w:val="18"/>
-                <w:szCs w:val="18"/>
-              </w:rPr>
-              <w:t>Design</w:t>
-            </w:r>
-            <w:r>
-              <w:rPr>
-                <w:rFonts w:ascii="PT Sans" w:hAnsi="PT Sans"/>
-                <w:b/>
-                <w:bCs/>
-                <w:w w:val="110"/>
-                <w:sz w:val="18"/>
-                <w:szCs w:val="18"/>
-              </w:rPr>
-              <w:t xml:space="preserve">: </w:t>
-            </w:r>
-            <w:r>
-              <w:rPr>
-                <w:rFonts w:ascii="PT Sans" w:hAnsi="PT Sans" w:hint="eastAsia"/>
-                <w:w w:val="110"/>
-                <w:sz w:val="18"/>
-                <w:szCs w:val="18"/>
-              </w:rPr>
-              <w:t>Adobe Photoshop</w:t>
-            </w:r>
-          </w:p>
-        </w:tc>
-      </w:tr>
-      <w:tr>
-        <w:trPr>
-          <w:trHeight w:val="2073"/>
+          <w:trHeight w:val="8077"/>
         </w:trPr>
         <w:tc>
           <w:tcPr>
@@ -3439,76 +2131,1513 @@
             <w:tcBorders>
               <w:top w:val="nil"/>
               <w:bottom w:val="nil"/>
+              <w:right w:val="nil"/>
             </w:tcBorders>
           </w:tcPr>
+          <w:tbl>
+            <w:tblPr>
+              <w:tblStyle w:val="aa"/>
+              <w:tblpPr w:leftFromText="142" w:rightFromText="142" w:vertAnchor="text" w:horzAnchor="margin" w:tblpY="-8328"/>
+              <w:tblOverlap w:val="never"/>
+              <w:tblW w:w="9621" w:type="dxa"/>
+              <w:tblBorders>
+                <w:top w:val="none" w:sz="0" w:space="0" w:color="auto"/>
+                <w:left w:val="none" w:sz="0" w:space="0" w:color="auto"/>
+                <w:bottom w:val="none" w:sz="0" w:space="0" w:color="auto"/>
+                <w:right w:val="none" w:sz="0" w:space="0" w:color="auto"/>
+              </w:tblBorders>
+              <w:tblLayout w:type="fixed"/>
+              <w:tblCellMar>
+                <w:top w:w="142" w:type="dxa"/>
+                <w:left w:w="0" w:type="dxa"/>
+                <w:bottom w:w="142" w:type="dxa"/>
+                <w:right w:w="0" w:type="dxa"/>
+              </w:tblCellMar>
+              <w:tblLook w:val="04A0" w:firstRow="1" w:lastRow="0" w:firstColumn="1" w:lastColumn="0" w:noHBand="0" w:noVBand="1"/>
+            </w:tblPr>
+            <w:tblGrid>
+              <w:gridCol w:w="5245"/>
+              <w:gridCol w:w="4376"/>
+            </w:tblGrid>
+            <w:tr>
+              <w:trPr>
+                <w:trHeight w:val="296"/>
+              </w:trPr>
+              <w:tc>
+                <w:tcPr>
+                  <w:tcW w:w="5245" w:type="dxa"/>
+                  <w:tcBorders>
+                    <w:top w:val="nil"/>
+                    <w:bottom w:val="nil"/>
+                    <w:right w:val="nil"/>
+                  </w:tcBorders>
+                </w:tcPr>
+                <w:p>
+                  <w:pPr>
+                    <w:spacing w:line="276" w:lineRule="auto"/>
+                    <w:jc w:val="both"/>
+                    <w:rPr>
+                      <w:rFonts w:ascii="PT Sans" w:hAnsi="PT Sans"/>
+                      <w:b/>
+                      <w:bCs/>
+                      <w:w w:val="110"/>
+                      <w:sz w:val="18"/>
+                      <w:szCs w:val="18"/>
+                    </w:rPr>
+                  </w:pPr>
+                  <w:r>
+                    <w:rPr>
+                      <w:rFonts w:ascii="PT Sans" w:hAnsi="PT Sans"/>
+                      <w:b/>
+                      <w:bCs/>
+                      <w:w w:val="110"/>
+                      <w:sz w:val="18"/>
+                      <w:szCs w:val="18"/>
+                    </w:rPr>
+                    <w:lastRenderedPageBreak/>
+                    <w:t xml:space="preserve">Korea Institute </w:t>
+                  </w:r>
+                  <w:r>
+                    <w:rPr>
+                      <w:rFonts w:ascii="PT Sans" w:hAnsi="PT Sans" w:hint="eastAsia"/>
+                      <w:b/>
+                      <w:bCs/>
+                      <w:w w:val="110"/>
+                      <w:sz w:val="18"/>
+                      <w:szCs w:val="18"/>
+                    </w:rPr>
+                    <w:t>of</w:t>
+                  </w:r>
+                  <w:r>
+                    <w:rPr>
+                      <w:rFonts w:ascii="PT Sans" w:hAnsi="PT Sans"/>
+                      <w:b/>
+                      <w:bCs/>
+                      <w:w w:val="110"/>
+                      <w:sz w:val="18"/>
+                      <w:szCs w:val="18"/>
+                    </w:rPr>
+                    <w:t xml:space="preserve"> Construction Technology Education</w:t>
+                  </w:r>
+                  <w:r>
+                    <w:rPr>
+                      <w:rFonts w:ascii="PT Sans" w:hAnsi="PT Sans" w:hint="eastAsia"/>
+                      <w:b/>
+                      <w:bCs/>
+                      <w:w w:val="110"/>
+                      <w:sz w:val="18"/>
+                      <w:szCs w:val="18"/>
+                    </w:rPr>
+                    <w:t xml:space="preserve"> </w:t>
+                  </w:r>
+                </w:p>
+                <w:p>
+                  <w:pPr>
+                    <w:spacing w:line="276" w:lineRule="auto"/>
+                    <w:jc w:val="both"/>
+                    <w:rPr>
+                      <w:rFonts w:ascii="PT Sans" w:hAnsi="PT Sans"/>
+                      <w:w w:val="110"/>
+                      <w:sz w:val="18"/>
+                      <w:szCs w:val="18"/>
+                    </w:rPr>
+                  </w:pPr>
+                  <w:r>
+                    <w:rPr>
+                      <w:rFonts w:ascii="PT Sans" w:hAnsi="PT Sans" w:hint="eastAsia"/>
+                      <w:w w:val="110"/>
+                      <w:sz w:val="18"/>
+                      <w:szCs w:val="18"/>
+                    </w:rPr>
+                    <w:t>Building Information Modeling Professional Course</w:t>
+                  </w:r>
+                </w:p>
+                <w:p>
+                  <w:pPr>
+                    <w:spacing w:line="276" w:lineRule="auto"/>
+                    <w:jc w:val="both"/>
+                    <w:rPr>
+                      <w:rFonts w:ascii="PT Sans" w:hAnsi="PT Sans"/>
+                      <w:w w:val="110"/>
+                      <w:sz w:val="18"/>
+                      <w:szCs w:val="18"/>
+                    </w:rPr>
+                  </w:pPr>
+                  <w:r>
+                    <w:rPr>
+                      <w:rFonts w:ascii="PT Sans" w:hAnsi="PT Sans"/>
+                      <w:w w:val="110"/>
+                      <w:sz w:val="18"/>
+                      <w:szCs w:val="18"/>
+                    </w:rPr>
+                    <w:t>Certificate of Completion</w:t>
+                  </w:r>
+                </w:p>
+                <w:p>
+                  <w:pPr>
+                    <w:spacing w:line="276" w:lineRule="auto"/>
+                    <w:jc w:val="both"/>
+                    <w:rPr>
+                      <w:rFonts w:ascii="PT Sans" w:hAnsi="PT Sans"/>
+                      <w:w w:val="110"/>
+                      <w:sz w:val="18"/>
+                      <w:szCs w:val="18"/>
+                    </w:rPr>
+                  </w:pPr>
+                  <w:r>
+                    <w:rPr>
+                      <w:rFonts w:ascii="PT Sans" w:hAnsi="PT Sans" w:hint="eastAsia"/>
+                      <w:w w:val="110"/>
+                      <w:sz w:val="18"/>
+                      <w:szCs w:val="18"/>
+                    </w:rPr>
+                    <w:t>Dec</w:t>
+                  </w:r>
+                  <w:r>
+                    <w:rPr>
+                      <w:rFonts w:ascii="PT Sans" w:hAnsi="PT Sans"/>
+                      <w:w w:val="110"/>
+                      <w:sz w:val="18"/>
+                      <w:szCs w:val="18"/>
+                    </w:rPr>
+                    <w:t xml:space="preserve"> 202</w:t>
+                  </w:r>
+                  <w:r>
+                    <w:rPr>
+                      <w:rFonts w:ascii="PT Sans" w:hAnsi="PT Sans" w:hint="eastAsia"/>
+                      <w:w w:val="110"/>
+                      <w:sz w:val="18"/>
+                      <w:szCs w:val="18"/>
+                    </w:rPr>
+                    <w:t>0</w:t>
+                  </w:r>
+                  <w:r>
+                    <w:rPr>
+                      <w:rFonts w:ascii="PT Sans" w:hAnsi="PT Sans"/>
+                      <w:w w:val="110"/>
+                      <w:sz w:val="18"/>
+                      <w:szCs w:val="18"/>
+                    </w:rPr>
+                    <w:t xml:space="preserve"> - </w:t>
+                  </w:r>
+                  <w:r>
+                    <w:rPr>
+                      <w:rFonts w:ascii="PT Sans" w:hAnsi="PT Sans" w:hint="eastAsia"/>
+                      <w:w w:val="110"/>
+                      <w:sz w:val="18"/>
+                      <w:szCs w:val="18"/>
+                    </w:rPr>
+                    <w:t xml:space="preserve">Mar </w:t>
+                  </w:r>
+                  <w:r>
+                    <w:rPr>
+                      <w:rFonts w:ascii="PT Sans" w:hAnsi="PT Sans"/>
+                      <w:w w:val="110"/>
+                      <w:sz w:val="18"/>
+                      <w:szCs w:val="18"/>
+                    </w:rPr>
+                    <w:t>202</w:t>
+                  </w:r>
+                  <w:r>
+                    <w:rPr>
+                      <w:rFonts w:ascii="PT Sans" w:hAnsi="PT Sans" w:hint="eastAsia"/>
+                      <w:w w:val="110"/>
+                      <w:sz w:val="18"/>
+                      <w:szCs w:val="18"/>
+                    </w:rPr>
+                    <w:t>1</w:t>
+                  </w:r>
+                </w:p>
+              </w:tc>
+              <w:tc>
+                <w:tcPr>
+                  <w:tcW w:w="4376" w:type="dxa"/>
+                  <w:tcBorders>
+                    <w:top w:val="nil"/>
+                    <w:left w:val="nil"/>
+                    <w:bottom w:val="nil"/>
+                  </w:tcBorders>
+                </w:tcPr>
+                <w:p>
+                  <w:pPr>
+                    <w:spacing w:line="276" w:lineRule="auto"/>
+                    <w:jc w:val="both"/>
+                    <w:rPr>
+                      <w:rFonts w:ascii="PT Sans" w:hAnsi="PT Sans"/>
+                      <w:b/>
+                      <w:bCs/>
+                      <w:w w:val="110"/>
+                      <w:sz w:val="18"/>
+                      <w:szCs w:val="18"/>
+                    </w:rPr>
+                  </w:pPr>
+                  <w:r>
+                    <w:rPr>
+                      <w:rFonts w:ascii="PT Sans" w:hAnsi="PT Sans" w:hint="eastAsia"/>
+                      <w:b/>
+                      <w:bCs/>
+                      <w:w w:val="110"/>
+                      <w:sz w:val="18"/>
+                      <w:szCs w:val="18"/>
+                    </w:rPr>
+                    <w:t xml:space="preserve">Chiangmai University </w:t>
+                  </w:r>
+                </w:p>
+                <w:p>
+                  <w:pPr>
+                    <w:spacing w:line="276" w:lineRule="auto"/>
+                    <w:jc w:val="both"/>
+                    <w:rPr>
+                      <w:rFonts w:ascii="PT Sans" w:hAnsi="PT Sans"/>
+                      <w:w w:val="110"/>
+                      <w:sz w:val="18"/>
+                      <w:szCs w:val="18"/>
+                    </w:rPr>
+                  </w:pPr>
+                  <w:r>
+                    <w:rPr>
+                      <w:rFonts w:ascii="PT Sans" w:hAnsi="PT Sans" w:hint="eastAsia"/>
+                      <w:w w:val="110"/>
+                      <w:sz w:val="18"/>
+                      <w:szCs w:val="18"/>
+                    </w:rPr>
+                    <w:t>International Urban Regeneration Workshop</w:t>
+                  </w:r>
+                </w:p>
+                <w:p>
+                  <w:pPr>
+                    <w:spacing w:line="276" w:lineRule="auto"/>
+                    <w:jc w:val="both"/>
+                    <w:rPr>
+                      <w:rFonts w:ascii="PT Sans" w:hAnsi="PT Sans"/>
+                      <w:w w:val="110"/>
+                      <w:sz w:val="18"/>
+                      <w:szCs w:val="18"/>
+                    </w:rPr>
+                  </w:pPr>
+                  <w:r>
+                    <w:rPr>
+                      <w:rFonts w:ascii="PT Sans" w:hAnsi="PT Sans"/>
+                      <w:w w:val="110"/>
+                      <w:sz w:val="18"/>
+                      <w:szCs w:val="18"/>
+                    </w:rPr>
+                    <w:t>Certificate of Completion</w:t>
+                  </w:r>
+                </w:p>
+                <w:p>
+                  <w:pPr>
+                    <w:spacing w:line="276" w:lineRule="auto"/>
+                    <w:jc w:val="both"/>
+                    <w:rPr>
+                      <w:rFonts w:ascii="PT Sans" w:hAnsi="PT Sans"/>
+                      <w:w w:val="110"/>
+                      <w:sz w:val="18"/>
+                      <w:szCs w:val="18"/>
+                    </w:rPr>
+                  </w:pPr>
+                  <w:r>
+                    <w:rPr>
+                      <w:rFonts w:ascii="PT Sans" w:hAnsi="PT Sans" w:hint="eastAsia"/>
+                      <w:w w:val="110"/>
+                      <w:sz w:val="18"/>
+                      <w:szCs w:val="18"/>
+                    </w:rPr>
+                    <w:t>Dec</w:t>
+                  </w:r>
+                  <w:r>
+                    <w:rPr>
+                      <w:rFonts w:ascii="PT Sans" w:hAnsi="PT Sans"/>
+                      <w:w w:val="110"/>
+                      <w:sz w:val="18"/>
+                      <w:szCs w:val="18"/>
+                    </w:rPr>
+                    <w:t xml:space="preserve"> 20</w:t>
+                  </w:r>
+                  <w:r>
+                    <w:rPr>
+                      <w:rFonts w:ascii="PT Sans" w:hAnsi="PT Sans" w:hint="eastAsia"/>
+                      <w:w w:val="110"/>
+                      <w:sz w:val="18"/>
+                      <w:szCs w:val="18"/>
+                    </w:rPr>
+                    <w:t>18</w:t>
+                  </w:r>
+                </w:p>
+              </w:tc>
+            </w:tr>
+            <w:tr>
+              <w:trPr>
+                <w:trHeight w:val="2656"/>
+              </w:trPr>
+              <w:tc>
+                <w:tcPr>
+                  <w:tcW w:w="5245" w:type="dxa"/>
+                  <w:tcBorders>
+                    <w:top w:val="single" w:sz="4" w:space="0" w:color="auto"/>
+                    <w:bottom w:val="nil"/>
+                    <w:right w:val="nil"/>
+                  </w:tcBorders>
+                </w:tcPr>
+                <w:p>
+                  <w:pPr>
+                    <w:spacing w:line="360" w:lineRule="auto"/>
+                    <w:jc w:val="both"/>
+                    <w:rPr>
+                      <w:rFonts w:ascii="PT Sans" w:hAnsi="PT Sans"/>
+                      <w:b/>
+                      <w:bCs/>
+                      <w:w w:val="110"/>
+                      <w:szCs w:val="22"/>
+                    </w:rPr>
+                  </w:pPr>
+                  <w:r>
+                    <w:rPr>
+                      <w:rFonts w:ascii="PT Sans" w:hAnsi="PT Sans" w:hint="eastAsia"/>
+                      <w:b/>
+                      <w:bCs/>
+                      <w:w w:val="110"/>
+                      <w:szCs w:val="22"/>
+                    </w:rPr>
+                    <w:t>AWARDS</w:t>
+                  </w:r>
+                </w:p>
+                <w:p>
+                  <w:pPr>
+                    <w:spacing w:line="276" w:lineRule="auto"/>
+                    <w:jc w:val="both"/>
+                    <w:rPr>
+                      <w:rFonts w:ascii="PT Sans" w:hAnsi="PT Sans"/>
+                      <w:b/>
+                      <w:bCs/>
+                      <w:w w:val="110"/>
+                      <w:sz w:val="18"/>
+                      <w:szCs w:val="18"/>
+                    </w:rPr>
+                  </w:pPr>
+                  <w:r>
+                    <w:rPr>
+                      <w:rFonts w:ascii="PT Sans" w:hAnsi="PT Sans" w:hint="eastAsia"/>
+                      <w:b/>
+                      <w:bCs/>
+                      <w:w w:val="110"/>
+                      <w:sz w:val="18"/>
+                      <w:szCs w:val="18"/>
+                    </w:rPr>
+                    <w:t>Korea Iron &amp; Steel Association</w:t>
+                  </w:r>
+                </w:p>
+                <w:p>
+                  <w:pPr>
+                    <w:spacing w:line="276" w:lineRule="auto"/>
+                    <w:jc w:val="both"/>
+                    <w:rPr>
+                      <w:rFonts w:ascii="PT Sans" w:hAnsi="PT Sans"/>
+                      <w:w w:val="110"/>
+                      <w:sz w:val="18"/>
+                      <w:szCs w:val="18"/>
+                    </w:rPr>
+                  </w:pPr>
+                  <w:r>
+                    <w:rPr>
+                      <w:rFonts w:ascii="PT Sans" w:hAnsi="PT Sans" w:hint="eastAsia"/>
+                      <w:w w:val="110"/>
+                      <w:sz w:val="18"/>
+                      <w:szCs w:val="18"/>
+                    </w:rPr>
+                    <w:t>Steel Modular Architecture Competition</w:t>
+                  </w:r>
+                </w:p>
+                <w:p>
+                  <w:pPr>
+                    <w:spacing w:line="276" w:lineRule="auto"/>
+                    <w:jc w:val="both"/>
+                    <w:rPr>
+                      <w:rFonts w:ascii="PT Sans" w:hAnsi="PT Sans"/>
+                      <w:w w:val="110"/>
+                      <w:sz w:val="18"/>
+                      <w:szCs w:val="18"/>
+                    </w:rPr>
+                  </w:pPr>
+                  <w:r>
+                    <w:rPr>
+                      <w:rFonts w:ascii="PT Sans" w:hAnsi="PT Sans" w:hint="eastAsia"/>
+                      <w:w w:val="110"/>
+                      <w:sz w:val="18"/>
+                      <w:szCs w:val="18"/>
+                    </w:rPr>
+                    <w:t>Encouragement Award</w:t>
+                  </w:r>
+                </w:p>
+                <w:p>
+                  <w:pPr>
+                    <w:spacing w:line="276" w:lineRule="auto"/>
+                    <w:jc w:val="both"/>
+                    <w:rPr>
+                      <w:rFonts w:ascii="PT Sans" w:hAnsi="PT Sans"/>
+                      <w:w w:val="110"/>
+                      <w:sz w:val="18"/>
+                      <w:szCs w:val="18"/>
+                    </w:rPr>
+                  </w:pPr>
+                  <w:r>
+                    <w:rPr>
+                      <w:rFonts w:ascii="PT Sans" w:hAnsi="PT Sans" w:hint="eastAsia"/>
+                      <w:w w:val="110"/>
+                      <w:sz w:val="18"/>
+                      <w:szCs w:val="18"/>
+                    </w:rPr>
+                    <w:t>Nov</w:t>
+                  </w:r>
+                  <w:r>
+                    <w:rPr>
+                      <w:rFonts w:ascii="PT Sans" w:hAnsi="PT Sans"/>
+                      <w:w w:val="110"/>
+                      <w:sz w:val="18"/>
+                      <w:szCs w:val="18"/>
+                    </w:rPr>
+                    <w:t xml:space="preserve"> 202</w:t>
+                  </w:r>
+                  <w:r>
+                    <w:rPr>
+                      <w:rFonts w:ascii="PT Sans" w:hAnsi="PT Sans" w:hint="eastAsia"/>
+                      <w:w w:val="110"/>
+                      <w:sz w:val="18"/>
+                      <w:szCs w:val="18"/>
+                    </w:rPr>
+                    <w:t>0</w:t>
+                  </w:r>
+                </w:p>
+                <w:p>
+                  <w:pPr>
+                    <w:spacing w:line="276" w:lineRule="auto"/>
+                    <w:jc w:val="both"/>
+                    <w:rPr>
+                      <w:rFonts w:ascii="PT Sans" w:hAnsi="PT Sans"/>
+                      <w:b/>
+                      <w:bCs/>
+                      <w:w w:val="110"/>
+                      <w:sz w:val="18"/>
+                      <w:szCs w:val="18"/>
+                    </w:rPr>
+                  </w:pPr>
+                </w:p>
+                <w:p>
+                  <w:pPr>
+                    <w:spacing w:line="276" w:lineRule="auto"/>
+                    <w:jc w:val="both"/>
+                    <w:rPr>
+                      <w:rFonts w:ascii="PT Sans" w:hAnsi="PT Sans"/>
+                      <w:b/>
+                      <w:bCs/>
+                      <w:w w:val="110"/>
+                      <w:sz w:val="18"/>
+                      <w:szCs w:val="18"/>
+                    </w:rPr>
+                  </w:pPr>
+                  <w:r>
+                    <w:rPr>
+                      <w:rFonts w:ascii="PT Sans" w:hAnsi="PT Sans" w:hint="eastAsia"/>
+                      <w:b/>
+                      <w:bCs/>
+                      <w:w w:val="110"/>
+                      <w:sz w:val="18"/>
+                      <w:szCs w:val="18"/>
+                    </w:rPr>
+                    <w:t>Architectural Institute of Korea</w:t>
+                  </w:r>
+                </w:p>
+                <w:p>
+                  <w:pPr>
+                    <w:spacing w:line="276" w:lineRule="auto"/>
+                    <w:jc w:val="both"/>
+                    <w:rPr>
+                      <w:rFonts w:ascii="PT Sans" w:hAnsi="PT Sans"/>
+                      <w:w w:val="110"/>
+                      <w:sz w:val="18"/>
+                      <w:szCs w:val="18"/>
+                    </w:rPr>
+                  </w:pPr>
+                  <w:r>
+                    <w:rPr>
+                      <w:rFonts w:ascii="PT Sans" w:hAnsi="PT Sans" w:hint="eastAsia"/>
+                      <w:w w:val="110"/>
+                      <w:sz w:val="18"/>
+                      <w:szCs w:val="18"/>
+                    </w:rPr>
+                    <w:t>A</w:t>
+                  </w:r>
+                  <w:r>
+                    <w:rPr>
+                      <w:rFonts w:ascii="PT Sans" w:hAnsi="PT Sans"/>
+                      <w:w w:val="110"/>
+                      <w:sz w:val="18"/>
+                      <w:szCs w:val="18"/>
+                    </w:rPr>
+                    <w:t>cademic </w:t>
+                  </w:r>
+                  <w:r>
+                    <w:rPr>
+                      <w:rFonts w:ascii="PT Sans" w:hAnsi="PT Sans" w:hint="eastAsia"/>
+                      <w:w w:val="110"/>
+                      <w:sz w:val="18"/>
+                      <w:szCs w:val="18"/>
+                    </w:rPr>
+                    <w:t>P</w:t>
+                  </w:r>
+                  <w:r>
+                    <w:rPr>
+                      <w:rFonts w:ascii="PT Sans" w:hAnsi="PT Sans"/>
+                      <w:w w:val="110"/>
+                      <w:sz w:val="18"/>
+                      <w:szCs w:val="18"/>
+                    </w:rPr>
+                    <w:t>resentation</w:t>
+                  </w:r>
+                  <w:r>
+                    <w:rPr>
+                      <w:rFonts w:ascii="PT Sans" w:hAnsi="PT Sans" w:hint="eastAsia"/>
+                      <w:w w:val="110"/>
+                      <w:sz w:val="18"/>
+                      <w:szCs w:val="18"/>
+                    </w:rPr>
+                    <w:t xml:space="preserve"> Conference</w:t>
+                  </w:r>
+                </w:p>
+                <w:p>
+                  <w:pPr>
+                    <w:spacing w:line="276" w:lineRule="auto"/>
+                    <w:jc w:val="both"/>
+                    <w:rPr>
+                      <w:rFonts w:ascii="PT Sans" w:hAnsi="PT Sans"/>
+                      <w:w w:val="110"/>
+                      <w:sz w:val="18"/>
+                      <w:szCs w:val="18"/>
+                    </w:rPr>
+                  </w:pPr>
+                  <w:r>
+                    <w:rPr>
+                      <w:rFonts w:ascii="PT Sans" w:hAnsi="PT Sans" w:hint="eastAsia"/>
+                      <w:w w:val="110"/>
+                      <w:sz w:val="18"/>
+                      <w:szCs w:val="18"/>
+                    </w:rPr>
+                    <w:t>Excellence Prize</w:t>
+                  </w:r>
+                </w:p>
+                <w:p>
+                  <w:pPr>
+                    <w:spacing w:line="276" w:lineRule="auto"/>
+                    <w:jc w:val="both"/>
+                    <w:rPr>
+                      <w:rFonts w:ascii="PT Sans" w:hAnsi="PT Sans"/>
+                      <w:w w:val="110"/>
+                      <w:sz w:val="18"/>
+                      <w:szCs w:val="18"/>
+                    </w:rPr>
+                  </w:pPr>
+                  <w:r>
+                    <w:rPr>
+                      <w:rFonts w:ascii="PT Sans" w:hAnsi="PT Sans" w:hint="eastAsia"/>
+                      <w:w w:val="110"/>
+                      <w:sz w:val="18"/>
+                      <w:szCs w:val="18"/>
+                    </w:rPr>
+                    <w:t>Nov</w:t>
+                  </w:r>
+                  <w:r>
+                    <w:rPr>
+                      <w:rFonts w:ascii="PT Sans" w:hAnsi="PT Sans"/>
+                      <w:w w:val="110"/>
+                      <w:sz w:val="18"/>
+                      <w:szCs w:val="18"/>
+                    </w:rPr>
+                    <w:t xml:space="preserve"> 20</w:t>
+                  </w:r>
+                  <w:r>
+                    <w:rPr>
+                      <w:rFonts w:ascii="PT Sans" w:hAnsi="PT Sans" w:hint="eastAsia"/>
+                      <w:w w:val="110"/>
+                      <w:sz w:val="18"/>
+                      <w:szCs w:val="18"/>
+                    </w:rPr>
+                    <w:t>20</w:t>
+                  </w:r>
+                </w:p>
+                <w:p>
+                  <w:pPr>
+                    <w:spacing w:line="276" w:lineRule="auto"/>
+                    <w:jc w:val="both"/>
+                    <w:rPr>
+                      <w:rFonts w:ascii="PT Sans" w:hAnsi="PT Sans"/>
+                      <w:b/>
+                      <w:bCs/>
+                      <w:w w:val="110"/>
+                      <w:sz w:val="18"/>
+                      <w:szCs w:val="18"/>
+                    </w:rPr>
+                  </w:pPr>
+                </w:p>
+                <w:p>
+                  <w:pPr>
+                    <w:spacing w:line="276" w:lineRule="auto"/>
+                    <w:jc w:val="both"/>
+                    <w:rPr>
+                      <w:rFonts w:ascii="PT Sans" w:hAnsi="PT Sans"/>
+                      <w:b/>
+                      <w:bCs/>
+                      <w:w w:val="110"/>
+                      <w:sz w:val="18"/>
+                      <w:szCs w:val="18"/>
+                    </w:rPr>
+                  </w:pPr>
+                  <w:r>
+                    <w:rPr>
+                      <w:rFonts w:ascii="PT Sans" w:hAnsi="PT Sans" w:hint="eastAsia"/>
+                      <w:b/>
+                      <w:bCs/>
+                      <w:w w:val="110"/>
+                      <w:sz w:val="18"/>
+                      <w:szCs w:val="18"/>
+                    </w:rPr>
+                    <w:t>Korea National University of Transportation</w:t>
+                  </w:r>
+                </w:p>
+                <w:p>
+                  <w:pPr>
+                    <w:spacing w:line="276" w:lineRule="auto"/>
+                    <w:jc w:val="both"/>
+                    <w:rPr>
+                      <w:rFonts w:ascii="PT Sans" w:hAnsi="PT Sans"/>
+                      <w:w w:val="110"/>
+                      <w:sz w:val="18"/>
+                      <w:szCs w:val="18"/>
+                    </w:rPr>
+                  </w:pPr>
+                  <w:r>
+                    <w:rPr>
+                      <w:rFonts w:ascii="PT Sans" w:hAnsi="PT Sans" w:hint="eastAsia"/>
+                      <w:w w:val="110"/>
+                      <w:sz w:val="18"/>
+                      <w:szCs w:val="18"/>
+                    </w:rPr>
+                    <w:t>Graduation Exhibition</w:t>
+                  </w:r>
+                </w:p>
+                <w:p>
+                  <w:pPr>
+                    <w:spacing w:line="276" w:lineRule="auto"/>
+                    <w:jc w:val="both"/>
+                    <w:rPr>
+                      <w:rFonts w:ascii="PT Sans" w:hAnsi="PT Sans"/>
+                      <w:w w:val="110"/>
+                      <w:sz w:val="18"/>
+                      <w:szCs w:val="18"/>
+                    </w:rPr>
+                  </w:pPr>
+                  <w:r>
+                    <w:rPr>
+                      <w:rFonts w:ascii="PT Sans" w:hAnsi="PT Sans" w:hint="eastAsia"/>
+                      <w:w w:val="110"/>
+                      <w:sz w:val="18"/>
+                      <w:szCs w:val="18"/>
+                    </w:rPr>
+                    <w:t>Grand Prize (3</w:t>
+                  </w:r>
+                  <w:r>
+                    <w:rPr>
+                      <w:rFonts w:ascii="PT Sans" w:hAnsi="PT Sans" w:hint="eastAsia"/>
+                      <w:w w:val="110"/>
+                      <w:sz w:val="18"/>
+                      <w:szCs w:val="18"/>
+                      <w:vertAlign w:val="superscript"/>
+                    </w:rPr>
+                    <w:t>rd</w:t>
+                  </w:r>
+                  <w:r>
+                    <w:rPr>
+                      <w:rFonts w:ascii="PT Sans" w:hAnsi="PT Sans" w:hint="eastAsia"/>
+                      <w:w w:val="110"/>
+                      <w:sz w:val="18"/>
+                      <w:szCs w:val="18"/>
+                    </w:rPr>
+                    <w:t>)</w:t>
+                  </w:r>
+                </w:p>
+                <w:p>
+                  <w:pPr>
+                    <w:spacing w:line="276" w:lineRule="auto"/>
+                    <w:jc w:val="both"/>
+                    <w:rPr>
+                      <w:rFonts w:ascii="PT Sans" w:hAnsi="PT Sans"/>
+                      <w:w w:val="110"/>
+                      <w:sz w:val="18"/>
+                      <w:szCs w:val="18"/>
+                    </w:rPr>
+                  </w:pPr>
+                  <w:r>
+                    <w:rPr>
+                      <w:rFonts w:ascii="PT Sans" w:hAnsi="PT Sans" w:hint="eastAsia"/>
+                      <w:w w:val="110"/>
+                      <w:sz w:val="18"/>
+                      <w:szCs w:val="18"/>
+                    </w:rPr>
+                    <w:t>Jun</w:t>
+                  </w:r>
+                  <w:r>
+                    <w:rPr>
+                      <w:rFonts w:ascii="PT Sans" w:hAnsi="PT Sans"/>
+                      <w:w w:val="110"/>
+                      <w:sz w:val="18"/>
+                      <w:szCs w:val="18"/>
+                    </w:rPr>
+                    <w:t xml:space="preserve"> 20</w:t>
+                  </w:r>
+                  <w:r>
+                    <w:rPr>
+                      <w:rFonts w:ascii="PT Sans" w:hAnsi="PT Sans" w:hint="eastAsia"/>
+                      <w:w w:val="110"/>
+                      <w:sz w:val="18"/>
+                      <w:szCs w:val="18"/>
+                    </w:rPr>
+                    <w:t>20</w:t>
+                  </w:r>
+                </w:p>
+              </w:tc>
+              <w:tc>
+                <w:tcPr>
+                  <w:tcW w:w="4376" w:type="dxa"/>
+                  <w:tcBorders>
+                    <w:top w:val="single" w:sz="4" w:space="0" w:color="auto"/>
+                    <w:left w:val="nil"/>
+                    <w:bottom w:val="nil"/>
+                  </w:tcBorders>
+                </w:tcPr>
+                <w:p>
+                  <w:pPr>
+                    <w:spacing w:line="276" w:lineRule="auto"/>
+                    <w:jc w:val="both"/>
+                    <w:rPr>
+                      <w:rFonts w:ascii="PT Sans" w:hAnsi="PT Sans"/>
+                      <w:b/>
+                      <w:bCs/>
+                      <w:w w:val="110"/>
+                      <w:sz w:val="28"/>
+                      <w:szCs w:val="28"/>
+                    </w:rPr>
+                  </w:pPr>
+                </w:p>
+                <w:p>
+                  <w:pPr>
+                    <w:spacing w:line="276" w:lineRule="auto"/>
+                    <w:jc w:val="both"/>
+                    <w:rPr>
+                      <w:rFonts w:ascii="PT Sans" w:hAnsi="PT Sans"/>
+                      <w:b/>
+                      <w:bCs/>
+                      <w:w w:val="110"/>
+                      <w:sz w:val="18"/>
+                      <w:szCs w:val="18"/>
+                    </w:rPr>
+                  </w:pPr>
+                  <w:r>
+                    <w:rPr>
+                      <w:rFonts w:ascii="PT Sans" w:hAnsi="PT Sans" w:hint="eastAsia"/>
+                      <w:b/>
+                      <w:bCs/>
+                      <w:w w:val="110"/>
+                      <w:sz w:val="18"/>
+                      <w:szCs w:val="18"/>
+                    </w:rPr>
+                    <w:t>The Korean Institute of Culture Architecture</w:t>
+                  </w:r>
+                </w:p>
+                <w:p>
+                  <w:pPr>
+                    <w:spacing w:line="276" w:lineRule="auto"/>
+                    <w:jc w:val="both"/>
+                    <w:rPr>
+                      <w:rFonts w:ascii="PT Sans" w:hAnsi="PT Sans"/>
+                      <w:w w:val="110"/>
+                      <w:sz w:val="18"/>
+                      <w:szCs w:val="18"/>
+                    </w:rPr>
+                  </w:pPr>
+                  <w:r>
+                    <w:rPr>
+                      <w:rFonts w:ascii="PT Sans" w:hAnsi="PT Sans" w:hint="eastAsia"/>
+                      <w:w w:val="110"/>
+                      <w:sz w:val="18"/>
+                      <w:szCs w:val="18"/>
+                    </w:rPr>
+                    <w:t>Next Generation Cultural Space Competition</w:t>
+                  </w:r>
+                </w:p>
+                <w:p>
+                  <w:pPr>
+                    <w:spacing w:line="276" w:lineRule="auto"/>
+                    <w:jc w:val="both"/>
+                    <w:rPr>
+                      <w:rFonts w:ascii="PT Sans" w:hAnsi="PT Sans"/>
+                      <w:w w:val="110"/>
+                      <w:sz w:val="18"/>
+                      <w:szCs w:val="18"/>
+                    </w:rPr>
+                  </w:pPr>
+                  <w:r>
+                    <w:rPr>
+                      <w:rFonts w:ascii="PT Sans" w:hAnsi="PT Sans" w:hint="eastAsia"/>
+                      <w:w w:val="110"/>
+                      <w:sz w:val="18"/>
+                      <w:szCs w:val="18"/>
+                    </w:rPr>
+                    <w:t>Special Selection</w:t>
+                  </w:r>
+                </w:p>
+                <w:p>
+                  <w:pPr>
+                    <w:spacing w:line="276" w:lineRule="auto"/>
+                    <w:jc w:val="both"/>
+                    <w:rPr>
+                      <w:rFonts w:ascii="PT Sans" w:hAnsi="PT Sans"/>
+                      <w:w w:val="110"/>
+                      <w:sz w:val="18"/>
+                      <w:szCs w:val="18"/>
+                    </w:rPr>
+                  </w:pPr>
+                  <w:r>
+                    <w:rPr>
+                      <w:rFonts w:ascii="PT Sans" w:hAnsi="PT Sans" w:hint="eastAsia"/>
+                      <w:w w:val="110"/>
+                      <w:sz w:val="18"/>
+                      <w:szCs w:val="18"/>
+                    </w:rPr>
+                    <w:t>Nov</w:t>
+                  </w:r>
+                  <w:r>
+                    <w:rPr>
+                      <w:rFonts w:ascii="PT Sans" w:hAnsi="PT Sans"/>
+                      <w:w w:val="110"/>
+                      <w:sz w:val="18"/>
+                      <w:szCs w:val="18"/>
+                    </w:rPr>
+                    <w:t xml:space="preserve"> </w:t>
+                  </w:r>
+                  <w:r>
+                    <w:rPr>
+                      <w:rFonts w:ascii="PT Sans" w:hAnsi="PT Sans" w:hint="eastAsia"/>
+                      <w:w w:val="110"/>
+                      <w:sz w:val="18"/>
+                      <w:szCs w:val="18"/>
+                    </w:rPr>
+                    <w:t>2019</w:t>
+                  </w:r>
+                </w:p>
+                <w:p>
+                  <w:pPr>
+                    <w:spacing w:line="276" w:lineRule="auto"/>
+                    <w:jc w:val="both"/>
+                    <w:rPr>
+                      <w:rFonts w:ascii="PT Sans" w:hAnsi="PT Sans"/>
+                      <w:b/>
+                      <w:bCs/>
+                      <w:w w:val="110"/>
+                      <w:sz w:val="18"/>
+                      <w:szCs w:val="18"/>
+                    </w:rPr>
+                  </w:pPr>
+                </w:p>
+                <w:p>
+                  <w:pPr>
+                    <w:spacing w:line="276" w:lineRule="auto"/>
+                    <w:jc w:val="both"/>
+                    <w:rPr>
+                      <w:rFonts w:ascii="PT Sans" w:hAnsi="PT Sans"/>
+                      <w:b/>
+                      <w:bCs/>
+                      <w:w w:val="110"/>
+                      <w:sz w:val="18"/>
+                      <w:szCs w:val="18"/>
+                    </w:rPr>
+                  </w:pPr>
+                  <w:r>
+                    <w:rPr>
+                      <w:rFonts w:ascii="PT Sans" w:hAnsi="PT Sans" w:hint="eastAsia"/>
+                      <w:b/>
+                      <w:bCs/>
+                      <w:w w:val="110"/>
+                      <w:sz w:val="18"/>
+                      <w:szCs w:val="18"/>
+                    </w:rPr>
+                    <w:t>Korea Railroad (KORAIL)</w:t>
+                  </w:r>
+                </w:p>
+                <w:p>
+                  <w:pPr>
+                    <w:spacing w:line="276" w:lineRule="auto"/>
+                    <w:jc w:val="both"/>
+                    <w:rPr>
+                      <w:rFonts w:ascii="PT Sans" w:hAnsi="PT Sans"/>
+                      <w:w w:val="110"/>
+                      <w:sz w:val="18"/>
+                      <w:szCs w:val="18"/>
+                    </w:rPr>
+                  </w:pPr>
+                  <w:r>
+                    <w:rPr>
+                      <w:rFonts w:ascii="PT Sans" w:hAnsi="PT Sans" w:hint="eastAsia"/>
+                      <w:w w:val="110"/>
+                      <w:sz w:val="18"/>
+                      <w:szCs w:val="18"/>
+                    </w:rPr>
+                    <w:t>Korea Railroad Architecture Competition</w:t>
+                  </w:r>
+                </w:p>
+                <w:p>
+                  <w:pPr>
+                    <w:spacing w:line="276" w:lineRule="auto"/>
+                    <w:jc w:val="both"/>
+                    <w:rPr>
+                      <w:rFonts w:ascii="PT Sans" w:hAnsi="PT Sans"/>
+                      <w:w w:val="110"/>
+                      <w:sz w:val="18"/>
+                      <w:szCs w:val="18"/>
+                    </w:rPr>
+                  </w:pPr>
+                  <w:r>
+                    <w:rPr>
+                      <w:rFonts w:ascii="PT Sans" w:hAnsi="PT Sans" w:hint="eastAsia"/>
+                      <w:w w:val="110"/>
+                      <w:sz w:val="18"/>
+                      <w:szCs w:val="18"/>
+                    </w:rPr>
+                    <w:t>Grand Prize (2</w:t>
+                  </w:r>
+                  <w:r>
+                    <w:rPr>
+                      <w:rFonts w:ascii="PT Sans" w:hAnsi="PT Sans" w:hint="eastAsia"/>
+                      <w:w w:val="110"/>
+                      <w:sz w:val="18"/>
+                      <w:szCs w:val="18"/>
+                      <w:vertAlign w:val="superscript"/>
+                    </w:rPr>
+                    <w:t>nd</w:t>
+                  </w:r>
+                  <w:r>
+                    <w:rPr>
+                      <w:rFonts w:ascii="PT Sans" w:hAnsi="PT Sans" w:hint="eastAsia"/>
+                      <w:w w:val="110"/>
+                      <w:sz w:val="18"/>
+                      <w:szCs w:val="18"/>
+                    </w:rPr>
+                    <w:t>)</w:t>
+                  </w:r>
+                </w:p>
+                <w:p>
+                  <w:pPr>
+                    <w:spacing w:line="276" w:lineRule="auto"/>
+                    <w:jc w:val="both"/>
+                    <w:rPr>
+                      <w:rFonts w:ascii="PT Sans" w:hAnsi="PT Sans"/>
+                      <w:w w:val="110"/>
+                      <w:sz w:val="18"/>
+                      <w:szCs w:val="18"/>
+                    </w:rPr>
+                  </w:pPr>
+                  <w:r>
+                    <w:rPr>
+                      <w:rFonts w:ascii="PT Sans" w:hAnsi="PT Sans" w:hint="eastAsia"/>
+                      <w:w w:val="110"/>
+                      <w:sz w:val="18"/>
+                      <w:szCs w:val="18"/>
+                    </w:rPr>
+                    <w:t>Oct</w:t>
+                  </w:r>
+                  <w:r>
+                    <w:rPr>
+                      <w:rFonts w:ascii="PT Sans" w:hAnsi="PT Sans"/>
+                      <w:w w:val="110"/>
+                      <w:sz w:val="18"/>
+                      <w:szCs w:val="18"/>
+                    </w:rPr>
+                    <w:t xml:space="preserve"> 20</w:t>
+                  </w:r>
+                  <w:r>
+                    <w:rPr>
+                      <w:rFonts w:ascii="PT Sans" w:hAnsi="PT Sans" w:hint="eastAsia"/>
+                      <w:w w:val="110"/>
+                      <w:sz w:val="18"/>
+                      <w:szCs w:val="18"/>
+                    </w:rPr>
+                    <w:t>19</w:t>
+                  </w:r>
+                </w:p>
+                <w:p>
+                  <w:pPr>
+                    <w:spacing w:line="360" w:lineRule="auto"/>
+                    <w:jc w:val="both"/>
+                    <w:rPr>
+                      <w:rFonts w:ascii="PT Sans" w:hAnsi="PT Sans"/>
+                      <w:b/>
+                      <w:bCs/>
+                      <w:w w:val="110"/>
+                      <w:szCs w:val="22"/>
+                    </w:rPr>
+                  </w:pPr>
+                </w:p>
+              </w:tc>
+            </w:tr>
+            <w:tr>
+              <w:trPr>
+                <w:trHeight w:val="1682"/>
+              </w:trPr>
+              <w:tc>
+                <w:tcPr>
+                  <w:tcW w:w="9621" w:type="dxa"/>
+                  <w:gridSpan w:val="2"/>
+                  <w:tcBorders>
+                    <w:top w:val="single" w:sz="4" w:space="0" w:color="auto"/>
+                    <w:bottom w:val="nil"/>
+                  </w:tcBorders>
+                </w:tcPr>
+                <w:p>
+                  <w:pPr>
+                    <w:spacing w:line="360" w:lineRule="auto"/>
+                    <w:jc w:val="both"/>
+                    <w:rPr>
+                      <w:rFonts w:ascii="PT Sans" w:hAnsi="PT Sans"/>
+                      <w:b/>
+                      <w:bCs/>
+                      <w:w w:val="110"/>
+                      <w:szCs w:val="22"/>
+                    </w:rPr>
+                  </w:pPr>
+                  <w:r>
+                    <w:rPr>
+                      <w:rFonts w:ascii="PT Sans" w:hAnsi="PT Sans" w:hint="eastAsia"/>
+                      <w:b/>
+                      <w:bCs/>
+                      <w:w w:val="110"/>
+                      <w:szCs w:val="22"/>
+                    </w:rPr>
+                    <w:t>SKILLS</w:t>
+                  </w:r>
+                </w:p>
+                <w:p>
+                  <w:pPr>
+                    <w:spacing w:line="276" w:lineRule="auto"/>
+                    <w:jc w:val="both"/>
+                    <w:rPr>
+                      <w:rFonts w:ascii="PT Sans" w:hAnsi="PT Sans"/>
+                      <w:b/>
+                      <w:bCs/>
+                      <w:w w:val="110"/>
+                      <w:sz w:val="28"/>
+                      <w:szCs w:val="28"/>
+                    </w:rPr>
+                  </w:pPr>
+                  <w:r>
+                    <w:rPr>
+                      <w:rFonts w:ascii="PT Sans" w:hAnsi="PT Sans"/>
+                      <w:b/>
+                      <w:bCs/>
+                      <w:w w:val="110"/>
+                      <w:sz w:val="18"/>
+                      <w:szCs w:val="18"/>
+                    </w:rPr>
+                    <w:t xml:space="preserve">Machine Learning: </w:t>
+                  </w:r>
+                  <w:r>
+                    <w:rPr>
+                      <w:rFonts w:ascii="PT Sans" w:hAnsi="PT Sans"/>
+                      <w:w w:val="110"/>
+                      <w:sz w:val="18"/>
+                      <w:szCs w:val="18"/>
+                    </w:rPr>
+                    <w:t xml:space="preserve">Python, </w:t>
+                  </w:r>
+                  <w:proofErr w:type="spellStart"/>
+                  <w:r>
+                    <w:rPr>
+                      <w:rFonts w:ascii="PT Sans" w:hAnsi="PT Sans"/>
+                      <w:w w:val="110"/>
+                      <w:sz w:val="18"/>
+                      <w:szCs w:val="18"/>
+                    </w:rPr>
+                    <w:t>PyTorch</w:t>
+                  </w:r>
+                  <w:proofErr w:type="spellEnd"/>
+                  <w:r>
+                    <w:rPr>
+                      <w:rFonts w:ascii="PT Sans" w:hAnsi="PT Sans"/>
+                      <w:w w:val="110"/>
+                      <w:sz w:val="18"/>
+                      <w:szCs w:val="18"/>
+                    </w:rPr>
+                    <w:t xml:space="preserve">, </w:t>
+                  </w:r>
+                  <w:proofErr w:type="spellStart"/>
+                  <w:r>
+                    <w:rPr>
+                      <w:rFonts w:ascii="PT Sans" w:hAnsi="PT Sans"/>
+                      <w:w w:val="110"/>
+                      <w:sz w:val="18"/>
+                      <w:szCs w:val="18"/>
+                    </w:rPr>
+                    <w:t>TorchGeometric</w:t>
+                  </w:r>
+                  <w:proofErr w:type="spellEnd"/>
+                  <w:r>
+                    <w:rPr>
+                      <w:rFonts w:ascii="PT Sans" w:hAnsi="PT Sans"/>
+                      <w:w w:val="110"/>
+                      <w:sz w:val="18"/>
+                      <w:szCs w:val="18"/>
+                    </w:rPr>
+                    <w:t xml:space="preserve">, </w:t>
+                  </w:r>
+                  <w:proofErr w:type="spellStart"/>
+                  <w:r>
+                    <w:rPr>
+                      <w:rFonts w:ascii="PT Sans" w:hAnsi="PT Sans"/>
+                      <w:w w:val="110"/>
+                      <w:sz w:val="18"/>
+                      <w:szCs w:val="18"/>
+                    </w:rPr>
+                    <w:t>HuggingFace</w:t>
+                  </w:r>
+                  <w:proofErr w:type="spellEnd"/>
+                  <w:r>
+                    <w:rPr>
+                      <w:rFonts w:ascii="PT Sans" w:hAnsi="PT Sans"/>
+                      <w:w w:val="110"/>
+                      <w:sz w:val="18"/>
+                      <w:szCs w:val="18"/>
+                    </w:rPr>
+                    <w:t xml:space="preserve"> </w:t>
+                  </w:r>
+                  <w:r>
+                    <w:rPr>
+                      <w:rFonts w:ascii="PT Sans" w:hAnsi="PT Sans"/>
+                      <w:b/>
+                      <w:bCs/>
+                      <w:w w:val="110"/>
+                      <w:sz w:val="18"/>
+                      <w:szCs w:val="18"/>
+                    </w:rPr>
+                    <w:t xml:space="preserve">Geometry: </w:t>
+                  </w:r>
+                  <w:r>
+                    <w:rPr>
+                      <w:rFonts w:ascii="PT Sans" w:hAnsi="PT Sans"/>
+                      <w:w w:val="110"/>
+                      <w:sz w:val="18"/>
+                      <w:szCs w:val="18"/>
+                    </w:rPr>
+                    <w:t>Shapely, Three.js, Rhino,</w:t>
+                  </w:r>
+                  <w:r>
+                    <w:rPr>
+                      <w:rFonts w:ascii="PT Sans" w:hAnsi="PT Sans" w:hint="eastAsia"/>
+                      <w:w w:val="110"/>
+                      <w:sz w:val="18"/>
+                      <w:szCs w:val="18"/>
+                    </w:rPr>
+                    <w:t xml:space="preserve"> </w:t>
+                  </w:r>
+                  <w:r>
+                    <w:rPr>
+                      <w:rFonts w:ascii="PT Sans" w:hAnsi="PT Sans"/>
+                      <w:w w:val="110"/>
+                      <w:sz w:val="18"/>
+                      <w:szCs w:val="18"/>
+                    </w:rPr>
+                    <w:t>Grasshopper, AutoCAD</w:t>
+                  </w:r>
+                  <w:r>
+                    <w:rPr>
+                      <w:rFonts w:ascii="PT Sans" w:hAnsi="PT Sans" w:hint="eastAsia"/>
+                      <w:w w:val="110"/>
+                      <w:sz w:val="18"/>
+                      <w:szCs w:val="18"/>
+                    </w:rPr>
+                    <w:t>, SketchUp, Autodesk Revit</w:t>
+                  </w:r>
+                  <w:r>
+                    <w:rPr>
+                      <w:rFonts w:ascii="PT Sans" w:hAnsi="PT Sans"/>
+                      <w:w w:val="110"/>
+                      <w:sz w:val="18"/>
+                      <w:szCs w:val="18"/>
+                    </w:rPr>
+                    <w:t xml:space="preserve"> </w:t>
+                  </w:r>
+                  <w:r>
+                    <w:rPr>
+                      <w:rFonts w:ascii="PT Sans" w:hAnsi="PT Sans"/>
+                      <w:b/>
+                      <w:bCs/>
+                      <w:w w:val="110"/>
+                      <w:sz w:val="18"/>
+                      <w:szCs w:val="18"/>
+                    </w:rPr>
+                    <w:t xml:space="preserve">Frontend: </w:t>
+                  </w:r>
+                  <w:proofErr w:type="spellStart"/>
+                  <w:r>
+                    <w:rPr>
+                      <w:rFonts w:ascii="PT Sans" w:hAnsi="PT Sans"/>
+                      <w:w w:val="110"/>
+                      <w:sz w:val="18"/>
+                      <w:szCs w:val="18"/>
+                    </w:rPr>
+                    <w:t>Javascript</w:t>
+                  </w:r>
+                  <w:proofErr w:type="spellEnd"/>
+                  <w:r>
+                    <w:rPr>
+                      <w:rFonts w:ascii="PT Sans" w:hAnsi="PT Sans"/>
+                      <w:w w:val="110"/>
+                      <w:sz w:val="18"/>
+                      <w:szCs w:val="18"/>
+                    </w:rPr>
+                    <w:t xml:space="preserve">, Typescript </w:t>
+                  </w:r>
+                  <w:r>
+                    <w:rPr>
+                      <w:rFonts w:ascii="PT Sans" w:hAnsi="PT Sans"/>
+                      <w:b/>
+                      <w:bCs/>
+                      <w:w w:val="110"/>
+                      <w:sz w:val="18"/>
+                      <w:szCs w:val="18"/>
+                    </w:rPr>
+                    <w:t xml:space="preserve">Database: </w:t>
+                  </w:r>
+                  <w:r>
+                    <w:rPr>
+                      <w:rFonts w:ascii="PT Sans" w:hAnsi="PT Sans"/>
+                      <w:w w:val="110"/>
+                      <w:sz w:val="18"/>
+                      <w:szCs w:val="18"/>
+                    </w:rPr>
+                    <w:t xml:space="preserve">PostgreSQL, </w:t>
+                  </w:r>
+                  <w:proofErr w:type="spellStart"/>
+                  <w:r>
+                    <w:rPr>
+                      <w:rFonts w:ascii="PT Sans" w:hAnsi="PT Sans"/>
+                      <w:w w:val="110"/>
+                      <w:sz w:val="18"/>
+                      <w:szCs w:val="18"/>
+                    </w:rPr>
+                    <w:t>PostGIS</w:t>
+                  </w:r>
+                  <w:proofErr w:type="spellEnd"/>
+                  <w:r>
+                    <w:rPr>
+                      <w:rFonts w:ascii="PT Sans" w:hAnsi="PT Sans"/>
+                      <w:w w:val="110"/>
+                      <w:sz w:val="18"/>
+                      <w:szCs w:val="18"/>
+                    </w:rPr>
+                    <w:t xml:space="preserve"> </w:t>
+                  </w:r>
+                  <w:r>
+                    <w:rPr>
+                      <w:rFonts w:ascii="PT Sans" w:hAnsi="PT Sans"/>
+                      <w:b/>
+                      <w:bCs/>
+                      <w:w w:val="110"/>
+                      <w:sz w:val="18"/>
+                      <w:szCs w:val="18"/>
+                    </w:rPr>
+                    <w:t xml:space="preserve">DevOps: </w:t>
+                  </w:r>
+                  <w:r>
+                    <w:rPr>
+                      <w:rFonts w:ascii="PT Sans" w:hAnsi="PT Sans"/>
+                      <w:w w:val="110"/>
+                      <w:sz w:val="18"/>
+                      <w:szCs w:val="18"/>
+                    </w:rPr>
+                    <w:t>AWS</w:t>
+                  </w:r>
+                  <w:r>
+                    <w:rPr>
+                      <w:rFonts w:ascii="PT Sans" w:hAnsi="PT Sans" w:hint="eastAsia"/>
+                      <w:w w:val="110"/>
+                      <w:sz w:val="18"/>
+                      <w:szCs w:val="18"/>
+                    </w:rPr>
+                    <w:t xml:space="preserve"> </w:t>
+                  </w:r>
+                  <w:r>
+                    <w:rPr>
+                      <w:rFonts w:ascii="PT Sans" w:hAnsi="PT Sans"/>
+                      <w:w w:val="110"/>
+                      <w:sz w:val="18"/>
+                      <w:szCs w:val="18"/>
+                    </w:rPr>
+                    <w:t xml:space="preserve">S3, EC2, ECR, Docker, </w:t>
+                  </w:r>
+                  <w:proofErr w:type="spellStart"/>
+                  <w:r>
+                    <w:rPr>
+                      <w:rFonts w:ascii="PT Sans" w:hAnsi="PT Sans"/>
+                      <w:w w:val="110"/>
+                      <w:sz w:val="18"/>
+                      <w:szCs w:val="18"/>
+                    </w:rPr>
+                    <w:t>Github</w:t>
+                  </w:r>
+                  <w:proofErr w:type="spellEnd"/>
+                  <w:r>
+                    <w:rPr>
+                      <w:rFonts w:ascii="PT Sans" w:hAnsi="PT Sans"/>
+                      <w:w w:val="110"/>
+                      <w:sz w:val="18"/>
+                      <w:szCs w:val="18"/>
+                    </w:rPr>
+                    <w:t xml:space="preserve"> Actions </w:t>
+                  </w:r>
+                  <w:r>
+                    <w:rPr>
+                      <w:rFonts w:ascii="PT Sans" w:hAnsi="PT Sans"/>
+                      <w:b/>
+                      <w:bCs/>
+                      <w:w w:val="110"/>
+                      <w:sz w:val="18"/>
+                      <w:szCs w:val="18"/>
+                    </w:rPr>
+                    <w:t xml:space="preserve">Collaboration: </w:t>
+                  </w:r>
+                  <w:r>
+                    <w:rPr>
+                      <w:rFonts w:ascii="PT Sans" w:hAnsi="PT Sans"/>
+                      <w:w w:val="110"/>
+                      <w:sz w:val="18"/>
+                      <w:szCs w:val="18"/>
+                    </w:rPr>
+                    <w:t xml:space="preserve">Git, </w:t>
+                  </w:r>
+                  <w:proofErr w:type="spellStart"/>
+                  <w:r>
+                    <w:rPr>
+                      <w:rFonts w:ascii="PT Sans" w:hAnsi="PT Sans"/>
+                      <w:w w:val="110"/>
+                      <w:sz w:val="18"/>
+                      <w:szCs w:val="18"/>
+                    </w:rPr>
+                    <w:t>Github</w:t>
+                  </w:r>
+                  <w:proofErr w:type="spellEnd"/>
+                  <w:r>
+                    <w:rPr>
+                      <w:rFonts w:ascii="PT Sans" w:hAnsi="PT Sans"/>
+                      <w:w w:val="110"/>
+                      <w:sz w:val="18"/>
+                      <w:szCs w:val="18"/>
+                    </w:rPr>
+                    <w:t xml:space="preserve">, JIRA, Slack </w:t>
+                  </w:r>
+                  <w:r>
+                    <w:rPr>
+                      <w:rFonts w:ascii="PT Sans" w:hAnsi="PT Sans"/>
+                      <w:b/>
+                      <w:bCs/>
+                      <w:w w:val="110"/>
+                      <w:sz w:val="18"/>
+                      <w:szCs w:val="18"/>
+                    </w:rPr>
+                    <w:t xml:space="preserve">API Development: </w:t>
+                  </w:r>
+                  <w:proofErr w:type="spellStart"/>
+                  <w:r>
+                    <w:rPr>
+                      <w:rFonts w:ascii="PT Sans" w:hAnsi="PT Sans"/>
+                      <w:w w:val="110"/>
+                      <w:sz w:val="18"/>
+                      <w:szCs w:val="18"/>
+                    </w:rPr>
+                    <w:t>FastAPI</w:t>
+                  </w:r>
+                  <w:proofErr w:type="spellEnd"/>
+                  <w:r>
+                    <w:rPr>
+                      <w:rFonts w:ascii="PT Sans" w:hAnsi="PT Sans"/>
+                      <w:w w:val="110"/>
+                      <w:sz w:val="18"/>
+                      <w:szCs w:val="18"/>
+                    </w:rPr>
+                    <w:t>, Flask</w:t>
+                  </w:r>
+                  <w:r>
+                    <w:rPr>
+                      <w:rFonts w:ascii="PT Sans" w:hAnsi="PT Sans" w:hint="eastAsia"/>
+                      <w:w w:val="110"/>
+                      <w:sz w:val="18"/>
+                      <w:szCs w:val="18"/>
+                    </w:rPr>
+                    <w:t xml:space="preserve"> </w:t>
+                  </w:r>
+                  <w:r>
+                    <w:rPr>
+                      <w:rFonts w:ascii="PT Sans" w:hAnsi="PT Sans" w:hint="eastAsia"/>
+                      <w:b/>
+                      <w:bCs/>
+                      <w:w w:val="110"/>
+                      <w:sz w:val="18"/>
+                      <w:szCs w:val="18"/>
+                    </w:rPr>
+                    <w:t>Design</w:t>
+                  </w:r>
+                  <w:r>
+                    <w:rPr>
+                      <w:rFonts w:ascii="PT Sans" w:hAnsi="PT Sans"/>
+                      <w:b/>
+                      <w:bCs/>
+                      <w:w w:val="110"/>
+                      <w:sz w:val="18"/>
+                      <w:szCs w:val="18"/>
+                    </w:rPr>
+                    <w:t xml:space="preserve">: </w:t>
+                  </w:r>
+                  <w:r>
+                    <w:rPr>
+                      <w:rFonts w:ascii="PT Sans" w:hAnsi="PT Sans" w:hint="eastAsia"/>
+                      <w:w w:val="110"/>
+                      <w:sz w:val="18"/>
+                      <w:szCs w:val="18"/>
+                    </w:rPr>
+                    <w:t>Adobe Photoshop</w:t>
+                  </w:r>
+                </w:p>
+              </w:tc>
+            </w:tr>
+          </w:tbl>
           <w:p>
             <w:pPr>
               <w:spacing w:line="276" w:lineRule="auto"/>
               <w:jc w:val="both"/>
               <w:rPr>
-                <w:rFonts w:ascii="PT Sans" w:hAnsi="PT Sans"/>
-                <w:b/>
-                <w:bCs/>
-                <w:w w:val="110"/>
-                <w:sz w:val="18"/>
-                <w:szCs w:val="18"/>
-              </w:rPr>
-            </w:pPr>
-          </w:p>
-          <w:p>
-            <w:pPr>
-              <w:spacing w:line="276" w:lineRule="auto"/>
-              <w:jc w:val="both"/>
-              <w:rPr>
-                <w:rFonts w:ascii="PT Sans" w:hAnsi="PT Sans"/>
-                <w:w w:val="110"/>
-                <w:sz w:val="18"/>
-                <w:szCs w:val="18"/>
-              </w:rPr>
-            </w:pPr>
-          </w:p>
-          <w:p>
-            <w:pPr>
-              <w:spacing w:line="276" w:lineRule="auto"/>
-              <w:jc w:val="both"/>
-              <w:rPr>
-                <w:rFonts w:ascii="PT Sans" w:hAnsi="PT Sans"/>
-                <w:b/>
-                <w:bCs/>
-                <w:w w:val="110"/>
-                <w:sz w:val="18"/>
-                <w:szCs w:val="18"/>
-              </w:rPr>
-            </w:pPr>
-          </w:p>
-          <w:p>
-            <w:pPr>
-              <w:spacing w:line="276" w:lineRule="auto"/>
-              <w:jc w:val="both"/>
-              <w:rPr>
-                <w:rFonts w:ascii="PT Sans" w:hAnsi="PT Sans"/>
-                <w:w w:val="110"/>
-                <w:sz w:val="18"/>
-                <w:szCs w:val="18"/>
-              </w:rPr>
-            </w:pPr>
-          </w:p>
-          <w:p>
-            <w:pPr>
-              <w:spacing w:line="360" w:lineRule="auto"/>
-              <w:jc w:val="both"/>
-              <w:rPr>
-                <w:rFonts w:ascii="PT Sans" w:hAnsi="PT Sans"/>
-                <w:b/>
-                <w:bCs/>
-                <w:w w:val="110"/>
-                <w:szCs w:val="22"/>
+                <w:rFonts w:ascii="PT Sans" w:hAnsi="PT Sans" w:hint="eastAsia"/>
+                <w:b/>
+                <w:bCs/>
+                <w:w w:val="110"/>
+                <w:sz w:val="28"/>
+                <w:szCs w:val="28"/>
               </w:rPr>
             </w:pPr>
           </w:p>
         </w:tc>
       </w:tr>
     </w:tbl>
+    <w:p>
+      <w:r>
+        <w:br w:type="page"/>
+      </w:r>
+    </w:p>
     <w:p>
       <w:pPr>
         <w:rPr>
@@ -4330,7 +4459,7 @@
   <w:style w:type="paragraph" w:default="1" w:styleId="a">
     <w:name w:val="Normal"/>
     <w:qFormat/>
-    <w:rsid w:val="001D0FE6"/>
+    <w:rsid w:val="00BC1024"/>
     <w:pPr>
       <w:widowControl w:val="0"/>
       <w:wordWrap w:val="0"/>
@@ -4388,7 +4517,6 @@
     <w:next w:val="a"/>
     <w:link w:val="3Char"/>
     <w:uiPriority w:val="9"/>
-    <w:semiHidden/>
     <w:unhideWhenUsed/>
     <w:qFormat/>
     <w:rsid w:val="00EB0DEC"/>
@@ -4538,7 +4666,6 @@
   <w:style w:type="character" w:default="1" w:styleId="a0">
     <w:name w:val="Default Paragraph Font"/>
     <w:uiPriority w:val="1"/>
-    <w:semiHidden/>
     <w:unhideWhenUsed/>
   </w:style>
   <w:style w:type="table" w:default="1" w:styleId="a1">
@@ -4594,7 +4721,6 @@
     <w:basedOn w:val="a0"/>
     <w:link w:val="3"/>
     <w:uiPriority w:val="9"/>
-    <w:semiHidden/>
     <w:rsid w:val="00EB0DEC"/>
     <w:rPr>
       <w:rFonts w:asciiTheme="majorHAnsi" w:eastAsiaTheme="majorEastAsia" w:hAnsiTheme="majorHAnsi" w:cstheme="majorBidi"/>

--- a/cv.docx
+++ b/cv.docx
@@ -89,7 +89,6 @@
                 <w:szCs w:val="8"/>
               </w:rPr>
             </w:pPr>
-            <w:proofErr w:type="spellStart"/>
             <w:r>
               <w:rPr>
                 <w:rFonts w:ascii="PT Sans" w:hAnsi="PT Sans" w:hint="eastAsia"/>
@@ -99,7 +98,6 @@
               </w:rPr>
               <w:t>ㅤ</w:t>
             </w:r>
-            <w:proofErr w:type="spellEnd"/>
           </w:p>
           <w:p>
             <w:pPr>
@@ -217,7 +215,7 @@
             <w:pPr>
               <w:jc w:val="right"/>
               <w:rPr>
-                <w:rFonts w:ascii="PT Sans" w:hAnsi="PT Sans" w:hint="eastAsia"/>
+                <w:rFonts w:ascii="PT Sans" w:hAnsi="PT Sans"/>
                 <w:b/>
                 <w:bCs/>
                 <w:w w:val="110"/>
@@ -332,27 +330,7 @@
                 <w:sz w:val="18"/>
                 <w:szCs w:val="18"/>
               </w:rPr>
-              <w:t xml:space="preserve">, I worked as a software engineer at a </w:t>
-            </w:r>
-            <w:proofErr w:type="spellStart"/>
-            <w:r>
-              <w:rPr>
-                <w:rFonts w:ascii="PT Sans" w:hAnsi="PT Sans"/>
-                <w:w w:val="110"/>
-                <w:sz w:val="18"/>
-                <w:szCs w:val="18"/>
-              </w:rPr>
-              <w:t>PropTech</w:t>
-            </w:r>
-            <w:proofErr w:type="spellEnd"/>
-            <w:r>
-              <w:rPr>
-                <w:rFonts w:ascii="PT Sans" w:hAnsi="PT Sans"/>
-                <w:w w:val="110"/>
-                <w:sz w:val="18"/>
-                <w:szCs w:val="18"/>
-              </w:rPr>
-              <w:t xml:space="preserve"> startup, developing geometry processing, spatial data pipelines, and machine learning applications for architectural design. I have built design exploration engines for apartment feasibility analysis, small housing design, and LLM-based office layout generation, bridging </w:t>
+              <w:t xml:space="preserve">, I worked as a software engineer at a PropTech startup, developing geometry processing, spatial data pipelines, and machine learning applications for architectural design. I have built design exploration engines for apartment feasibility analysis, small housing design, and LLM-based office layout generation, bridging </w:t>
             </w:r>
             <w:r>
               <w:rPr>
@@ -499,7 +477,7 @@
               <w:spacing w:line="276" w:lineRule="auto"/>
               <w:jc w:val="right"/>
               <w:rPr>
-                <w:rFonts w:ascii="PT Sans" w:hAnsi="PT Sans" w:hint="eastAsia"/>
+                <w:rFonts w:ascii="PT Sans" w:hAnsi="PT Sans"/>
                 <w:b/>
                 <w:bCs/>
                 <w:w w:val="110"/>
@@ -610,7 +588,7 @@
               <w:ind w:leftChars="-1" w:left="-2"/>
               <w:jc w:val="both"/>
               <w:rPr>
-                <w:rFonts w:ascii="PT Sans" w:hAnsi="PT Sans" w:hint="eastAsia"/>
+                <w:rFonts w:ascii="PT Sans" w:hAnsi="PT Sans"/>
                 <w:w w:val="110"/>
                 <w:sz w:val="18"/>
                 <w:szCs w:val="18"/>
@@ -942,7 +920,6 @@
               </w:rPr>
               <w:t xml:space="preserve">My contributions included developing </w:t>
             </w:r>
-            <w:proofErr w:type="spellStart"/>
             <w:r>
               <w:rPr>
                 <w:rFonts w:ascii="PT Sans" w:hAnsi="PT Sans"/>
@@ -954,7 +931,6 @@
               </w:rPr>
               <w:t>PlanNext</w:t>
             </w:r>
-            <w:proofErr w:type="spellEnd"/>
             <w:r>
               <w:rPr>
                 <w:rFonts w:ascii="PT Sans" w:hAnsi="PT Sans"/>
@@ -964,7 +940,6 @@
               </w:rPr>
               <w:t xml:space="preserve">, an LLM-based office layout automation engine; rebuilding </w:t>
             </w:r>
-            <w:proofErr w:type="spellStart"/>
             <w:r>
               <w:rPr>
                 <w:rFonts w:ascii="PT Sans" w:hAnsi="PT Sans"/>
@@ -976,7 +951,6 @@
               </w:rPr>
               <w:t>LBDeveloper</w:t>
             </w:r>
-            <w:proofErr w:type="spellEnd"/>
             <w:r>
               <w:rPr>
                 <w:rFonts w:ascii="PT Sans" w:hAnsi="PT Sans"/>
@@ -1861,21 +1835,8 @@
                 <w:sz w:val="18"/>
                 <w:szCs w:val="18"/>
               </w:rPr>
-              <w:t xml:space="preserve">ENCORE </w:t>
-            </w:r>
-            <w:proofErr w:type="spellStart"/>
-            <w:r>
-              <w:rPr>
-                <w:rFonts w:ascii="PT Sans" w:hAnsi="PT Sans"/>
-                <w:b/>
-                <w:bCs/>
-                <w:w w:val="110"/>
-                <w:sz w:val="18"/>
-                <w:szCs w:val="18"/>
-              </w:rPr>
-              <w:t>Playdata</w:t>
-            </w:r>
-            <w:proofErr w:type="spellEnd"/>
+              <w:t>ENCORE Playdata</w:t>
+            </w:r>
           </w:p>
           <w:p>
             <w:pPr>
@@ -1960,7 +1921,7 @@
               <w:spacing w:line="276" w:lineRule="auto"/>
               <w:jc w:val="both"/>
               <w:rPr>
-                <w:rFonts w:ascii="PT Sans" w:hAnsi="PT Sans" w:hint="eastAsia"/>
+                <w:rFonts w:ascii="PT Sans" w:hAnsi="PT Sans"/>
                 <w:w w:val="110"/>
                 <w:sz w:val="18"/>
                 <w:szCs w:val="18"/>
@@ -2037,7 +1998,6 @@
                 <w:szCs w:val="18"/>
               </w:rPr>
             </w:pPr>
-            <w:proofErr w:type="spellStart"/>
             <w:r>
               <w:rPr>
                 <w:rFonts w:ascii="PT Sans" w:hAnsi="PT Sans" w:hint="eastAsia"/>
@@ -2045,17 +2005,7 @@
                 <w:sz w:val="18"/>
                 <w:szCs w:val="18"/>
               </w:rPr>
-              <w:t>Samoo</w:t>
-            </w:r>
-            <w:proofErr w:type="spellEnd"/>
-            <w:r>
-              <w:rPr>
-                <w:rFonts w:ascii="PT Sans" w:hAnsi="PT Sans" w:hint="eastAsia"/>
-                <w:w w:val="110"/>
-                <w:sz w:val="18"/>
-                <w:szCs w:val="18"/>
-              </w:rPr>
-              <w:t xml:space="preserve"> Design Workshop (SDW) 2020</w:t>
+              <w:t>Samoo Design Workshop (SDW) 2020</w:t>
             </w:r>
           </w:p>
           <w:p>
@@ -2084,7 +2034,7 @@
               <w:spacing w:line="276" w:lineRule="auto"/>
               <w:jc w:val="both"/>
               <w:rPr>
-                <w:rFonts w:ascii="PT Sans" w:hAnsi="PT Sans" w:hint="eastAsia"/>
+                <w:rFonts w:ascii="PT Sans" w:hAnsi="PT Sans"/>
                 <w:w w:val="110"/>
                 <w:sz w:val="18"/>
                 <w:szCs w:val="18"/>
@@ -2171,6 +2121,9 @@
                     <w:bottom w:val="nil"/>
                     <w:right w:val="nil"/>
                   </w:tcBorders>
+                  <w:tcMar>
+                    <w:top w:w="0" w:type="dxa"/>
+                  </w:tcMar>
                 </w:tcPr>
                 <w:p>
                   <w:pPr>
@@ -2357,6 +2310,9 @@
                     <w:left w:val="nil"/>
                     <w:bottom w:val="nil"/>
                   </w:tcBorders>
+                  <w:tcMar>
+                    <w:top w:w="0" w:type="dxa"/>
+                  </w:tcMar>
                 </w:tcPr>
                 <w:p>
                   <w:pPr>
@@ -3254,67 +3210,7 @@
                       <w:sz w:val="18"/>
                       <w:szCs w:val="18"/>
                     </w:rPr>
-                    <w:t xml:space="preserve">Python, </w:t>
-                  </w:r>
-                  <w:proofErr w:type="spellStart"/>
-                  <w:r>
-                    <w:rPr>
-                      <w:rFonts w:ascii="PT Sans" w:hAnsi="PT Sans"/>
-                      <w:w w:val="110"/>
-                      <w:sz w:val="18"/>
-                      <w:szCs w:val="18"/>
-                    </w:rPr>
-                    <w:t>PyTorch</w:t>
-                  </w:r>
-                  <w:proofErr w:type="spellEnd"/>
-                  <w:r>
-                    <w:rPr>
-                      <w:rFonts w:ascii="PT Sans" w:hAnsi="PT Sans"/>
-                      <w:w w:val="110"/>
-                      <w:sz w:val="18"/>
-                      <w:szCs w:val="18"/>
-                    </w:rPr>
-                    <w:t xml:space="preserve">, </w:t>
-                  </w:r>
-                  <w:proofErr w:type="spellStart"/>
-                  <w:r>
-                    <w:rPr>
-                      <w:rFonts w:ascii="PT Sans" w:hAnsi="PT Sans"/>
-                      <w:w w:val="110"/>
-                      <w:sz w:val="18"/>
-                      <w:szCs w:val="18"/>
-                    </w:rPr>
-                    <w:t>TorchGeometric</w:t>
-                  </w:r>
-                  <w:proofErr w:type="spellEnd"/>
-                  <w:r>
-                    <w:rPr>
-                      <w:rFonts w:ascii="PT Sans" w:hAnsi="PT Sans"/>
-                      <w:w w:val="110"/>
-                      <w:sz w:val="18"/>
-                      <w:szCs w:val="18"/>
-                    </w:rPr>
-                    <w:t xml:space="preserve">, </w:t>
-                  </w:r>
-                  <w:proofErr w:type="spellStart"/>
-                  <w:r>
-                    <w:rPr>
-                      <w:rFonts w:ascii="PT Sans" w:hAnsi="PT Sans"/>
-                      <w:w w:val="110"/>
-                      <w:sz w:val="18"/>
-                      <w:szCs w:val="18"/>
-                    </w:rPr>
-                    <w:t>HuggingFace</w:t>
-                  </w:r>
-                  <w:proofErr w:type="spellEnd"/>
-                  <w:r>
-                    <w:rPr>
-                      <w:rFonts w:ascii="PT Sans" w:hAnsi="PT Sans"/>
-                      <w:w w:val="110"/>
-                      <w:sz w:val="18"/>
-                      <w:szCs w:val="18"/>
-                    </w:rPr>
-                    <w:t xml:space="preserve"> </w:t>
+                    <w:t xml:space="preserve">Python, PyTorch, TorchGeometric, HuggingFace </w:t>
                   </w:r>
                   <w:r>
                     <w:rPr>
@@ -3383,25 +3279,14 @@
                     </w:rPr>
                     <w:t xml:space="preserve">Frontend: </w:t>
                   </w:r>
-                  <w:proofErr w:type="spellStart"/>
-                  <w:r>
-                    <w:rPr>
-                      <w:rFonts w:ascii="PT Sans" w:hAnsi="PT Sans"/>
-                      <w:w w:val="110"/>
-                      <w:sz w:val="18"/>
-                      <w:szCs w:val="18"/>
-                    </w:rPr>
-                    <w:t>Javascript</w:t>
-                  </w:r>
-                  <w:proofErr w:type="spellEnd"/>
-                  <w:r>
-                    <w:rPr>
-                      <w:rFonts w:ascii="PT Sans" w:hAnsi="PT Sans"/>
-                      <w:w w:val="110"/>
-                      <w:sz w:val="18"/>
-                      <w:szCs w:val="18"/>
-                    </w:rPr>
-                    <w:t xml:space="preserve">, Typescript </w:t>
+                  <w:r>
+                    <w:rPr>
+                      <w:rFonts w:ascii="PT Sans" w:hAnsi="PT Sans"/>
+                      <w:w w:val="110"/>
+                      <w:sz w:val="18"/>
+                      <w:szCs w:val="18"/>
+                    </w:rPr>
+                    <w:t xml:space="preserve">Javascript, Typescript </w:t>
                   </w:r>
                   <w:r>
                     <w:rPr>
@@ -3421,27 +3306,7 @@
                       <w:sz w:val="18"/>
                       <w:szCs w:val="18"/>
                     </w:rPr>
-                    <w:t xml:space="preserve">PostgreSQL, </w:t>
-                  </w:r>
-                  <w:proofErr w:type="spellStart"/>
-                  <w:r>
-                    <w:rPr>
-                      <w:rFonts w:ascii="PT Sans" w:hAnsi="PT Sans"/>
-                      <w:w w:val="110"/>
-                      <w:sz w:val="18"/>
-                      <w:szCs w:val="18"/>
-                    </w:rPr>
-                    <w:t>PostGIS</w:t>
-                  </w:r>
-                  <w:proofErr w:type="spellEnd"/>
-                  <w:r>
-                    <w:rPr>
-                      <w:rFonts w:ascii="PT Sans" w:hAnsi="PT Sans"/>
-                      <w:w w:val="110"/>
-                      <w:sz w:val="18"/>
-                      <w:szCs w:val="18"/>
-                    </w:rPr>
-                    <w:t xml:space="preserve"> </w:t>
+                    <w:t xml:space="preserve">PostgreSQL, PostGIS </w:t>
                   </w:r>
                   <w:r>
                     <w:rPr>
@@ -3479,27 +3344,7 @@
                       <w:sz w:val="18"/>
                       <w:szCs w:val="18"/>
                     </w:rPr>
-                    <w:t xml:space="preserve">S3, EC2, ECR, Docker, </w:t>
-                  </w:r>
-                  <w:proofErr w:type="spellStart"/>
-                  <w:r>
-                    <w:rPr>
-                      <w:rFonts w:ascii="PT Sans" w:hAnsi="PT Sans"/>
-                      <w:w w:val="110"/>
-                      <w:sz w:val="18"/>
-                      <w:szCs w:val="18"/>
-                    </w:rPr>
-                    <w:t>Github</w:t>
-                  </w:r>
-                  <w:proofErr w:type="spellEnd"/>
-                  <w:r>
-                    <w:rPr>
-                      <w:rFonts w:ascii="PT Sans" w:hAnsi="PT Sans"/>
-                      <w:w w:val="110"/>
-                      <w:sz w:val="18"/>
-                      <w:szCs w:val="18"/>
-                    </w:rPr>
-                    <w:t xml:space="preserve"> Actions </w:t>
+                    <w:t xml:space="preserve">S3, EC2, ECR, Docker, Github Actions </w:t>
                   </w:r>
                   <w:r>
                     <w:rPr>
@@ -3519,27 +3364,7 @@
                       <w:sz w:val="18"/>
                       <w:szCs w:val="18"/>
                     </w:rPr>
-                    <w:t xml:space="preserve">Git, </w:t>
-                  </w:r>
-                  <w:proofErr w:type="spellStart"/>
-                  <w:r>
-                    <w:rPr>
-                      <w:rFonts w:ascii="PT Sans" w:hAnsi="PT Sans"/>
-                      <w:w w:val="110"/>
-                      <w:sz w:val="18"/>
-                      <w:szCs w:val="18"/>
-                    </w:rPr>
-                    <w:t>Github</w:t>
-                  </w:r>
-                  <w:proofErr w:type="spellEnd"/>
-                  <w:r>
-                    <w:rPr>
-                      <w:rFonts w:ascii="PT Sans" w:hAnsi="PT Sans"/>
-                      <w:w w:val="110"/>
-                      <w:sz w:val="18"/>
-                      <w:szCs w:val="18"/>
-                    </w:rPr>
-                    <w:t xml:space="preserve">, JIRA, Slack </w:t>
+                    <w:t xml:space="preserve">Git, Github, JIRA, Slack </w:t>
                   </w:r>
                   <w:r>
                     <w:rPr>
@@ -3552,25 +3377,14 @@
                     </w:rPr>
                     <w:t xml:space="preserve">API Development: </w:t>
                   </w:r>
-                  <w:proofErr w:type="spellStart"/>
-                  <w:r>
-                    <w:rPr>
-                      <w:rFonts w:ascii="PT Sans" w:hAnsi="PT Sans"/>
-                      <w:w w:val="110"/>
-                      <w:sz w:val="18"/>
-                      <w:szCs w:val="18"/>
-                    </w:rPr>
-                    <w:t>FastAPI</w:t>
-                  </w:r>
-                  <w:proofErr w:type="spellEnd"/>
-                  <w:r>
-                    <w:rPr>
-                      <w:rFonts w:ascii="PT Sans" w:hAnsi="PT Sans"/>
-                      <w:w w:val="110"/>
-                      <w:sz w:val="18"/>
-                      <w:szCs w:val="18"/>
-                    </w:rPr>
-                    <w:t>, Flask</w:t>
+                  <w:r>
+                    <w:rPr>
+                      <w:rFonts w:ascii="PT Sans" w:hAnsi="PT Sans"/>
+                      <w:w w:val="110"/>
+                      <w:sz w:val="18"/>
+                      <w:szCs w:val="18"/>
+                    </w:rPr>
+                    <w:t>FastAPI, Flask</w:t>
                   </w:r>
                   <w:r>
                     <w:rPr>
@@ -3621,7 +3435,7 @@
               <w:spacing w:line="276" w:lineRule="auto"/>
               <w:jc w:val="both"/>
               <w:rPr>
-                <w:rFonts w:ascii="PT Sans" w:hAnsi="PT Sans" w:hint="eastAsia"/>
+                <w:rFonts w:ascii="PT Sans" w:hAnsi="PT Sans"/>
                 <w:b/>
                 <w:bCs/>
                 <w:w w:val="110"/>
@@ -4666,6 +4480,7 @@
   <w:style w:type="character" w:default="1" w:styleId="a0">
     <w:name w:val="Default Paragraph Font"/>
     <w:uiPriority w:val="1"/>
+    <w:semiHidden/>
     <w:unhideWhenUsed/>
   </w:style>
   <w:style w:type="table" w:default="1" w:styleId="a1">

--- a/cv.docx
+++ b/cv.docx
@@ -5,6 +5,7 @@
     <w:tbl>
       <w:tblPr>
         <w:tblStyle w:val="aa"/>
+        <w:tblpPr w:leftFromText="142" w:rightFromText="142" w:vertAnchor="page" w:tblpY="1128"/>
         <w:tblW w:w="9621" w:type="dxa"/>
         <w:tblBorders>
           <w:top w:val="none" w:sz="0" w:space="0" w:color="auto"/>
@@ -243,18 +244,29 @@
                 <w:sz w:val="18"/>
                 <w:szCs w:val="18"/>
               </w:rPr>
-              <w:t>Dec</w:t>
-            </w:r>
-            <w:r>
-              <w:rPr>
-                <w:rFonts w:ascii="PT Sans" w:hAnsi="PT Sans"/>
-                <w:b/>
-                <w:bCs/>
-                <w:w w:val="110"/>
-                <w:sz w:val="18"/>
-                <w:szCs w:val="18"/>
-              </w:rPr>
-              <w:t xml:space="preserve"> 2025</w:t>
+              <w:t>Mar</w:t>
+            </w:r>
+            <w:r>
+              <w:rPr>
+                <w:rFonts w:ascii="PT Sans" w:hAnsi="PT Sans"/>
+                <w:b/>
+                <w:bCs/>
+                <w:w w:val="110"/>
+                <w:sz w:val="18"/>
+                <w:szCs w:val="18"/>
+              </w:rPr>
+              <w:t xml:space="preserve"> 202</w:t>
+            </w:r>
+            <w:r>
+              <w:rPr>
+                <w:rFonts w:ascii="PT Sans" w:hAnsi="PT Sans" w:hint="eastAsia"/>
+                <w:b/>
+                <w:bCs/>
+                <w:w w:val="110"/>
+                <w:sz w:val="18"/>
+                <w:szCs w:val="18"/>
+              </w:rPr>
+              <w:t>6</w:t>
             </w:r>
           </w:p>
         </w:tc>
@@ -312,7 +324,7 @@
                 <w:sz w:val="18"/>
                 <w:szCs w:val="18"/>
               </w:rPr>
-              <w:t xml:space="preserve">With a background in architecture and a foundation in computational </w:t>
+              <w:t xml:space="preserve">Software engineer with a background in architecture and computer science, specializing in generative design and automation for architecture and planning. Experienced in developing geometry processing, spatial data systems, and machine learning </w:t>
             </w:r>
             <w:r>
               <w:rPr>
@@ -321,16 +333,16 @@
                 <w:sz w:val="18"/>
                 <w:szCs w:val="18"/>
               </w:rPr>
-              <w:t>geometry</w:t>
-            </w:r>
-            <w:r>
-              <w:rPr>
-                <w:rFonts w:ascii="PT Sans" w:hAnsi="PT Sans"/>
-                <w:w w:val="110"/>
-                <w:sz w:val="18"/>
-                <w:szCs w:val="18"/>
-              </w:rPr>
-              <w:t xml:space="preserve">, I worked as a software engineer at a PropTech startup, developing geometry processing, spatial data pipelines, and machine learning applications for architectural design. I have built design exploration engines for apartment feasibility analysis, small housing design, and LLM-based office layout generation, bridging </w:t>
+              <w:t>application</w:t>
+            </w:r>
+            <w:r>
+              <w:rPr>
+                <w:rFonts w:ascii="PT Sans" w:hAnsi="PT Sans"/>
+                <w:w w:val="110"/>
+                <w:sz w:val="18"/>
+                <w:szCs w:val="18"/>
+              </w:rPr>
+              <w:t>s for design automation</w:t>
             </w:r>
             <w:r>
               <w:rPr>
@@ -339,35 +351,111 @@
                 <w:sz w:val="18"/>
                 <w:szCs w:val="18"/>
               </w:rPr>
-              <w:t>architecture</w:t>
-            </w:r>
-            <w:r>
-              <w:rPr>
-                <w:rFonts w:ascii="PT Sans" w:hAnsi="PT Sans"/>
-                <w:w w:val="110"/>
-                <w:sz w:val="18"/>
-                <w:szCs w:val="18"/>
-              </w:rPr>
-              <w:t xml:space="preserve"> with computational methods.</w:t>
+              <w:t>,</w:t>
+            </w:r>
+            <w:r>
+              <w:rPr>
+                <w:rFonts w:ascii="PT Sans" w:hAnsi="PT Sans"/>
+                <w:w w:val="110"/>
+                <w:sz w:val="18"/>
+                <w:szCs w:val="18"/>
+              </w:rPr>
+              <w:t xml:space="preserve"> </w:t>
+            </w:r>
+            <w:r>
+              <w:rPr>
+                <w:rFonts w:ascii="PT Sans" w:hAnsi="PT Sans" w:hint="eastAsia"/>
+                <w:w w:val="110"/>
+                <w:sz w:val="18"/>
+                <w:szCs w:val="18"/>
+              </w:rPr>
+              <w:t xml:space="preserve">and </w:t>
+            </w:r>
+            <w:r>
+              <w:rPr>
+                <w:rFonts w:ascii="PT Sans" w:hAnsi="PT Sans"/>
+                <w:w w:val="110"/>
+                <w:sz w:val="18"/>
+                <w:szCs w:val="18"/>
+              </w:rPr>
+              <w:t>built</w:t>
+            </w:r>
+            <w:r>
+              <w:rPr>
+                <w:rFonts w:ascii="PT Sans" w:hAnsi="PT Sans"/>
+                <w:w w:val="110"/>
+                <w:sz w:val="18"/>
+                <w:szCs w:val="18"/>
+              </w:rPr>
+              <w:t xml:space="preserve"> deployable engines for feasibility analysis, layout generation, and constraint-aware design exploration.</w:t>
             </w:r>
           </w:p>
         </w:tc>
       </w:tr>
       <w:tr>
         <w:trPr>
-          <w:trHeight w:val="721"/>
+          <w:trHeight w:val="18"/>
+        </w:trPr>
+        <w:tc>
+          <w:tcPr>
+            <w:tcW w:w="9621" w:type="dxa"/>
+            <w:gridSpan w:val="5"/>
+            <w:tcBorders>
+              <w:top w:val="single" w:sz="4" w:space="0" w:color="auto"/>
+              <w:bottom w:val="nil"/>
+            </w:tcBorders>
+            <w:tcMar>
+              <w:bottom w:w="0" w:type="dxa"/>
+            </w:tcMar>
+          </w:tcPr>
+          <w:p>
+            <w:pPr>
+              <w:spacing w:line="276" w:lineRule="auto"/>
+              <w:rPr>
+                <w:rFonts w:ascii="PT Sans" w:hAnsi="PT Sans"/>
+                <w:b/>
+                <w:bCs/>
+                <w:w w:val="110"/>
+                <w:sz w:val="18"/>
+                <w:szCs w:val="18"/>
+              </w:rPr>
+            </w:pPr>
+            <w:r>
+              <w:rPr>
+                <w:rFonts w:ascii="PT Sans" w:hAnsi="PT Sans" w:hint="eastAsia"/>
+                <w:b/>
+                <w:bCs/>
+                <w:w w:val="110"/>
+              </w:rPr>
+              <w:t xml:space="preserve">WORK </w:t>
+            </w:r>
+            <w:r>
+              <w:rPr>
+                <w:rFonts w:ascii="PT Sans" w:hAnsi="PT Sans"/>
+                <w:b/>
+                <w:bCs/>
+                <w:w w:val="110"/>
+              </w:rPr>
+              <w:t>EXPERIENCE</w:t>
+            </w:r>
+          </w:p>
+        </w:tc>
+      </w:tr>
+      <w:tr>
+        <w:trPr>
+          <w:trHeight w:val="200"/>
         </w:trPr>
         <w:tc>
           <w:tcPr>
             <w:tcW w:w="7326" w:type="dxa"/>
             <w:gridSpan w:val="3"/>
             <w:tcBorders>
-              <w:top w:val="single" w:sz="4" w:space="0" w:color="auto"/>
+              <w:top w:val="nil"/>
               <w:bottom w:val="nil"/>
               <w:right w:val="nil"/>
             </w:tcBorders>
             <w:tcMar>
-              <w:bottom w:w="57" w:type="dxa"/>
+              <w:bottom w:w="0" w:type="dxa"/>
             </w:tcMar>
           </w:tcPr>
           <w:p>
@@ -378,31 +466,12 @@
                 <w:b/>
                 <w:bCs/>
                 <w:w w:val="110"/>
-                <w:szCs w:val="22"/>
+                <w:sz w:val="18"/>
+                <w:szCs w:val="18"/>
               </w:rPr>
             </w:pPr>
             <w:r>
               <w:rPr>
-                <w:rFonts w:ascii="PT Sans" w:hAnsi="PT Sans"/>
-                <w:b/>
-                <w:bCs/>
-                <w:w w:val="110"/>
-              </w:rPr>
-              <w:t>EXPERIENCE</w:t>
-            </w:r>
-          </w:p>
-          <w:p>
-            <w:pPr>
-              <w:spacing w:line="276" w:lineRule="auto"/>
-              <w:rPr>
-                <w:rFonts w:ascii="PT Sans" w:hAnsi="PT Sans"/>
-                <w:w w:val="110"/>
-                <w:sz w:val="18"/>
-                <w:szCs w:val="18"/>
-              </w:rPr>
-            </w:pPr>
-            <w:r>
-              <w:rPr>
                 <w:rFonts w:ascii="PT Sans" w:hAnsi="PT Sans" w:hint="eastAsia"/>
                 <w:b/>
                 <w:bCs/>
@@ -410,7 +479,7 @@
                 <w:sz w:val="18"/>
                 <w:szCs w:val="18"/>
               </w:rPr>
-              <w:t>Research Intern</w:t>
+              <w:t>Software Engineer</w:t>
             </w:r>
             <w:r>
               <w:rPr>
@@ -443,18 +512,7 @@
                 <w:sz w:val="18"/>
                 <w:szCs w:val="18"/>
               </w:rPr>
-              <w:t>Visual Media Lab</w:t>
-            </w:r>
-            <w:r>
-              <w:rPr>
-                <w:rFonts w:ascii="PT Sans" w:hAnsi="PT Sans" w:hint="eastAsia"/>
-                <w:b/>
-                <w:bCs/>
-                <w:w w:val="110"/>
-                <w:sz w:val="18"/>
-                <w:szCs w:val="18"/>
-              </w:rPr>
-              <w:t xml:space="preserve"> </w:t>
+              <w:t>AARO</w:t>
             </w:r>
           </w:p>
         </w:tc>
@@ -463,14 +521,13 @@
             <w:tcW w:w="2295" w:type="dxa"/>
             <w:gridSpan w:val="2"/>
             <w:tcBorders>
-              <w:top w:val="single" w:sz="4" w:space="0" w:color="auto"/>
+              <w:top w:val="nil"/>
               <w:left w:val="nil"/>
               <w:bottom w:val="nil"/>
             </w:tcBorders>
             <w:tcMar>
-              <w:bottom w:w="57" w:type="dxa"/>
+              <w:bottom w:w="0" w:type="dxa"/>
             </w:tcMar>
-            <w:vAlign w:val="bottom"/>
           </w:tcPr>
           <w:p>
             <w:pPr>
@@ -494,6 +551,259 @@
                 <w:sz w:val="18"/>
                 <w:szCs w:val="18"/>
               </w:rPr>
+              <w:t>Mar 2026</w:t>
+            </w:r>
+            <w:r>
+              <w:rPr>
+                <w:rFonts w:ascii="PT Sans" w:hAnsi="PT Sans"/>
+                <w:b/>
+                <w:bCs/>
+                <w:w w:val="110"/>
+                <w:sz w:val="18"/>
+                <w:szCs w:val="18"/>
+              </w:rPr>
+              <w:t xml:space="preserve"> </w:t>
+            </w:r>
+            <w:r>
+              <w:rPr>
+                <w:rFonts w:ascii="PT Sans" w:hAnsi="PT Sans"/>
+                <w:b/>
+                <w:bCs/>
+                <w:w w:val="110"/>
+                <w:sz w:val="18"/>
+                <w:szCs w:val="18"/>
+              </w:rPr>
+              <w:t>–</w:t>
+            </w:r>
+            <w:r>
+              <w:rPr>
+                <w:rFonts w:ascii="PT Sans" w:hAnsi="PT Sans"/>
+                <w:b/>
+                <w:bCs/>
+                <w:w w:val="110"/>
+                <w:sz w:val="18"/>
+                <w:szCs w:val="18"/>
+              </w:rPr>
+              <w:t xml:space="preserve"> </w:t>
+            </w:r>
+            <w:r>
+              <w:rPr>
+                <w:rFonts w:ascii="PT Sans" w:hAnsi="PT Sans" w:hint="eastAsia"/>
+                <w:b/>
+                <w:bCs/>
+                <w:w w:val="110"/>
+                <w:sz w:val="18"/>
+                <w:szCs w:val="18"/>
+              </w:rPr>
+              <w:t>Present</w:t>
+            </w:r>
+          </w:p>
+        </w:tc>
+      </w:tr>
+      <w:tr>
+        <w:trPr>
+          <w:trHeight w:val="74"/>
+        </w:trPr>
+        <w:tc>
+          <w:tcPr>
+            <w:tcW w:w="9621" w:type="dxa"/>
+            <w:gridSpan w:val="5"/>
+            <w:tcBorders>
+              <w:top w:val="nil"/>
+              <w:bottom w:val="nil"/>
+            </w:tcBorders>
+            <w:tcMar>
+              <w:top w:w="0" w:type="dxa"/>
+              <w:bottom w:w="142" w:type="dxa"/>
+            </w:tcMar>
+          </w:tcPr>
+          <w:p>
+            <w:pPr>
+              <w:spacing w:line="276" w:lineRule="auto"/>
+              <w:jc w:val="both"/>
+              <w:rPr>
+                <w:rFonts w:ascii="PT Sans" w:hAnsi="PT Sans"/>
+                <w:w w:val="110"/>
+                <w:sz w:val="18"/>
+                <w:szCs w:val="18"/>
+              </w:rPr>
+            </w:pPr>
+            <w:r>
+              <w:rPr>
+                <w:rFonts w:ascii="PT Sans" w:hAnsi="PT Sans"/>
+                <w:w w:val="110"/>
+                <w:sz w:val="18"/>
+                <w:szCs w:val="18"/>
+              </w:rPr>
+              <w:t xml:space="preserve">Worked in collaboration with </w:t>
+            </w:r>
+            <w:r>
+              <w:rPr>
+                <w:rFonts w:ascii="PT Sans" w:hAnsi="PT Sans" w:hint="eastAsia"/>
+                <w:w w:val="110"/>
+                <w:sz w:val="18"/>
+                <w:szCs w:val="18"/>
+              </w:rPr>
+              <w:t>n</w:t>
+            </w:r>
+            <w:r>
+              <w:rPr>
+                <w:rFonts w:ascii="PT Sans" w:hAnsi="PT Sans"/>
+                <w:w w:val="110"/>
+                <w:sz w:val="18"/>
+                <w:szCs w:val="18"/>
+              </w:rPr>
+              <w:t>eoBIM on the development of generative design and automation technologies for architectural planning and feasibility analysis based on German building regulations and planning codes</w:t>
+            </w:r>
+            <w:r>
+              <w:rPr>
+                <w:rFonts w:ascii="PT Sans" w:hAnsi="PT Sans" w:hint="eastAsia"/>
+                <w:w w:val="110"/>
+                <w:sz w:val="18"/>
+                <w:szCs w:val="18"/>
+              </w:rPr>
+              <w:t xml:space="preserve">. </w:t>
+            </w:r>
+            <w:r>
+              <w:rPr>
+                <w:rFonts w:ascii="PT Sans" w:hAnsi="PT Sans"/>
+                <w:w w:val="110"/>
+                <w:sz w:val="18"/>
+                <w:szCs w:val="18"/>
+              </w:rPr>
+              <w:t>Contributed to the implementation of algorithms for automated building layout generation under regulatory, geometric, and site-specific constraints.</w:t>
+            </w:r>
+            <w:r>
+              <w:rPr>
+                <w:rFonts w:ascii="PT Sans" w:hAnsi="PT Sans" w:hint="eastAsia"/>
+                <w:w w:val="110"/>
+                <w:sz w:val="18"/>
+                <w:szCs w:val="18"/>
+              </w:rPr>
+              <w:t xml:space="preserve"> </w:t>
+            </w:r>
+          </w:p>
+        </w:tc>
+      </w:tr>
+      <w:tr>
+        <w:trPr>
+          <w:trHeight w:val="20"/>
+        </w:trPr>
+        <w:tc>
+          <w:tcPr>
+            <w:tcW w:w="7326" w:type="dxa"/>
+            <w:gridSpan w:val="3"/>
+            <w:tcBorders>
+              <w:top w:val="nil"/>
+              <w:bottom w:val="nil"/>
+              <w:right w:val="nil"/>
+            </w:tcBorders>
+            <w:tcMar>
+              <w:bottom w:w="0" w:type="dxa"/>
+            </w:tcMar>
+          </w:tcPr>
+          <w:p>
+            <w:pPr>
+              <w:spacing w:line="360" w:lineRule="auto"/>
+              <w:rPr>
+                <w:rFonts w:ascii="PT Sans" w:hAnsi="PT Sans"/>
+                <w:b/>
+                <w:bCs/>
+                <w:w w:val="110"/>
+              </w:rPr>
+            </w:pPr>
+            <w:r>
+              <w:rPr>
+                <w:rFonts w:ascii="PT Sans" w:hAnsi="PT Sans" w:hint="eastAsia"/>
+                <w:b/>
+                <w:bCs/>
+                <w:w w:val="110"/>
+                <w:sz w:val="18"/>
+                <w:szCs w:val="18"/>
+              </w:rPr>
+              <w:t>Research Intern</w:t>
+            </w:r>
+            <w:r>
+              <w:rPr>
+                <w:rFonts w:ascii="PT Sans" w:hAnsi="PT Sans"/>
+                <w:b/>
+                <w:bCs/>
+                <w:w w:val="110"/>
+                <w:sz w:val="18"/>
+                <w:szCs w:val="18"/>
+              </w:rPr>
+              <w:t xml:space="preserve"> </w:t>
+            </w:r>
+            <w:r>
+              <w:rPr>
+                <w:rFonts w:ascii="PT Sans" w:hAnsi="PT Sans"/>
+                <w:i/>
+                <w:iCs/>
+                <w:w w:val="110"/>
+                <w:sz w:val="18"/>
+                <w:szCs w:val="18"/>
+              </w:rPr>
+              <w:t xml:space="preserve">@ </w:t>
+            </w:r>
+            <w:r>
+              <w:rPr>
+                <w:rFonts w:ascii="PT Sans" w:hAnsi="PT Sans" w:hint="eastAsia"/>
+                <w:i/>
+                <w:iCs/>
+                <w:w w:val="110"/>
+                <w:sz w:val="18"/>
+                <w:szCs w:val="18"/>
+              </w:rPr>
+              <w:t>Visual Media Lab</w:t>
+            </w:r>
+            <w:r>
+              <w:rPr>
+                <w:rFonts w:ascii="PT Sans" w:hAnsi="PT Sans" w:hint="eastAsia"/>
+                <w:i/>
+                <w:iCs/>
+                <w:w w:val="110"/>
+                <w:sz w:val="18"/>
+                <w:szCs w:val="18"/>
+              </w:rPr>
+              <w:t>, KAIST</w:t>
+            </w:r>
+          </w:p>
+        </w:tc>
+        <w:tc>
+          <w:tcPr>
+            <w:tcW w:w="2295" w:type="dxa"/>
+            <w:gridSpan w:val="2"/>
+            <w:tcBorders>
+              <w:top w:val="nil"/>
+              <w:left w:val="nil"/>
+              <w:bottom w:val="nil"/>
+            </w:tcBorders>
+            <w:tcMar>
+              <w:bottom w:w="0" w:type="dxa"/>
+            </w:tcMar>
+          </w:tcPr>
+          <w:p>
+            <w:pPr>
+              <w:spacing w:line="276" w:lineRule="auto"/>
+              <w:jc w:val="right"/>
+              <w:rPr>
+                <w:rFonts w:ascii="PT Sans" w:hAnsi="PT Sans"/>
+                <w:b/>
+                <w:bCs/>
+                <w:w w:val="110"/>
+                <w:sz w:val="18"/>
+                <w:szCs w:val="18"/>
+              </w:rPr>
+            </w:pPr>
+            <w:r>
+              <w:rPr>
+                <w:rFonts w:ascii="PT Sans" w:hAnsi="PT Sans" w:hint="eastAsia"/>
+                <w:b/>
+                <w:bCs/>
+                <w:w w:val="110"/>
+                <w:sz w:val="18"/>
+                <w:szCs w:val="18"/>
+              </w:rPr>
               <w:t>Dec</w:t>
             </w:r>
             <w:r>
@@ -560,7 +870,7 @@
                 <w:sz w:val="18"/>
                 <w:szCs w:val="18"/>
               </w:rPr>
-              <w:t>Present</w:t>
+              <w:t>Feb 2026</w:t>
             </w:r>
           </w:p>
         </w:tc>
@@ -601,61 +911,7 @@
                 <w:sz w:val="18"/>
                 <w:szCs w:val="18"/>
               </w:rPr>
-              <w:t>As a research intern at the Visual Media Lab of KAIST, I contributed to the development of a multimodal virtual space automation system</w:t>
-            </w:r>
-            <w:r>
-              <w:rPr>
-                <w:rFonts w:ascii="PT Sans" w:hAnsi="PT Sans" w:hint="eastAsia"/>
-                <w:w w:val="110"/>
-                <w:sz w:val="18"/>
-                <w:szCs w:val="18"/>
-              </w:rPr>
-              <w:t xml:space="preserve"> funded by KOCCA, </w:t>
-            </w:r>
-            <w:r>
-              <w:rPr>
-                <w:rFonts w:ascii="PT Sans" w:hAnsi="PT Sans"/>
-                <w:w w:val="110"/>
-                <w:sz w:val="18"/>
-                <w:szCs w:val="18"/>
-              </w:rPr>
-              <w:t>focusing</w:t>
-            </w:r>
-            <w:r>
-              <w:rPr>
-                <w:rFonts w:ascii="PT Sans" w:hAnsi="PT Sans" w:hint="eastAsia"/>
-                <w:w w:val="110"/>
-                <w:sz w:val="18"/>
-                <w:szCs w:val="18"/>
-              </w:rPr>
-              <w:t xml:space="preserve"> on converting </w:t>
-            </w:r>
-            <w:r>
-              <w:rPr>
-                <w:rFonts w:ascii="PT Sans" w:hAnsi="PT Sans"/>
-                <w:w w:val="110"/>
-                <w:sz w:val="18"/>
-                <w:szCs w:val="18"/>
-              </w:rPr>
-              <w:t xml:space="preserve">single-image inputs into 3D object meshes, placing them in virtual scenes, and applying </w:t>
-            </w:r>
-            <w:r>
-              <w:rPr>
-                <w:rFonts w:ascii="PT Sans" w:hAnsi="PT Sans" w:hint="eastAsia"/>
-                <w:w w:val="110"/>
-                <w:sz w:val="18"/>
-                <w:szCs w:val="18"/>
-              </w:rPr>
-              <w:t xml:space="preserve">a </w:t>
-            </w:r>
-            <w:r>
-              <w:rPr>
-                <w:rFonts w:ascii="PT Sans" w:hAnsi="PT Sans"/>
-                <w:w w:val="110"/>
-                <w:sz w:val="18"/>
-                <w:szCs w:val="18"/>
-              </w:rPr>
-              <w:t>rearrangement technique to correct implausible object layouts.</w:t>
+              <w:t>Contributed to the development of a multimodal virtual space automation system funded by KOCCA, focusing on converting interior image inputs into coherent 3D scenes using models for image-to-3D reconstruction, object detection, and semantic segmentation.</w:t>
             </w:r>
           </w:p>
         </w:tc>
@@ -832,8 +1088,6 @@
               <w:jc w:val="both"/>
               <w:rPr>
                 <w:rFonts w:ascii="PT Sans" w:hAnsi="PT Sans"/>
-                <w:b/>
-                <w:bCs/>
                 <w:w w:val="110"/>
                 <w:sz w:val="18"/>
                 <w:szCs w:val="18"/>
@@ -841,21 +1095,30 @@
             </w:pPr>
             <w:r>
               <w:rPr>
+                <w:rFonts w:ascii="PT Sans" w:hAnsi="PT Sans"/>
+                <w:w w:val="110"/>
+                <w:sz w:val="18"/>
+                <w:szCs w:val="18"/>
+              </w:rPr>
+              <w:t xml:space="preserve">Conducted research and development to productionize geometric algorithms for real-world architectural applications. Developed PlanNext, an LLM-based office layout automation engine </w:t>
+            </w:r>
+            <w:r>
+              <w:rPr>
                 <w:rFonts w:ascii="PT Sans" w:hAnsi="PT Sans" w:hint="eastAsia"/>
                 <w:w w:val="110"/>
                 <w:sz w:val="18"/>
                 <w:szCs w:val="18"/>
               </w:rPr>
-              <w:t xml:space="preserve">At Spacewalk, </w:t>
-            </w:r>
-            <w:r>
-              <w:rPr>
-                <w:rFonts w:ascii="PT Sans" w:hAnsi="PT Sans"/>
-                <w:w w:val="110"/>
-                <w:sz w:val="18"/>
-                <w:szCs w:val="18"/>
-              </w:rPr>
-              <w:t xml:space="preserve">I </w:t>
+              <w:t>satisfying</w:t>
+            </w:r>
+            <w:r>
+              <w:rPr>
+                <w:rFonts w:ascii="PT Sans" w:hAnsi="PT Sans"/>
+                <w:w w:val="110"/>
+                <w:sz w:val="18"/>
+                <w:szCs w:val="18"/>
+              </w:rPr>
+              <w:t xml:space="preserve"> spatial constraints; rebuilt LBDeveloper, an apartment placement and feasibility analysis service; and advanced and maintained Landbook, a platform for small housing planning exploration and </w:t>
             </w:r>
             <w:r>
               <w:rPr>
@@ -864,148 +1127,16 @@
                 <w:sz w:val="18"/>
                 <w:szCs w:val="18"/>
               </w:rPr>
-              <w:t>worked</w:t>
-            </w:r>
-            <w:r>
-              <w:rPr>
-                <w:rFonts w:ascii="PT Sans" w:hAnsi="PT Sans"/>
-                <w:w w:val="110"/>
-                <w:sz w:val="18"/>
-                <w:szCs w:val="18"/>
-              </w:rPr>
-              <w:t xml:space="preserve"> as a </w:t>
-            </w:r>
-            <w:r>
-              <w:rPr>
-                <w:rFonts w:ascii="PT Sans" w:hAnsi="PT Sans" w:hint="eastAsia"/>
-                <w:w w:val="110"/>
-                <w:sz w:val="18"/>
-                <w:szCs w:val="18"/>
-              </w:rPr>
-              <w:t>software engineer</w:t>
-            </w:r>
-            <w:r>
-              <w:rPr>
-                <w:rFonts w:ascii="PT Sans" w:hAnsi="PT Sans"/>
-                <w:w w:val="110"/>
-                <w:sz w:val="18"/>
-                <w:szCs w:val="18"/>
-              </w:rPr>
-              <w:t xml:space="preserve">, </w:t>
-            </w:r>
-            <w:r>
-              <w:rPr>
-                <w:rFonts w:ascii="PT Sans" w:hAnsi="PT Sans" w:hint="eastAsia"/>
-                <w:w w:val="110"/>
-                <w:sz w:val="18"/>
-                <w:szCs w:val="18"/>
-              </w:rPr>
-              <w:t>conducting research and development to productionize geometric algorithms for deployment in real-world applications</w:t>
-            </w:r>
-            <w:r>
-              <w:rPr>
-                <w:rFonts w:ascii="PT Sans" w:hAnsi="PT Sans"/>
-                <w:w w:val="110"/>
-                <w:sz w:val="18"/>
-                <w:szCs w:val="18"/>
-              </w:rPr>
-              <w:t xml:space="preserve">. </w:t>
-            </w:r>
-            <w:r>
-              <w:rPr>
-                <w:rFonts w:ascii="PT Sans" w:hAnsi="PT Sans"/>
-                <w:w w:val="110"/>
-                <w:sz w:val="18"/>
-                <w:szCs w:val="18"/>
-              </w:rPr>
-              <w:t xml:space="preserve">My contributions included developing </w:t>
-            </w:r>
-            <w:r>
-              <w:rPr>
-                <w:rFonts w:ascii="PT Sans" w:hAnsi="PT Sans"/>
-                <w:i/>
-                <w:iCs/>
-                <w:w w:val="110"/>
-                <w:sz w:val="18"/>
-                <w:szCs w:val="18"/>
-              </w:rPr>
-              <w:t>PlanNext</w:t>
-            </w:r>
-            <w:r>
-              <w:rPr>
-                <w:rFonts w:ascii="PT Sans" w:hAnsi="PT Sans"/>
-                <w:w w:val="110"/>
-                <w:sz w:val="18"/>
-                <w:szCs w:val="18"/>
-              </w:rPr>
-              <w:t xml:space="preserve">, an LLM-based office layout automation engine; rebuilding </w:t>
-            </w:r>
-            <w:r>
-              <w:rPr>
-                <w:rFonts w:ascii="PT Sans" w:hAnsi="PT Sans"/>
-                <w:i/>
-                <w:iCs/>
-                <w:w w:val="110"/>
-                <w:sz w:val="18"/>
-                <w:szCs w:val="18"/>
-              </w:rPr>
-              <w:t>LBDeveloper</w:t>
-            </w:r>
-            <w:r>
-              <w:rPr>
-                <w:rFonts w:ascii="PT Sans" w:hAnsi="PT Sans"/>
-                <w:w w:val="110"/>
-                <w:sz w:val="18"/>
-                <w:szCs w:val="18"/>
-              </w:rPr>
-              <w:t xml:space="preserve">, an apartment placement and feasibility analysis service; and advancing and maintaining </w:t>
-            </w:r>
-            <w:r>
-              <w:rPr>
-                <w:rFonts w:ascii="PT Sans" w:hAnsi="PT Sans"/>
-                <w:i/>
-                <w:iCs/>
-                <w:w w:val="110"/>
-                <w:sz w:val="18"/>
-                <w:szCs w:val="18"/>
-              </w:rPr>
-              <w:t>Landbook</w:t>
-            </w:r>
-            <w:r>
-              <w:rPr>
-                <w:rFonts w:ascii="PT Sans" w:hAnsi="PT Sans"/>
-                <w:w w:val="110"/>
-                <w:sz w:val="18"/>
-                <w:szCs w:val="18"/>
-              </w:rPr>
-              <w:t xml:space="preserve">, a platform for small housing planning exploration. </w:t>
-            </w:r>
-            <w:r>
-              <w:rPr>
-                <w:rFonts w:ascii="PT Sans" w:hAnsi="PT Sans" w:hint="eastAsia"/>
-                <w:w w:val="110"/>
-                <w:sz w:val="18"/>
-                <w:szCs w:val="18"/>
-              </w:rPr>
-              <w:t>Also</w:t>
-            </w:r>
-            <w:r>
-              <w:rPr>
-                <w:rFonts w:ascii="PT Sans" w:hAnsi="PT Sans"/>
-                <w:w w:val="110"/>
-                <w:sz w:val="18"/>
-                <w:szCs w:val="18"/>
-              </w:rPr>
-              <w:t xml:space="preserve">, I </w:t>
-            </w:r>
-            <w:r>
-              <w:rPr>
-                <w:rFonts w:ascii="PT Sans" w:hAnsi="PT Sans"/>
-                <w:w w:val="110"/>
-                <w:sz w:val="18"/>
-                <w:szCs w:val="18"/>
-              </w:rPr>
-              <w:t>created Rhino Grasshopper plugins to support in-house architects at BOUNDLESS Architects.</w:t>
+              <w:t xml:space="preserve">mass </w:t>
+            </w:r>
+            <w:r>
+              <w:rPr>
+                <w:rFonts w:ascii="PT Sans" w:hAnsi="PT Sans"/>
+                <w:w w:val="110"/>
+                <w:sz w:val="18"/>
+                <w:szCs w:val="18"/>
+              </w:rPr>
+              <w:t>studies. Additionally, created Rhino Grasshopper plugins and design tools to support in-house architects at BOUNDLESS Architects.</w:t>
             </w:r>
           </w:p>
         </w:tc>
@@ -1040,25 +1171,14 @@
             </w:pPr>
             <w:r>
               <w:rPr>
-                <w:rFonts w:ascii="PT Sans" w:hAnsi="PT Sans" w:hint="eastAsia"/>
-                <w:b/>
-                <w:bCs/>
-                <w:w w:val="110"/>
-                <w:sz w:val="18"/>
-                <w:szCs w:val="18"/>
-              </w:rPr>
-              <w:t>Architectural</w:t>
-            </w:r>
-            <w:r>
-              <w:rPr>
-                <w:rFonts w:ascii="PT Sans" w:hAnsi="PT Sans"/>
-                <w:b/>
-                <w:bCs/>
-                <w:w w:val="110"/>
-                <w:sz w:val="18"/>
-                <w:szCs w:val="18"/>
-              </w:rPr>
-              <w:t xml:space="preserve"> Design</w:t>
+                <w:rFonts w:ascii="PT Sans" w:hAnsi="PT Sans"/>
+                <w:b/>
+                <w:bCs/>
+                <w:w w:val="110"/>
+                <w:sz w:val="18"/>
+                <w:szCs w:val="18"/>
+              </w:rPr>
+              <w:t>Design</w:t>
             </w:r>
             <w:r>
               <w:rPr>
@@ -1091,21 +1211,19 @@
                 <w:sz w:val="18"/>
                 <w:szCs w:val="18"/>
               </w:rPr>
-              <w:t>@ S.E.</w:t>
-            </w:r>
-            <w:proofErr w:type="gramStart"/>
-            <w:r>
-              <w:rPr>
-                <w:rFonts w:ascii="PT Sans" w:hAnsi="PT Sans"/>
+              <w:t xml:space="preserve">@ </w:t>
+            </w:r>
+            <w:r>
+              <w:rPr>
+                <w:rFonts w:ascii="PT Sans" w:hAnsi="PT Sans" w:hint="eastAsia"/>
                 <w:i/>
                 <w:iCs/>
                 <w:w w:val="110"/>
                 <w:sz w:val="18"/>
                 <w:szCs w:val="18"/>
               </w:rPr>
-              <w:t>A</w:t>
-            </w:r>
-            <w:proofErr w:type="gramEnd"/>
+              <w:t>SANGJI</w:t>
+            </w:r>
             <w:r>
               <w:rPr>
                 <w:rFonts w:ascii="PT Sans" w:hAnsi="PT Sans"/>
@@ -1115,7 +1233,18 @@
                 <w:sz w:val="18"/>
                 <w:szCs w:val="18"/>
               </w:rPr>
-              <w:t xml:space="preserve"> Architects</w:t>
+              <w:t xml:space="preserve"> </w:t>
+            </w:r>
+            <w:r>
+              <w:rPr>
+                <w:rFonts w:ascii="PT Sans" w:hAnsi="PT Sans" w:hint="eastAsia"/>
+                <w:i/>
+                <w:iCs/>
+                <w:w w:val="110"/>
+                <w:sz w:val="18"/>
+                <w:szCs w:val="18"/>
+              </w:rPr>
+              <w:t>Architects</w:t>
             </w:r>
           </w:p>
         </w:tc>
@@ -1192,7 +1321,7 @@
                 <w:sz w:val="18"/>
                 <w:szCs w:val="18"/>
               </w:rPr>
-              <w:t>I worked as an architectural design intern, supporting design development through drawings and visualizations, conducting site analysis and feasibility studies, and contributing to competitions with concept and schematic design proposals.</w:t>
+              <w:t>Assisted with architectural design development through detailed drawings, 3D visualizations, and presentation materials. Conducted site analysis, regulatory reviews, and feasibility studies, and contributed to competition entries with concept generation and schematic design proposals aligned with project requirements.</w:t>
             </w:r>
           </w:p>
         </w:tc>
@@ -1270,6 +1399,17 @@
               </w:rPr>
               <w:t>DART lab</w:t>
             </w:r>
+            <w:r>
+              <w:rPr>
+                <w:rFonts w:ascii="PT Sans" w:hAnsi="PT Sans" w:hint="eastAsia"/>
+                <w:i/>
+                <w:iCs/>
+                <w:w w:val="110"/>
+                <w:sz w:val="18"/>
+                <w:szCs w:val="18"/>
+              </w:rPr>
+              <w:t>, KNUT</w:t>
+            </w:r>
           </w:p>
         </w:tc>
         <w:tc>
@@ -1412,7 +1552,7 @@
                 <w:sz w:val="18"/>
                 <w:szCs w:val="18"/>
               </w:rPr>
-              <w:t xml:space="preserve">As </w:t>
+              <w:t>Assisted with architectural and urban design research studies, developing parametric 3D models using Rhino and Grasshopper</w:t>
             </w:r>
             <w:r>
               <w:rPr>
@@ -1421,16 +1561,16 @@
                 <w:sz w:val="18"/>
                 <w:szCs w:val="18"/>
               </w:rPr>
-              <w:t>a research intern</w:t>
-            </w:r>
-            <w:r>
-              <w:rPr>
-                <w:rFonts w:ascii="PT Sans" w:hAnsi="PT Sans"/>
-                <w:w w:val="110"/>
-                <w:sz w:val="18"/>
-                <w:szCs w:val="18"/>
-              </w:rPr>
-              <w:t xml:space="preserve"> at DART (Digital Association of Research &amp; Technology for Architecture) </w:t>
+              <w:t xml:space="preserve">. </w:t>
+            </w:r>
+            <w:r>
+              <w:rPr>
+                <w:rFonts w:ascii="PT Sans" w:hAnsi="PT Sans"/>
+                <w:w w:val="110"/>
+                <w:sz w:val="18"/>
+                <w:szCs w:val="18"/>
+              </w:rPr>
+              <w:t xml:space="preserve">Conducted </w:t>
             </w:r>
             <w:r>
               <w:rPr>
@@ -1439,16 +1579,16 @@
                 <w:sz w:val="18"/>
                 <w:szCs w:val="18"/>
               </w:rPr>
-              <w:t>of</w:t>
-            </w:r>
-            <w:r>
-              <w:rPr>
-                <w:rFonts w:ascii="PT Sans" w:hAnsi="PT Sans"/>
-                <w:w w:val="110"/>
-                <w:sz w:val="18"/>
-                <w:szCs w:val="18"/>
-              </w:rPr>
-              <w:t xml:space="preserve"> KNUT, I assisted with design studies,</w:t>
+              <w:t xml:space="preserve">urban </w:t>
+            </w:r>
+            <w:r>
+              <w:rPr>
+                <w:rFonts w:ascii="PT Sans" w:hAnsi="PT Sans"/>
+                <w:w w:val="110"/>
+                <w:sz w:val="18"/>
+                <w:szCs w:val="18"/>
+              </w:rPr>
+              <w:t xml:space="preserve">data analysis and produced visualizations to support </w:t>
             </w:r>
             <w:r>
               <w:rPr>
@@ -1457,83 +1597,76 @@
                 <w:sz w:val="18"/>
                 <w:szCs w:val="18"/>
               </w:rPr>
-              <w:t xml:space="preserve"> </w:t>
-            </w:r>
-            <w:r>
-              <w:rPr>
-                <w:rFonts w:ascii="PT Sans" w:hAnsi="PT Sans"/>
-                <w:w w:val="110"/>
-                <w:sz w:val="18"/>
-                <w:szCs w:val="18"/>
-              </w:rPr>
-              <w:t>building</w:t>
-            </w:r>
-            <w:r>
-              <w:rPr>
-                <w:rFonts w:ascii="PT Sans" w:hAnsi="PT Sans"/>
-                <w:w w:val="110"/>
-                <w:sz w:val="18"/>
-                <w:szCs w:val="18"/>
-              </w:rPr>
-              <w:t xml:space="preserve"> 3D parametric </w:t>
-            </w:r>
-            <w:r>
-              <w:rPr>
-                <w:rFonts w:ascii="PT Sans" w:hAnsi="PT Sans" w:hint="eastAsia"/>
-                <w:w w:val="110"/>
-                <w:sz w:val="18"/>
-                <w:szCs w:val="18"/>
-              </w:rPr>
-              <w:t>models</w:t>
-            </w:r>
-            <w:r>
-              <w:rPr>
-                <w:rFonts w:ascii="PT Sans" w:hAnsi="PT Sans"/>
-                <w:w w:val="110"/>
-                <w:sz w:val="18"/>
-                <w:szCs w:val="18"/>
-              </w:rPr>
-              <w:t xml:space="preserve"> using Rhino and Grasshopper to support architectural and urban design.</w:t>
+              <w:t>data-driven</w:t>
+            </w:r>
+            <w:r>
+              <w:rPr>
+                <w:rFonts w:ascii="PT Sans" w:hAnsi="PT Sans"/>
+                <w:w w:val="110"/>
+                <w:sz w:val="18"/>
+                <w:szCs w:val="18"/>
+              </w:rPr>
+              <w:t xml:space="preserve"> design decisions in early-stage planning.</w:t>
             </w:r>
           </w:p>
         </w:tc>
       </w:tr>
       <w:tr>
         <w:trPr>
-          <w:trHeight w:val="1118"/>
+          <w:trHeight w:val="186"/>
+        </w:trPr>
+        <w:tc>
+          <w:tcPr>
+            <w:tcW w:w="9621" w:type="dxa"/>
+            <w:gridSpan w:val="5"/>
+            <w:tcBorders>
+              <w:top w:val="single" w:sz="4" w:space="0" w:color="auto"/>
+              <w:bottom w:val="nil"/>
+            </w:tcBorders>
+            <w:tcMar>
+              <w:bottom w:w="0" w:type="dxa"/>
+            </w:tcMar>
+          </w:tcPr>
+          <w:p>
+            <w:pPr>
+              <w:spacing w:line="276" w:lineRule="auto"/>
+              <w:jc w:val="both"/>
+              <w:rPr>
+                <w:rFonts w:ascii="PT Sans" w:hAnsi="PT Sans"/>
+                <w:w w:val="110"/>
+                <w:szCs w:val="22"/>
+              </w:rPr>
+            </w:pPr>
+            <w:r>
+              <w:rPr>
+                <w:rFonts w:ascii="PT Sans" w:hAnsi="PT Sans" w:hint="eastAsia"/>
+                <w:b/>
+                <w:bCs/>
+                <w:w w:val="110"/>
+                <w:szCs w:val="22"/>
+              </w:rPr>
+              <w:t>EDUCATION</w:t>
+            </w:r>
+          </w:p>
+        </w:tc>
+      </w:tr>
+      <w:tr>
+        <w:trPr>
+          <w:trHeight w:val="18"/>
         </w:trPr>
         <w:tc>
           <w:tcPr>
             <w:tcW w:w="5245" w:type="dxa"/>
             <w:tcBorders>
-              <w:top w:val="single" w:sz="4" w:space="0" w:color="auto"/>
+              <w:top w:val="nil"/>
               <w:bottom w:val="nil"/>
               <w:right w:val="nil"/>
             </w:tcBorders>
+            <w:tcMar>
+              <w:top w:w="142" w:type="dxa"/>
+              <w:bottom w:w="57" w:type="dxa"/>
+            </w:tcMar>
           </w:tcPr>
-          <w:p>
-            <w:pPr>
-              <w:spacing w:line="360" w:lineRule="auto"/>
-              <w:jc w:val="both"/>
-              <w:rPr>
-                <w:rFonts w:ascii="PT Sans" w:hAnsi="PT Sans"/>
-                <w:b/>
-                <w:bCs/>
-                <w:w w:val="110"/>
-                <w:szCs w:val="22"/>
-              </w:rPr>
-            </w:pPr>
-            <w:r>
-              <w:rPr>
-                <w:rFonts w:ascii="PT Sans" w:hAnsi="PT Sans" w:hint="eastAsia"/>
-                <w:b/>
-                <w:bCs/>
-                <w:w w:val="110"/>
-                <w:szCs w:val="22"/>
-              </w:rPr>
-              <w:t>EDUCATION</w:t>
-            </w:r>
-          </w:p>
           <w:p>
             <w:pPr>
               <w:spacing w:line="276" w:lineRule="auto"/>
@@ -1646,31 +1779,15 @@
             <w:tcW w:w="4376" w:type="dxa"/>
             <w:gridSpan w:val="4"/>
             <w:tcBorders>
-              <w:top w:val="single" w:sz="4" w:space="0" w:color="auto"/>
+              <w:top w:val="nil"/>
               <w:left w:val="nil"/>
               <w:bottom w:val="nil"/>
             </w:tcBorders>
+            <w:tcMar>
+              <w:top w:w="142" w:type="dxa"/>
+              <w:bottom w:w="57" w:type="dxa"/>
+            </w:tcMar>
           </w:tcPr>
-          <w:p>
-            <w:pPr>
-              <w:spacing w:line="276" w:lineRule="auto"/>
-              <w:jc w:val="both"/>
-              <w:rPr>
-                <w:rFonts w:ascii="PT Sans" w:hAnsi="PT Sans"/>
-                <w:w w:val="110"/>
-                <w:sz w:val="28"/>
-                <w:szCs w:val="28"/>
-              </w:rPr>
-            </w:pPr>
-            <w:r>
-              <w:rPr>
-                <w:rFonts w:ascii="PT Sans" w:hAnsi="PT Sans"/>
-                <w:w w:val="110"/>
-                <w:szCs w:val="22"/>
-              </w:rPr>
-              <w:t xml:space="preserve"> </w:t>
-            </w:r>
-          </w:p>
           <w:p>
             <w:pPr>
               <w:spacing w:line="276" w:lineRule="auto"/>
@@ -1810,6 +1927,7 @@
                 <w:w w:val="110"/>
                 <w:szCs w:val="22"/>
               </w:rPr>
+              <w:lastRenderedPageBreak/>
               <w:t>CERTIFICATION</w:t>
             </w:r>
           </w:p>
@@ -1828,14 +1946,36 @@
             </w:pPr>
             <w:r>
               <w:rPr>
-                <w:rFonts w:ascii="PT Sans" w:hAnsi="PT Sans"/>
-                <w:b/>
-                <w:bCs/>
-                <w:w w:val="110"/>
-                <w:sz w:val="18"/>
-                <w:szCs w:val="18"/>
-              </w:rPr>
-              <w:t>ENCORE Playdata</w:t>
+                <w:rFonts w:ascii="PT Sans" w:hAnsi="PT Sans" w:hint="eastAsia"/>
+                <w:b/>
+                <w:bCs/>
+                <w:w w:val="110"/>
+                <w:sz w:val="18"/>
+                <w:szCs w:val="18"/>
+              </w:rPr>
+              <w:t>en-core</w:t>
+            </w:r>
+            <w:r>
+              <w:rPr>
+                <w:rFonts w:ascii="PT Sans" w:hAnsi="PT Sans"/>
+                <w:b/>
+                <w:bCs/>
+                <w:w w:val="110"/>
+                <w:sz w:val="18"/>
+                <w:szCs w:val="18"/>
+              </w:rPr>
+              <w:t xml:space="preserve"> </w:t>
+            </w:r>
+            <w:r>
+              <w:rPr>
+                <w:rFonts w:ascii="PT Sans" w:hAnsi="PT Sans" w:hint="eastAsia"/>
+                <w:b/>
+                <w:bCs/>
+                <w:w w:val="110"/>
+                <w:sz w:val="18"/>
+                <w:szCs w:val="18"/>
+              </w:rPr>
+              <w:t>PLAYDATA</w:t>
             </w:r>
           </w:p>
           <w:p>
@@ -2005,7 +2145,25 @@
                 <w:sz w:val="18"/>
                 <w:szCs w:val="18"/>
               </w:rPr>
-              <w:t>Samoo Design Workshop (SDW) 2020</w:t>
+              <w:t>SAMOO</w:t>
+            </w:r>
+            <w:r>
+              <w:rPr>
+                <w:rFonts w:ascii="PT Sans" w:hAnsi="PT Sans" w:hint="eastAsia"/>
+                <w:w w:val="110"/>
+                <w:sz w:val="18"/>
+                <w:szCs w:val="18"/>
+              </w:rPr>
+              <w:t xml:space="preserve"> Design Workshop (SDW 2020</w:t>
+            </w:r>
+            <w:r>
+              <w:rPr>
+                <w:rFonts w:ascii="PT Sans" w:hAnsi="PT Sans" w:hint="eastAsia"/>
+                <w:w w:val="110"/>
+                <w:sz w:val="18"/>
+                <w:szCs w:val="18"/>
+              </w:rPr>
+              <w:t>)</w:t>
             </w:r>
           </w:p>
           <w:p>
@@ -2072,7 +2230,7 @@
       </w:tr>
       <w:tr>
         <w:trPr>
-          <w:trHeight w:val="8077"/>
+          <w:trHeight w:val="7279"/>
         </w:trPr>
         <w:tc>
           <w:tcPr>
@@ -2147,7 +2305,6 @@
                       <w:sz w:val="18"/>
                       <w:szCs w:val="18"/>
                     </w:rPr>
-                    <w:lastRenderedPageBreak/>
                     <w:t xml:space="preserve">Korea Institute </w:t>
                   </w:r>
                   <w:r>
@@ -3426,6 +3583,75 @@
                     </w:rPr>
                     <w:t>Adobe Photoshop</w:t>
                   </w:r>
+                  <w:r>
+                    <w:rPr>
+                      <w:rFonts w:ascii="PT Sans" w:hAnsi="PT Sans" w:hint="eastAsia"/>
+                      <w:b/>
+                      <w:bCs/>
+                      <w:w w:val="110"/>
+                      <w:sz w:val="18"/>
+                      <w:szCs w:val="18"/>
+                    </w:rPr>
+                    <w:t xml:space="preserve"> AI</w:t>
+                  </w:r>
+                  <w:r>
+                    <w:rPr>
+                      <w:rFonts w:ascii="PT Sans" w:hAnsi="PT Sans"/>
+                      <w:b/>
+                      <w:bCs/>
+                      <w:w w:val="110"/>
+                      <w:sz w:val="18"/>
+                      <w:szCs w:val="18"/>
+                    </w:rPr>
+                    <w:t>:</w:t>
+                  </w:r>
+                  <w:r>
+                    <w:rPr>
+                      <w:rFonts w:ascii="PT Sans" w:hAnsi="PT Sans" w:hint="eastAsia"/>
+                      <w:b/>
+                      <w:bCs/>
+                      <w:w w:val="110"/>
+                      <w:sz w:val="18"/>
+                      <w:szCs w:val="18"/>
+                    </w:rPr>
+                    <w:t xml:space="preserve"> </w:t>
+                  </w:r>
+                  <w:r>
+                    <w:rPr>
+                      <w:rFonts w:ascii="PT Sans" w:hAnsi="PT Sans" w:hint="eastAsia"/>
+                      <w:w w:val="110"/>
+                      <w:sz w:val="18"/>
+                      <w:szCs w:val="18"/>
+                    </w:rPr>
+                    <w:t xml:space="preserve">Cursor, Claude Code, </w:t>
+                  </w:r>
+                  <w:r>
+                    <w:rPr>
+                      <w:rFonts w:ascii="PT Sans" w:hAnsi="PT Sans" w:hint="eastAsia"/>
+                      <w:w w:val="110"/>
+                      <w:sz w:val="18"/>
+                      <w:szCs w:val="18"/>
+                    </w:rPr>
+                    <w:t xml:space="preserve">Codex, </w:t>
+                  </w:r>
+                  <w:r>
+                    <w:rPr>
+                      <w:rFonts w:ascii="PT Sans" w:hAnsi="PT Sans" w:hint="eastAsia"/>
+                      <w:w w:val="110"/>
+                      <w:sz w:val="18"/>
+                      <w:szCs w:val="18"/>
+                    </w:rPr>
+                    <w:t xml:space="preserve">ChatGPT, </w:t>
+                  </w:r>
+                  <w:r>
+                    <w:rPr>
+                      <w:rFonts w:ascii="PT Sans" w:hAnsi="PT Sans" w:hint="eastAsia"/>
+                      <w:w w:val="110"/>
+                      <w:sz w:val="18"/>
+                      <w:szCs w:val="18"/>
+                    </w:rPr>
+                    <w:t>Gemini</w:t>
+                  </w:r>
                 </w:p>
               </w:tc>
             </w:tr>
@@ -3447,11 +3673,6 @@
         </w:tc>
       </w:tr>
     </w:tbl>
-    <w:p>
-      <w:r>
-        <w:br w:type="page"/>
-      </w:r>
-    </w:p>
     <w:p>
       <w:pPr>
         <w:rPr>
@@ -4273,7 +4494,7 @@
   <w:style w:type="paragraph" w:default="1" w:styleId="a">
     <w:name w:val="Normal"/>
     <w:qFormat/>
-    <w:rsid w:val="00BC1024"/>
+    <w:rsid w:val="00460082"/>
     <w:pPr>
       <w:widowControl w:val="0"/>
       <w:wordWrap w:val="0"/>
@@ -4886,6 +5107,18 @@
     <w:uiPriority w:val="99"/>
     <w:rsid w:val="00035672"/>
   </w:style>
+  <w:style w:type="paragraph" w:styleId="af0">
+    <w:name w:val="Normal (Web)"/>
+    <w:basedOn w:val="a"/>
+    <w:uiPriority w:val="99"/>
+    <w:semiHidden/>
+    <w:unhideWhenUsed/>
+    <w:rsid w:val="003852B1"/>
+    <w:rPr>
+      <w:rFonts w:ascii="Times New Roman" w:hAnsi="Times New Roman" w:cs="Times New Roman"/>
+      <w:sz w:val="24"/>
+    </w:rPr>
+  </w:style>
 </w:styles>
 </file>
 

--- a/cv.docx
+++ b/cv.docx
@@ -640,6 +640,8 @@
             <w:r>
               <w:rPr>
                 <w:rFonts w:ascii="PT Sans" w:hAnsi="PT Sans" w:hint="eastAsia"/>
+                <w:i/>
+                <w:iCs/>
                 <w:w w:val="110"/>
                 <w:sz w:val="18"/>
                 <w:szCs w:val="18"/>
@@ -649,11 +651,22 @@
             <w:r>
               <w:rPr>
                 <w:rFonts w:ascii="PT Sans" w:hAnsi="PT Sans"/>
-                <w:w w:val="110"/>
-                <w:sz w:val="18"/>
-                <w:szCs w:val="18"/>
-              </w:rPr>
-              <w:t>eoBIM on the development of generative design and automation technologies for architectural planning and feasibility analysis based on German building regulations and planning codes</w:t>
+                <w:i/>
+                <w:iCs/>
+                <w:w w:val="110"/>
+                <w:sz w:val="18"/>
+                <w:szCs w:val="18"/>
+              </w:rPr>
+              <w:t>eoBIM</w:t>
+            </w:r>
+            <w:r>
+              <w:rPr>
+                <w:rFonts w:ascii="PT Sans" w:hAnsi="PT Sans"/>
+                <w:w w:val="110"/>
+                <w:sz w:val="18"/>
+                <w:szCs w:val="18"/>
+              </w:rPr>
+              <w:t xml:space="preserve"> on the development of generative design and automation technologies for architectural planning and feasibility analysis based on German building regulations and planning codes</w:t>
             </w:r>
             <w:r>
               <w:rPr>
@@ -1552,7 +1565,7 @@
                 <w:sz w:val="18"/>
                 <w:szCs w:val="18"/>
               </w:rPr>
-              <w:t>Assisted with architectural and urban design research studies, developing parametric 3D models using Rhino and Grasshopper</w:t>
+              <w:t>Assisted with architectural and urban design studies, developing parametric 3D models using Rhino and Grasshopper</w:t>
             </w:r>
             <w:r>
               <w:rPr>
